--- a/opd/opdlab5.docx
+++ b/opd/opdlab5.docx
@@ -185,7 +185,7 @@
           <w:color w:val="00000A"/>
           <w:sz w:val="36"/>
           <w:szCs w:val="36"/>
-          <w:lang w:val="en-US" w:eastAsia="ru-RU"/>
+          <w:lang w:eastAsia="ru-RU"/>
         </w:rPr>
       </w:pPr>
       <w:r>
@@ -208,7 +208,7 @@
           <w:color w:val="00000A"/>
           <w:sz w:val="36"/>
           <w:szCs w:val="36"/>
-          <w:lang w:val="en-US" w:eastAsia="ru-RU"/>
+          <w:lang w:eastAsia="ru-RU"/>
         </w:rPr>
         <w:t>5</w:t>
       </w:r>
@@ -221,7 +221,7 @@
           <w:rFonts w:ascii="Times New Roman" w:eastAsia="Times New Roman" w:hAnsi="Times New Roman" w:cs="Times New Roman"/>
           <w:sz w:val="24"/>
           <w:szCs w:val="24"/>
-          <w:lang w:val="en-US" w:eastAsia="ru-RU"/>
+          <w:lang w:eastAsia="ru-RU"/>
         </w:rPr>
       </w:pPr>
       <w:r>
@@ -240,7 +240,7 @@
           <w:color w:val="00000A"/>
           <w:sz w:val="36"/>
           <w:szCs w:val="36"/>
-          <w:lang w:val="en-US" w:eastAsia="ru-RU"/>
+          <w:lang w:eastAsia="ru-RU"/>
         </w:rPr>
         <w:t>29</w:t>
       </w:r>
@@ -571,6 +571,9 @@
       <w:pPr>
         <w:pStyle w:val="style"/>
         <w:ind w:firstLine="708"/>
+        <w:rPr>
+          <w:lang w:val="ru-RU"/>
+        </w:rPr>
       </w:pPr>
       <w:r>
         <w:rPr>
@@ -579,61 +582,12 @@
         </w:rPr>
         <w:t xml:space="preserve">По выданному преподавателем варианту разработать программу асинхронного обмена данными с внешним устройством. </w:t>
       </w:r>
-      <w:proofErr w:type="spellStart"/>
       <w:r>
         <w:rPr>
           <w:shd w:val="clear" w:color="auto" w:fill="FFFFFF"/>
-        </w:rPr>
-        <w:t>При</w:t>
-      </w:r>
-      <w:proofErr w:type="spellEnd"/>
-      <w:r>
-        <w:rPr>
-          <w:shd w:val="clear" w:color="auto" w:fill="FFFFFF"/>
-        </w:rPr>
-        <w:t xml:space="preserve"> </w:t>
-      </w:r>
-      <w:proofErr w:type="spellStart"/>
-      <w:r>
-        <w:rPr>
-          <w:shd w:val="clear" w:color="auto" w:fill="FFFFFF"/>
-        </w:rPr>
-        <w:t>помощи</w:t>
-      </w:r>
-      <w:proofErr w:type="spellEnd"/>
-      <w:r>
-        <w:rPr>
-          <w:shd w:val="clear" w:color="auto" w:fill="FFFFFF"/>
-        </w:rPr>
-        <w:t xml:space="preserve"> </w:t>
-      </w:r>
-      <w:proofErr w:type="spellStart"/>
-      <w:r>
-        <w:rPr>
-          <w:shd w:val="clear" w:color="auto" w:fill="FFFFFF"/>
-        </w:rPr>
-        <w:t>программы</w:t>
-      </w:r>
-      <w:proofErr w:type="spellEnd"/>
-      <w:r>
-        <w:rPr>
-          <w:shd w:val="clear" w:color="auto" w:fill="FFFFFF"/>
-        </w:rPr>
-        <w:t xml:space="preserve"> </w:t>
-      </w:r>
-      <w:proofErr w:type="spellStart"/>
-      <w:r>
-        <w:rPr>
-          <w:shd w:val="clear" w:color="auto" w:fill="FFFFFF"/>
-        </w:rPr>
-        <w:t>осуществить</w:t>
-      </w:r>
-      <w:proofErr w:type="spellEnd"/>
-      <w:r>
-        <w:rPr>
-          <w:shd w:val="clear" w:color="auto" w:fill="FFFFFF"/>
-        </w:rPr>
-        <w:t xml:space="preserve"> ввод или вывод информации, используя в качестве подтверждения данных сигнал (кнопку) готовности ВУ.</w:t>
+          <w:lang w:val="ru-RU"/>
+        </w:rPr>
+        <w:t>При помощи программы осуществить ввод или вывод информации, используя в качестве подтверждения данных сигнал (кнопку) готовности ВУ.</w:t>
       </w:r>
     </w:p>
     <w:p>
@@ -1660,17 +1614,8 @@
                 <w:szCs w:val="28"/>
                 <w:lang w:val="ru-RU" w:eastAsia="ru-RU"/>
               </w:rPr>
-              <w:t xml:space="preserve">Грузим начало массива в </w:t>
-            </w:r>
-            <w:proofErr w:type="spellStart"/>
-            <w:r>
-              <w:rPr>
-                <w:szCs w:val="28"/>
-                <w:lang w:val="ru-RU" w:eastAsia="ru-RU"/>
-              </w:rPr>
-              <w:t>аккум</w:t>
-            </w:r>
-            <w:proofErr w:type="spellEnd"/>
+              <w:t>Грузим начало массива в аккум</w:t>
+            </w:r>
           </w:p>
         </w:tc>
       </w:tr>
@@ -3246,23 +3191,7 @@
                 <w:szCs w:val="28"/>
                 <w:lang w:val="ru-RU" w:eastAsia="ru-RU"/>
               </w:rPr>
-              <w:t xml:space="preserve">Содержит символы во время </w:t>
-            </w:r>
-            <w:proofErr w:type="spellStart"/>
-            <w:r>
-              <w:rPr>
-                <w:szCs w:val="28"/>
-                <w:lang w:val="ru-RU" w:eastAsia="ru-RU"/>
-              </w:rPr>
-              <w:t>спинлупа</w:t>
-            </w:r>
-            <w:proofErr w:type="spellEnd"/>
-            <w:r>
-              <w:rPr>
-                <w:szCs w:val="28"/>
-                <w:lang w:val="ru-RU" w:eastAsia="ru-RU"/>
-              </w:rPr>
-              <w:t xml:space="preserve"> и их проверки на соответствие стоп символу</w:t>
+              <w:t>Содержит символы во время спинлупа и их проверки на соответствие стоп символу</w:t>
             </w:r>
           </w:p>
         </w:tc>
@@ -3773,23 +3702,7 @@
                 <w:szCs w:val="28"/>
                 <w:lang w:val="ru-RU" w:eastAsia="ru-RU"/>
               </w:rPr>
-              <w:t xml:space="preserve">Грузим в </w:t>
-            </w:r>
-            <w:proofErr w:type="spellStart"/>
-            <w:r>
-              <w:rPr>
-                <w:szCs w:val="28"/>
-                <w:lang w:val="ru-RU" w:eastAsia="ru-RU"/>
-              </w:rPr>
-              <w:t>аккум</w:t>
-            </w:r>
-            <w:proofErr w:type="spellEnd"/>
-            <w:r>
-              <w:rPr>
-                <w:szCs w:val="28"/>
-                <w:lang w:val="ru-RU" w:eastAsia="ru-RU"/>
-              </w:rPr>
-              <w:t xml:space="preserve">  символ</w:t>
+              <w:t>Грузим в аккум  символ</w:t>
             </w:r>
           </w:p>
         </w:tc>
@@ -4043,23 +3956,7 @@
                 <w:szCs w:val="28"/>
                 <w:lang w:val="ru-RU" w:eastAsia="ru-RU"/>
               </w:rPr>
-              <w:t xml:space="preserve">Грузим в </w:t>
-            </w:r>
-            <w:proofErr w:type="spellStart"/>
-            <w:r>
-              <w:rPr>
-                <w:szCs w:val="28"/>
-                <w:lang w:val="ru-RU" w:eastAsia="ru-RU"/>
-              </w:rPr>
-              <w:t>аккум</w:t>
-            </w:r>
-            <w:proofErr w:type="spellEnd"/>
-            <w:r>
-              <w:rPr>
-                <w:szCs w:val="28"/>
-                <w:lang w:val="ru-RU" w:eastAsia="ru-RU"/>
-              </w:rPr>
-              <w:t xml:space="preserve"> еще раз</w:t>
+              <w:t>Грузим в аккум еще раз</w:t>
             </w:r>
           </w:p>
         </w:tc>
@@ -4465,23 +4362,7 @@
                 <w:szCs w:val="28"/>
                 <w:lang w:val="ru-RU" w:eastAsia="ru-RU"/>
               </w:rPr>
-              <w:t xml:space="preserve">Умножаем </w:t>
-            </w:r>
-            <w:proofErr w:type="spellStart"/>
-            <w:r>
-              <w:rPr>
-                <w:szCs w:val="28"/>
-                <w:lang w:val="ru-RU" w:eastAsia="ru-RU"/>
-              </w:rPr>
-              <w:t>аккум</w:t>
-            </w:r>
-            <w:proofErr w:type="spellEnd"/>
-            <w:r>
-              <w:rPr>
-                <w:szCs w:val="28"/>
-                <w:lang w:val="ru-RU" w:eastAsia="ru-RU"/>
-              </w:rPr>
-              <w:t xml:space="preserve"> на 0x00FF чтобы откинуть старший байт</w:t>
+              <w:t>Умножаем аккум на 0x00FF чтобы откинуть старший байт</w:t>
             </w:r>
           </w:p>
         </w:tc>
@@ -5245,6 +5126,7 @@
           <w:sz w:val="32"/>
           <w:szCs w:val="24"/>
           <w:shd w:val="clear" w:color="auto" w:fill="F9F9F9"/>
+          <w:lang w:val="ru-RU"/>
         </w:rPr>
       </w:pPr>
       <w:bookmarkStart w:id="0" w:name="_Toc100079294"/>
@@ -5254,6 +5136,7 @@
           <w:bCs/>
           <w:sz w:val="32"/>
           <w:szCs w:val="24"/>
+          <w:lang w:val="ru-RU"/>
         </w:rPr>
         <w:t>Назначение программы и реализуемые ею функции</w:t>
       </w:r>
@@ -5323,6 +5206,7 @@
           <w:sz w:val="32"/>
           <w:szCs w:val="24"/>
           <w:shd w:val="clear" w:color="auto" w:fill="F9F9F9"/>
+          <w:lang w:val="ru-RU"/>
         </w:rPr>
       </w:pPr>
       <w:bookmarkStart w:id="1" w:name="_Toc100079295"/>
@@ -5332,6 +5216,7 @@
           <w:bCs/>
           <w:sz w:val="32"/>
           <w:szCs w:val="24"/>
+          <w:lang w:val="ru-RU"/>
         </w:rPr>
         <w:t xml:space="preserve">Область представления исходных данных </w:t>
       </w:r>
@@ -5359,14 +5244,7 @@
           <w:rFonts w:ascii="Times New Roman" w:hAnsi="Times New Roman" w:cs="Times New Roman"/>
           <w:sz w:val="28"/>
         </w:rPr>
-        <w:t>,</w:t>
-      </w:r>
-      <w:r>
-        <w:rPr>
-          <w:rFonts w:ascii="Times New Roman" w:hAnsi="Times New Roman" w:cs="Times New Roman"/>
-          <w:sz w:val="28"/>
-        </w:rPr>
-        <w:t xml:space="preserve"> адрес текущего элемента</w:t>
+        <w:t>, адрес текущего элемента</w:t>
       </w:r>
       <w:r>
         <w:rPr>
@@ -5846,7 +5724,6 @@
           <w:color w:val="000000"/>
           <w:sz w:val="28"/>
           <w:szCs w:val="28"/>
-          <w:lang w:val="en-US"/>
         </w:rPr>
       </w:pPr>
       <w:r>
@@ -5883,7 +5760,6 @@
           <w:color w:val="000000"/>
           <w:sz w:val="28"/>
           <w:szCs w:val="28"/>
-          <w:lang w:val="en-US"/>
         </w:rPr>
         <w:t>380</w:t>
       </w:r>
@@ -5902,7 +5778,6 @@
           <w:color w:val="000000"/>
           <w:sz w:val="28"/>
           <w:szCs w:val="28"/>
-          <w:lang w:val="en-US"/>
         </w:rPr>
         <w:t>381</w:t>
       </w:r>
@@ -6122,11 +5997,13 @@
               <w:pStyle w:val="style"/>
               <w:rPr>
                 <w:rFonts w:cs="Times New Roman"/>
+                <w:lang w:val="ru-RU"/>
               </w:rPr>
             </w:pPr>
             <w:r>
               <w:rPr>
                 <w:rFonts w:cs="Times New Roman"/>
+                <w:lang w:val="ru-RU"/>
               </w:rPr>
               <w:t>Содержимое регистров после выполнения команды</w:t>
             </w:r>
@@ -6149,11 +6026,13 @@
               <w:pStyle w:val="style"/>
               <w:rPr>
                 <w:rFonts w:cs="Times New Roman"/>
+                <w:lang w:val="ru-RU"/>
               </w:rPr>
             </w:pPr>
             <w:r>
               <w:rPr>
                 <w:rFonts w:cs="Times New Roman"/>
+                <w:lang w:val="ru-RU"/>
               </w:rPr>
               <w:t>Ячейка, содержимое которой изменилось после выполнения команды</w:t>
             </w:r>
@@ -6932,6 +6811,8670 @@
                 <w:rFonts w:cs="Times New Roman"/>
               </w:rPr>
             </w:pPr>
+          </w:p>
+        </w:tc>
+      </w:tr>
+    </w:tbl>
+    <w:p>
+      <w:pPr>
+        <w:pStyle w:val="style"/>
+        <w:rPr>
+          <w:lang w:val="ru-RU"/>
+        </w:rPr>
+      </w:pPr>
+    </w:p>
+    <w:p>
+      <w:pPr>
+        <w:pStyle w:val="style"/>
+        <w:rPr>
+          <w:lang w:val="ru-RU"/>
+        </w:rPr>
+      </w:pPr>
+    </w:p>
+    <w:p>
+      <w:pPr>
+        <w:pStyle w:val="style"/>
+        <w:rPr>
+          <w:lang w:val="ru-RU"/>
+        </w:rPr>
+      </w:pPr>
+    </w:p>
+    <w:p>
+      <w:pPr>
+        <w:pStyle w:val="style"/>
+        <w:rPr>
+          <w:lang w:val="ru-RU"/>
+        </w:rPr>
+      </w:pPr>
+    </w:p>
+    <w:p>
+      <w:pPr>
+        <w:pStyle w:val="style"/>
+        <w:rPr>
+          <w:lang w:val="ru-RU"/>
+        </w:rPr>
+      </w:pPr>
+    </w:p>
+    <w:p>
+      <w:pPr>
+        <w:pStyle w:val="style"/>
+        <w:rPr>
+          <w:lang w:val="ru-RU"/>
+        </w:rPr>
+      </w:pPr>
+    </w:p>
+    <w:p>
+      <w:pPr>
+        <w:pStyle w:val="style"/>
+        <w:rPr>
+          <w:lang w:val="ru-RU"/>
+        </w:rPr>
+      </w:pPr>
+    </w:p>
+    <w:p>
+      <w:pPr>
+        <w:pStyle w:val="style"/>
+        <w:rPr>
+          <w:lang w:val="ru-RU"/>
+        </w:rPr>
+      </w:pPr>
+    </w:p>
+    <w:p>
+      <w:pPr>
+        <w:pStyle w:val="style"/>
+        <w:rPr>
+          <w:lang w:val="ru-RU"/>
+        </w:rPr>
+      </w:pPr>
+    </w:p>
+    <w:p>
+      <w:pPr>
+        <w:pStyle w:val="style"/>
+      </w:pPr>
+      <w:r>
+        <w:rPr>
+          <w:lang w:val="ru-RU"/>
+        </w:rPr>
+        <w:lastRenderedPageBreak/>
+        <w:t xml:space="preserve">Таблица символов </w:t>
+      </w:r>
+      <w:r>
+        <w:t>KOI8-R</w:t>
+      </w:r>
+    </w:p>
+    <w:tbl>
+      <w:tblPr>
+        <w:tblW w:w="5610" w:type="pct"/>
+        <w:tblInd w:w="-762" w:type="dxa"/>
+        <w:tblBorders>
+          <w:top w:val="outset" w:sz="6" w:space="0" w:color="auto"/>
+          <w:left w:val="outset" w:sz="6" w:space="0" w:color="auto"/>
+          <w:bottom w:val="outset" w:sz="6" w:space="0" w:color="auto"/>
+          <w:right w:val="outset" w:sz="6" w:space="0" w:color="auto"/>
+        </w:tblBorders>
+        <w:shd w:val="clear" w:color="auto" w:fill="FFFFFF"/>
+        <w:tblCellMar>
+          <w:top w:w="15" w:type="dxa"/>
+          <w:left w:w="15" w:type="dxa"/>
+          <w:bottom w:w="15" w:type="dxa"/>
+          <w:right w:w="15" w:type="dxa"/>
+        </w:tblCellMar>
+        <w:tblLook w:val="04A0" w:firstRow="1" w:lastRow="0" w:firstColumn="1" w:lastColumn="0" w:noHBand="0" w:noVBand="1"/>
+      </w:tblPr>
+      <w:tblGrid>
+        <w:gridCol w:w="618"/>
+        <w:gridCol w:w="618"/>
+        <w:gridCol w:w="618"/>
+        <w:gridCol w:w="618"/>
+        <w:gridCol w:w="618"/>
+        <w:gridCol w:w="620"/>
+        <w:gridCol w:w="620"/>
+        <w:gridCol w:w="622"/>
+        <w:gridCol w:w="622"/>
+        <w:gridCol w:w="622"/>
+        <w:gridCol w:w="620"/>
+        <w:gridCol w:w="620"/>
+        <w:gridCol w:w="620"/>
+        <w:gridCol w:w="619"/>
+        <w:gridCol w:w="619"/>
+        <w:gridCol w:w="619"/>
+        <w:gridCol w:w="617"/>
+      </w:tblGrid>
+      <w:tr>
+        <w:trPr>
+          <w:trHeight w:val="528"/>
+        </w:trPr>
+        <w:tc>
+          <w:tcPr>
+            <w:tcW w:w="293" w:type="pct"/>
+            <w:tcBorders>
+              <w:top w:val="outset" w:sz="6" w:space="0" w:color="auto"/>
+              <w:left w:val="outset" w:sz="6" w:space="0" w:color="auto"/>
+              <w:bottom w:val="outset" w:sz="6" w:space="0" w:color="auto"/>
+              <w:right w:val="outset" w:sz="6" w:space="0" w:color="auto"/>
+            </w:tcBorders>
+            <w:shd w:val="clear" w:color="auto" w:fill="FFFFFF"/>
+            <w:vAlign w:val="center"/>
+          </w:tcPr>
+          <w:p>
+            <w:pPr>
+              <w:spacing w:after="0" w:line="240" w:lineRule="auto"/>
+              <w:jc w:val="center"/>
+              <w:rPr>
+                <w:rFonts w:ascii="Courier New" w:eastAsia="Times New Roman" w:hAnsi="Courier New" w:cs="Courier New"/>
+                <w:b/>
+                <w:bCs/>
+                <w:color w:val="202122"/>
+                <w:sz w:val="21"/>
+                <w:szCs w:val="21"/>
+                <w:lang w:eastAsia="ru-RU"/>
+              </w:rPr>
+            </w:pPr>
+          </w:p>
+        </w:tc>
+        <w:tc>
+          <w:tcPr>
+            <w:tcW w:w="293" w:type="pct"/>
+            <w:tcBorders>
+              <w:top w:val="outset" w:sz="6" w:space="0" w:color="auto"/>
+              <w:left w:val="outset" w:sz="6" w:space="0" w:color="auto"/>
+              <w:bottom w:val="outset" w:sz="6" w:space="0" w:color="auto"/>
+              <w:right w:val="outset" w:sz="6" w:space="0" w:color="auto"/>
+            </w:tcBorders>
+            <w:shd w:val="clear" w:color="auto" w:fill="FFFFFF"/>
+            <w:vAlign w:val="center"/>
+          </w:tcPr>
+          <w:p>
+            <w:pPr>
+              <w:spacing w:after="0" w:line="240" w:lineRule="auto"/>
+              <w:jc w:val="center"/>
+              <w:rPr>
+                <w:rFonts w:ascii="Courier New" w:eastAsia="Times New Roman" w:hAnsi="Courier New" w:cs="Courier New"/>
+                <w:b/>
+                <w:bCs/>
+                <w:color w:val="202122"/>
+                <w:sz w:val="21"/>
+                <w:szCs w:val="21"/>
+                <w:lang w:eastAsia="ru-RU"/>
+              </w:rPr>
+            </w:pPr>
+            <w:r>
+              <w:rPr>
+                <w:rFonts w:ascii="Courier New" w:eastAsia="Times New Roman" w:hAnsi="Courier New" w:cs="Courier New"/>
+                <w:b/>
+                <w:bCs/>
+                <w:color w:val="202122"/>
+                <w:sz w:val="21"/>
+                <w:szCs w:val="21"/>
+                <w:lang w:eastAsia="ru-RU"/>
+              </w:rPr>
+              <w:br/>
+              <w:t>.0</w:t>
+            </w:r>
+          </w:p>
+        </w:tc>
+        <w:tc>
+          <w:tcPr>
+            <w:tcW w:w="293" w:type="pct"/>
+            <w:tcBorders>
+              <w:top w:val="outset" w:sz="6" w:space="0" w:color="auto"/>
+              <w:left w:val="outset" w:sz="6" w:space="0" w:color="auto"/>
+              <w:bottom w:val="outset" w:sz="6" w:space="0" w:color="auto"/>
+              <w:right w:val="outset" w:sz="6" w:space="0" w:color="auto"/>
+            </w:tcBorders>
+            <w:shd w:val="clear" w:color="auto" w:fill="FFFFFF"/>
+            <w:vAlign w:val="center"/>
+          </w:tcPr>
+          <w:p>
+            <w:pPr>
+              <w:spacing w:after="0" w:line="240" w:lineRule="auto"/>
+              <w:jc w:val="center"/>
+              <w:rPr>
+                <w:rFonts w:ascii="Courier New" w:eastAsia="Times New Roman" w:hAnsi="Courier New" w:cs="Courier New"/>
+                <w:b/>
+                <w:bCs/>
+                <w:color w:val="202122"/>
+                <w:sz w:val="21"/>
+                <w:szCs w:val="21"/>
+                <w:lang w:eastAsia="ru-RU"/>
+              </w:rPr>
+            </w:pPr>
+            <w:r>
+              <w:rPr>
+                <w:rFonts w:ascii="Courier New" w:eastAsia="Times New Roman" w:hAnsi="Courier New" w:cs="Courier New"/>
+                <w:b/>
+                <w:bCs/>
+                <w:color w:val="202122"/>
+                <w:sz w:val="21"/>
+                <w:szCs w:val="21"/>
+                <w:lang w:eastAsia="ru-RU"/>
+              </w:rPr>
+              <w:t>.1</w:t>
+            </w:r>
+          </w:p>
+        </w:tc>
+        <w:tc>
+          <w:tcPr>
+            <w:tcW w:w="293" w:type="pct"/>
+            <w:tcBorders>
+              <w:top w:val="outset" w:sz="6" w:space="0" w:color="auto"/>
+              <w:left w:val="outset" w:sz="6" w:space="0" w:color="auto"/>
+              <w:bottom w:val="outset" w:sz="6" w:space="0" w:color="auto"/>
+              <w:right w:val="outset" w:sz="6" w:space="0" w:color="auto"/>
+            </w:tcBorders>
+            <w:shd w:val="clear" w:color="auto" w:fill="FFFFFF"/>
+            <w:vAlign w:val="center"/>
+          </w:tcPr>
+          <w:p>
+            <w:pPr>
+              <w:spacing w:after="0" w:line="240" w:lineRule="auto"/>
+              <w:jc w:val="center"/>
+              <w:rPr>
+                <w:rFonts w:ascii="Courier New" w:eastAsia="Times New Roman" w:hAnsi="Courier New" w:cs="Courier New"/>
+                <w:b/>
+                <w:bCs/>
+                <w:color w:val="202122"/>
+                <w:sz w:val="21"/>
+                <w:szCs w:val="21"/>
+                <w:lang w:eastAsia="ru-RU"/>
+              </w:rPr>
+            </w:pPr>
+            <w:r>
+              <w:rPr>
+                <w:rFonts w:ascii="Courier New" w:eastAsia="Times New Roman" w:hAnsi="Courier New" w:cs="Courier New"/>
+                <w:b/>
+                <w:bCs/>
+                <w:color w:val="202122"/>
+                <w:sz w:val="21"/>
+                <w:szCs w:val="21"/>
+                <w:lang w:eastAsia="ru-RU"/>
+              </w:rPr>
+              <w:t>.2</w:t>
+            </w:r>
+          </w:p>
+        </w:tc>
+        <w:tc>
+          <w:tcPr>
+            <w:tcW w:w="293" w:type="pct"/>
+            <w:tcBorders>
+              <w:top w:val="outset" w:sz="6" w:space="0" w:color="auto"/>
+              <w:left w:val="outset" w:sz="6" w:space="0" w:color="auto"/>
+              <w:bottom w:val="outset" w:sz="6" w:space="0" w:color="auto"/>
+              <w:right w:val="outset" w:sz="6" w:space="0" w:color="auto"/>
+            </w:tcBorders>
+            <w:shd w:val="clear" w:color="auto" w:fill="FFFFFF"/>
+            <w:vAlign w:val="center"/>
+          </w:tcPr>
+          <w:p>
+            <w:pPr>
+              <w:spacing w:after="0" w:line="240" w:lineRule="auto"/>
+              <w:jc w:val="center"/>
+              <w:rPr>
+                <w:rFonts w:ascii="Courier New" w:eastAsia="Times New Roman" w:hAnsi="Courier New" w:cs="Courier New"/>
+                <w:b/>
+                <w:bCs/>
+                <w:color w:val="202122"/>
+                <w:sz w:val="21"/>
+                <w:szCs w:val="21"/>
+                <w:lang w:eastAsia="ru-RU"/>
+              </w:rPr>
+            </w:pPr>
+            <w:r>
+              <w:rPr>
+                <w:rFonts w:ascii="Courier New" w:eastAsia="Times New Roman" w:hAnsi="Courier New" w:cs="Courier New"/>
+                <w:b/>
+                <w:bCs/>
+                <w:color w:val="202122"/>
+                <w:sz w:val="21"/>
+                <w:szCs w:val="21"/>
+                <w:lang w:eastAsia="ru-RU"/>
+              </w:rPr>
+              <w:t>.3</w:t>
+            </w:r>
+          </w:p>
+        </w:tc>
+        <w:tc>
+          <w:tcPr>
+            <w:tcW w:w="294" w:type="pct"/>
+            <w:tcBorders>
+              <w:top w:val="outset" w:sz="6" w:space="0" w:color="auto"/>
+              <w:left w:val="outset" w:sz="6" w:space="0" w:color="auto"/>
+              <w:bottom w:val="outset" w:sz="6" w:space="0" w:color="auto"/>
+              <w:right w:val="outset" w:sz="6" w:space="0" w:color="auto"/>
+            </w:tcBorders>
+            <w:shd w:val="clear" w:color="auto" w:fill="FFFFFF"/>
+            <w:vAlign w:val="center"/>
+          </w:tcPr>
+          <w:p>
+            <w:pPr>
+              <w:spacing w:after="0" w:line="240" w:lineRule="auto"/>
+              <w:jc w:val="center"/>
+              <w:rPr>
+                <w:rFonts w:ascii="Courier New" w:eastAsia="Times New Roman" w:hAnsi="Courier New" w:cs="Courier New"/>
+                <w:b/>
+                <w:bCs/>
+                <w:color w:val="202122"/>
+                <w:sz w:val="21"/>
+                <w:szCs w:val="21"/>
+                <w:lang w:eastAsia="ru-RU"/>
+              </w:rPr>
+            </w:pPr>
+            <w:r>
+              <w:rPr>
+                <w:rFonts w:ascii="Courier New" w:eastAsia="Times New Roman" w:hAnsi="Courier New" w:cs="Courier New"/>
+                <w:b/>
+                <w:bCs/>
+                <w:color w:val="202122"/>
+                <w:sz w:val="21"/>
+                <w:szCs w:val="21"/>
+                <w:lang w:eastAsia="ru-RU"/>
+              </w:rPr>
+              <w:t>.4</w:t>
+            </w:r>
+          </w:p>
+        </w:tc>
+        <w:tc>
+          <w:tcPr>
+            <w:tcW w:w="294" w:type="pct"/>
+            <w:tcBorders>
+              <w:top w:val="outset" w:sz="6" w:space="0" w:color="auto"/>
+              <w:left w:val="outset" w:sz="6" w:space="0" w:color="auto"/>
+              <w:bottom w:val="outset" w:sz="6" w:space="0" w:color="auto"/>
+              <w:right w:val="outset" w:sz="6" w:space="0" w:color="auto"/>
+            </w:tcBorders>
+            <w:shd w:val="clear" w:color="auto" w:fill="FFFFFF"/>
+            <w:vAlign w:val="center"/>
+          </w:tcPr>
+          <w:p>
+            <w:pPr>
+              <w:spacing w:after="0" w:line="240" w:lineRule="auto"/>
+              <w:jc w:val="center"/>
+              <w:rPr>
+                <w:rFonts w:ascii="Courier New" w:eastAsia="Times New Roman" w:hAnsi="Courier New" w:cs="Courier New"/>
+                <w:b/>
+                <w:bCs/>
+                <w:color w:val="202122"/>
+                <w:sz w:val="21"/>
+                <w:szCs w:val="21"/>
+                <w:lang w:eastAsia="ru-RU"/>
+              </w:rPr>
+            </w:pPr>
+            <w:r>
+              <w:rPr>
+                <w:rFonts w:ascii="Courier New" w:eastAsia="Times New Roman" w:hAnsi="Courier New" w:cs="Courier New"/>
+                <w:b/>
+                <w:bCs/>
+                <w:color w:val="202122"/>
+                <w:sz w:val="21"/>
+                <w:szCs w:val="21"/>
+                <w:lang w:eastAsia="ru-RU"/>
+              </w:rPr>
+              <w:t>.5</w:t>
+            </w:r>
+          </w:p>
+        </w:tc>
+        <w:tc>
+          <w:tcPr>
+            <w:tcW w:w="295" w:type="pct"/>
+            <w:tcBorders>
+              <w:top w:val="outset" w:sz="6" w:space="0" w:color="auto"/>
+              <w:left w:val="outset" w:sz="6" w:space="0" w:color="auto"/>
+              <w:bottom w:val="outset" w:sz="6" w:space="0" w:color="auto"/>
+              <w:right w:val="outset" w:sz="6" w:space="0" w:color="auto"/>
+            </w:tcBorders>
+            <w:shd w:val="clear" w:color="auto" w:fill="FFFFFF"/>
+            <w:vAlign w:val="center"/>
+          </w:tcPr>
+          <w:p>
+            <w:pPr>
+              <w:spacing w:after="0" w:line="240" w:lineRule="auto"/>
+              <w:jc w:val="center"/>
+              <w:rPr>
+                <w:rFonts w:ascii="Courier New" w:eastAsia="Times New Roman" w:hAnsi="Courier New" w:cs="Courier New"/>
+                <w:b/>
+                <w:bCs/>
+                <w:color w:val="202122"/>
+                <w:sz w:val="21"/>
+                <w:szCs w:val="21"/>
+                <w:lang w:eastAsia="ru-RU"/>
+              </w:rPr>
+            </w:pPr>
+            <w:r>
+              <w:rPr>
+                <w:rFonts w:ascii="Courier New" w:eastAsia="Times New Roman" w:hAnsi="Courier New" w:cs="Courier New"/>
+                <w:b/>
+                <w:bCs/>
+                <w:color w:val="202122"/>
+                <w:sz w:val="21"/>
+                <w:szCs w:val="21"/>
+                <w:lang w:eastAsia="ru-RU"/>
+              </w:rPr>
+              <w:t>.6</w:t>
+            </w:r>
+          </w:p>
+        </w:tc>
+        <w:tc>
+          <w:tcPr>
+            <w:tcW w:w="295" w:type="pct"/>
+            <w:tcBorders>
+              <w:top w:val="outset" w:sz="6" w:space="0" w:color="auto"/>
+              <w:left w:val="outset" w:sz="6" w:space="0" w:color="auto"/>
+              <w:bottom w:val="outset" w:sz="6" w:space="0" w:color="auto"/>
+              <w:right w:val="outset" w:sz="6" w:space="0" w:color="auto"/>
+            </w:tcBorders>
+            <w:shd w:val="clear" w:color="auto" w:fill="FFFFFF"/>
+            <w:vAlign w:val="center"/>
+          </w:tcPr>
+          <w:p>
+            <w:pPr>
+              <w:spacing w:after="0" w:line="240" w:lineRule="auto"/>
+              <w:jc w:val="center"/>
+              <w:rPr>
+                <w:rFonts w:ascii="Courier New" w:eastAsia="Times New Roman" w:hAnsi="Courier New" w:cs="Courier New"/>
+                <w:b/>
+                <w:bCs/>
+                <w:color w:val="202122"/>
+                <w:sz w:val="21"/>
+                <w:szCs w:val="21"/>
+                <w:lang w:eastAsia="ru-RU"/>
+              </w:rPr>
+            </w:pPr>
+            <w:r>
+              <w:rPr>
+                <w:rFonts w:ascii="Courier New" w:eastAsia="Times New Roman" w:hAnsi="Courier New" w:cs="Courier New"/>
+                <w:b/>
+                <w:bCs/>
+                <w:color w:val="202122"/>
+                <w:sz w:val="21"/>
+                <w:szCs w:val="21"/>
+                <w:lang w:eastAsia="ru-RU"/>
+              </w:rPr>
+              <w:t>.7</w:t>
+            </w:r>
+          </w:p>
+        </w:tc>
+        <w:tc>
+          <w:tcPr>
+            <w:tcW w:w="295" w:type="pct"/>
+            <w:tcBorders>
+              <w:top w:val="outset" w:sz="6" w:space="0" w:color="auto"/>
+              <w:left w:val="outset" w:sz="6" w:space="0" w:color="auto"/>
+              <w:bottom w:val="outset" w:sz="6" w:space="0" w:color="auto"/>
+              <w:right w:val="outset" w:sz="6" w:space="0" w:color="auto"/>
+            </w:tcBorders>
+            <w:shd w:val="clear" w:color="auto" w:fill="FFFFFF"/>
+            <w:vAlign w:val="center"/>
+          </w:tcPr>
+          <w:p>
+            <w:pPr>
+              <w:spacing w:after="0" w:line="240" w:lineRule="auto"/>
+              <w:jc w:val="center"/>
+              <w:rPr>
+                <w:rFonts w:ascii="Courier New" w:eastAsia="Times New Roman" w:hAnsi="Courier New" w:cs="Courier New"/>
+                <w:b/>
+                <w:bCs/>
+                <w:color w:val="202122"/>
+                <w:sz w:val="21"/>
+                <w:szCs w:val="21"/>
+                <w:lang w:eastAsia="ru-RU"/>
+              </w:rPr>
+            </w:pPr>
+            <w:r>
+              <w:rPr>
+                <w:rFonts w:ascii="Courier New" w:eastAsia="Times New Roman" w:hAnsi="Courier New" w:cs="Courier New"/>
+                <w:b/>
+                <w:bCs/>
+                <w:color w:val="202122"/>
+                <w:sz w:val="21"/>
+                <w:szCs w:val="21"/>
+                <w:lang w:eastAsia="ru-RU"/>
+              </w:rPr>
+              <w:t>.8</w:t>
+            </w:r>
+          </w:p>
+        </w:tc>
+        <w:tc>
+          <w:tcPr>
+            <w:tcW w:w="294" w:type="pct"/>
+            <w:tcBorders>
+              <w:top w:val="outset" w:sz="6" w:space="0" w:color="auto"/>
+              <w:left w:val="outset" w:sz="6" w:space="0" w:color="auto"/>
+              <w:bottom w:val="outset" w:sz="6" w:space="0" w:color="auto"/>
+              <w:right w:val="outset" w:sz="6" w:space="0" w:color="auto"/>
+            </w:tcBorders>
+            <w:shd w:val="clear" w:color="auto" w:fill="FFFFFF"/>
+            <w:vAlign w:val="center"/>
+          </w:tcPr>
+          <w:p>
+            <w:pPr>
+              <w:spacing w:after="0" w:line="240" w:lineRule="auto"/>
+              <w:jc w:val="center"/>
+              <w:rPr>
+                <w:rFonts w:ascii="Courier New" w:eastAsia="Times New Roman" w:hAnsi="Courier New" w:cs="Courier New"/>
+                <w:b/>
+                <w:bCs/>
+                <w:color w:val="202122"/>
+                <w:sz w:val="21"/>
+                <w:szCs w:val="21"/>
+                <w:lang w:eastAsia="ru-RU"/>
+              </w:rPr>
+            </w:pPr>
+            <w:r>
+              <w:rPr>
+                <w:rFonts w:ascii="Courier New" w:eastAsia="Times New Roman" w:hAnsi="Courier New" w:cs="Courier New"/>
+                <w:b/>
+                <w:bCs/>
+                <w:color w:val="202122"/>
+                <w:sz w:val="21"/>
+                <w:szCs w:val="21"/>
+                <w:lang w:eastAsia="ru-RU"/>
+              </w:rPr>
+              <w:t>.9</w:t>
+            </w:r>
+          </w:p>
+        </w:tc>
+        <w:tc>
+          <w:tcPr>
+            <w:tcW w:w="294" w:type="pct"/>
+            <w:tcBorders>
+              <w:top w:val="outset" w:sz="6" w:space="0" w:color="auto"/>
+              <w:left w:val="outset" w:sz="6" w:space="0" w:color="auto"/>
+              <w:bottom w:val="outset" w:sz="6" w:space="0" w:color="auto"/>
+              <w:right w:val="outset" w:sz="6" w:space="0" w:color="auto"/>
+            </w:tcBorders>
+            <w:shd w:val="clear" w:color="auto" w:fill="FFFFFF"/>
+            <w:vAlign w:val="center"/>
+          </w:tcPr>
+          <w:p>
+            <w:pPr>
+              <w:spacing w:after="0" w:line="240" w:lineRule="auto"/>
+              <w:jc w:val="center"/>
+              <w:rPr>
+                <w:rFonts w:ascii="Courier New" w:eastAsia="Times New Roman" w:hAnsi="Courier New" w:cs="Courier New"/>
+                <w:b/>
+                <w:bCs/>
+                <w:color w:val="202122"/>
+                <w:sz w:val="21"/>
+                <w:szCs w:val="21"/>
+                <w:lang w:eastAsia="ru-RU"/>
+              </w:rPr>
+            </w:pPr>
+            <w:r>
+              <w:rPr>
+                <w:rFonts w:ascii="Courier New" w:eastAsia="Times New Roman" w:hAnsi="Courier New" w:cs="Courier New"/>
+                <w:b/>
+                <w:bCs/>
+                <w:color w:val="202122"/>
+                <w:sz w:val="21"/>
+                <w:szCs w:val="21"/>
+                <w:lang w:eastAsia="ru-RU"/>
+              </w:rPr>
+              <w:t>.A</w:t>
+            </w:r>
+          </w:p>
+        </w:tc>
+        <w:tc>
+          <w:tcPr>
+            <w:tcW w:w="294" w:type="pct"/>
+            <w:tcBorders>
+              <w:top w:val="outset" w:sz="6" w:space="0" w:color="auto"/>
+              <w:left w:val="outset" w:sz="6" w:space="0" w:color="auto"/>
+              <w:bottom w:val="outset" w:sz="6" w:space="0" w:color="auto"/>
+              <w:right w:val="outset" w:sz="6" w:space="0" w:color="auto"/>
+            </w:tcBorders>
+            <w:shd w:val="clear" w:color="auto" w:fill="FFFFFF"/>
+            <w:vAlign w:val="center"/>
+          </w:tcPr>
+          <w:p>
+            <w:pPr>
+              <w:spacing w:after="0" w:line="240" w:lineRule="auto"/>
+              <w:jc w:val="center"/>
+              <w:rPr>
+                <w:rFonts w:ascii="Courier New" w:eastAsia="Times New Roman" w:hAnsi="Courier New" w:cs="Courier New"/>
+                <w:b/>
+                <w:bCs/>
+                <w:color w:val="202122"/>
+                <w:sz w:val="21"/>
+                <w:szCs w:val="21"/>
+                <w:lang w:eastAsia="ru-RU"/>
+              </w:rPr>
+            </w:pPr>
+            <w:r>
+              <w:rPr>
+                <w:rFonts w:ascii="Courier New" w:eastAsia="Times New Roman" w:hAnsi="Courier New" w:cs="Courier New"/>
+                <w:b/>
+                <w:bCs/>
+                <w:color w:val="202122"/>
+                <w:sz w:val="21"/>
+                <w:szCs w:val="21"/>
+                <w:lang w:eastAsia="ru-RU"/>
+              </w:rPr>
+              <w:t>.B</w:t>
+            </w:r>
+          </w:p>
+        </w:tc>
+        <w:tc>
+          <w:tcPr>
+            <w:tcW w:w="294" w:type="pct"/>
+            <w:tcBorders>
+              <w:top w:val="outset" w:sz="6" w:space="0" w:color="auto"/>
+              <w:left w:val="outset" w:sz="6" w:space="0" w:color="auto"/>
+              <w:bottom w:val="outset" w:sz="6" w:space="0" w:color="auto"/>
+              <w:right w:val="outset" w:sz="6" w:space="0" w:color="auto"/>
+            </w:tcBorders>
+            <w:shd w:val="clear" w:color="auto" w:fill="FFFFFF"/>
+            <w:vAlign w:val="center"/>
+          </w:tcPr>
+          <w:p>
+            <w:pPr>
+              <w:spacing w:after="0" w:line="240" w:lineRule="auto"/>
+              <w:jc w:val="center"/>
+              <w:rPr>
+                <w:rFonts w:ascii="Courier New" w:eastAsia="Times New Roman" w:hAnsi="Courier New" w:cs="Courier New"/>
+                <w:b/>
+                <w:bCs/>
+                <w:color w:val="202122"/>
+                <w:sz w:val="21"/>
+                <w:szCs w:val="21"/>
+                <w:lang w:eastAsia="ru-RU"/>
+              </w:rPr>
+            </w:pPr>
+            <w:r>
+              <w:rPr>
+                <w:rFonts w:ascii="Courier New" w:eastAsia="Times New Roman" w:hAnsi="Courier New" w:cs="Courier New"/>
+                <w:b/>
+                <w:bCs/>
+                <w:color w:val="202122"/>
+                <w:sz w:val="21"/>
+                <w:szCs w:val="21"/>
+                <w:lang w:eastAsia="ru-RU"/>
+              </w:rPr>
+              <w:t>.C</w:t>
+            </w:r>
+          </w:p>
+        </w:tc>
+        <w:tc>
+          <w:tcPr>
+            <w:tcW w:w="294" w:type="pct"/>
+            <w:tcBorders>
+              <w:top w:val="outset" w:sz="6" w:space="0" w:color="auto"/>
+              <w:left w:val="outset" w:sz="6" w:space="0" w:color="auto"/>
+              <w:bottom w:val="outset" w:sz="6" w:space="0" w:color="auto"/>
+              <w:right w:val="outset" w:sz="6" w:space="0" w:color="auto"/>
+            </w:tcBorders>
+            <w:shd w:val="clear" w:color="auto" w:fill="FFFFFF"/>
+            <w:vAlign w:val="center"/>
+          </w:tcPr>
+          <w:p>
+            <w:pPr>
+              <w:spacing w:after="0" w:line="240" w:lineRule="auto"/>
+              <w:jc w:val="center"/>
+              <w:rPr>
+                <w:rFonts w:ascii="Courier New" w:eastAsia="Times New Roman" w:hAnsi="Courier New" w:cs="Courier New"/>
+                <w:b/>
+                <w:bCs/>
+                <w:color w:val="202122"/>
+                <w:sz w:val="21"/>
+                <w:szCs w:val="21"/>
+                <w:lang w:eastAsia="ru-RU"/>
+              </w:rPr>
+            </w:pPr>
+            <w:r>
+              <w:rPr>
+                <w:rFonts w:ascii="Courier New" w:eastAsia="Times New Roman" w:hAnsi="Courier New" w:cs="Courier New"/>
+                <w:b/>
+                <w:bCs/>
+                <w:color w:val="202122"/>
+                <w:sz w:val="21"/>
+                <w:szCs w:val="21"/>
+                <w:lang w:eastAsia="ru-RU"/>
+              </w:rPr>
+              <w:t>.D</w:t>
+            </w:r>
+          </w:p>
+        </w:tc>
+        <w:tc>
+          <w:tcPr>
+            <w:tcW w:w="294" w:type="pct"/>
+            <w:tcBorders>
+              <w:top w:val="outset" w:sz="6" w:space="0" w:color="auto"/>
+              <w:left w:val="outset" w:sz="6" w:space="0" w:color="auto"/>
+              <w:bottom w:val="outset" w:sz="6" w:space="0" w:color="auto"/>
+              <w:right w:val="outset" w:sz="6" w:space="0" w:color="auto"/>
+            </w:tcBorders>
+            <w:shd w:val="clear" w:color="auto" w:fill="FFFFFF"/>
+            <w:vAlign w:val="center"/>
+          </w:tcPr>
+          <w:p>
+            <w:pPr>
+              <w:spacing w:after="0" w:line="240" w:lineRule="auto"/>
+              <w:jc w:val="center"/>
+              <w:rPr>
+                <w:rFonts w:ascii="Courier New" w:eastAsia="Times New Roman" w:hAnsi="Courier New" w:cs="Courier New"/>
+                <w:b/>
+                <w:bCs/>
+                <w:color w:val="202122"/>
+                <w:sz w:val="21"/>
+                <w:szCs w:val="21"/>
+                <w:lang w:eastAsia="ru-RU"/>
+              </w:rPr>
+            </w:pPr>
+            <w:r>
+              <w:rPr>
+                <w:rFonts w:ascii="Courier New" w:eastAsia="Times New Roman" w:hAnsi="Courier New" w:cs="Courier New"/>
+                <w:b/>
+                <w:bCs/>
+                <w:color w:val="202122"/>
+                <w:sz w:val="21"/>
+                <w:szCs w:val="21"/>
+                <w:lang w:eastAsia="ru-RU"/>
+              </w:rPr>
+              <w:t>.E</w:t>
+            </w:r>
+          </w:p>
+        </w:tc>
+        <w:tc>
+          <w:tcPr>
+            <w:tcW w:w="293" w:type="pct"/>
+            <w:tcBorders>
+              <w:top w:val="outset" w:sz="6" w:space="0" w:color="auto"/>
+              <w:left w:val="outset" w:sz="6" w:space="0" w:color="auto"/>
+              <w:bottom w:val="outset" w:sz="6" w:space="0" w:color="auto"/>
+              <w:right w:val="outset" w:sz="6" w:space="0" w:color="auto"/>
+            </w:tcBorders>
+            <w:shd w:val="clear" w:color="auto" w:fill="FFFFFF"/>
+            <w:vAlign w:val="center"/>
+          </w:tcPr>
+          <w:p>
+            <w:pPr>
+              <w:spacing w:after="0" w:line="240" w:lineRule="auto"/>
+              <w:jc w:val="center"/>
+              <w:rPr>
+                <w:rFonts w:ascii="Courier New" w:eastAsia="Times New Roman" w:hAnsi="Courier New" w:cs="Courier New"/>
+                <w:b/>
+                <w:bCs/>
+                <w:color w:val="202122"/>
+                <w:sz w:val="21"/>
+                <w:szCs w:val="21"/>
+                <w:lang w:eastAsia="ru-RU"/>
+              </w:rPr>
+            </w:pPr>
+            <w:r>
+              <w:rPr>
+                <w:rFonts w:ascii="Courier New" w:eastAsia="Times New Roman" w:hAnsi="Courier New" w:cs="Courier New"/>
+                <w:b/>
+                <w:bCs/>
+                <w:color w:val="202122"/>
+                <w:sz w:val="21"/>
+                <w:szCs w:val="21"/>
+                <w:lang w:eastAsia="ru-RU"/>
+              </w:rPr>
+              <w:t>.F</w:t>
+            </w:r>
+          </w:p>
+        </w:tc>
+      </w:tr>
+      <w:tr>
+        <w:trPr>
+          <w:trHeight w:val="773"/>
+        </w:trPr>
+        <w:tc>
+          <w:tcPr>
+            <w:tcW w:w="293" w:type="pct"/>
+            <w:tcBorders>
+              <w:top w:val="outset" w:sz="6" w:space="0" w:color="auto"/>
+              <w:left w:val="outset" w:sz="6" w:space="0" w:color="auto"/>
+              <w:bottom w:val="outset" w:sz="6" w:space="0" w:color="auto"/>
+              <w:right w:val="outset" w:sz="6" w:space="0" w:color="auto"/>
+            </w:tcBorders>
+            <w:shd w:val="clear" w:color="auto" w:fill="FFFFFF"/>
+            <w:vAlign w:val="center"/>
+            <w:hideMark/>
+          </w:tcPr>
+          <w:p>
+            <w:pPr>
+              <w:spacing w:after="0" w:line="240" w:lineRule="auto"/>
+              <w:jc w:val="center"/>
+              <w:rPr>
+                <w:rFonts w:ascii="Courier New" w:eastAsia="Times New Roman" w:hAnsi="Courier New" w:cs="Courier New"/>
+                <w:b/>
+                <w:bCs/>
+                <w:color w:val="202122"/>
+                <w:sz w:val="21"/>
+                <w:szCs w:val="21"/>
+                <w:lang w:eastAsia="ru-RU"/>
+              </w:rPr>
+            </w:pPr>
+            <w:r>
+              <w:rPr>
+                <w:rFonts w:ascii="Courier New" w:eastAsia="Times New Roman" w:hAnsi="Courier New" w:cs="Courier New"/>
+                <w:b/>
+                <w:bCs/>
+                <w:color w:val="202122"/>
+                <w:sz w:val="21"/>
+                <w:szCs w:val="21"/>
+                <w:lang w:eastAsia="ru-RU"/>
+              </w:rPr>
+              <w:t> </w:t>
+            </w:r>
+            <w:r>
+              <w:rPr>
+                <w:rFonts w:ascii="Courier New" w:eastAsia="Times New Roman" w:hAnsi="Courier New" w:cs="Courier New"/>
+                <w:b/>
+                <w:bCs/>
+                <w:color w:val="202122"/>
+                <w:sz w:val="21"/>
+                <w:szCs w:val="21"/>
+                <w:lang w:eastAsia="ru-RU"/>
+              </w:rPr>
+              <w:br/>
+              <w:t>8.</w:t>
+            </w:r>
+            <w:r>
+              <w:rPr>
+                <w:rFonts w:ascii="Courier New" w:eastAsia="Times New Roman" w:hAnsi="Courier New" w:cs="Courier New"/>
+                <w:b/>
+                <w:bCs/>
+                <w:color w:val="202122"/>
+                <w:sz w:val="21"/>
+                <w:szCs w:val="21"/>
+                <w:lang w:eastAsia="ru-RU"/>
+              </w:rPr>
+              <w:br/>
+              <w:t> </w:t>
+            </w:r>
+          </w:p>
+        </w:tc>
+        <w:tc>
+          <w:tcPr>
+            <w:tcW w:w="293" w:type="pct"/>
+            <w:tcBorders>
+              <w:top w:val="outset" w:sz="6" w:space="0" w:color="auto"/>
+              <w:left w:val="outset" w:sz="6" w:space="0" w:color="auto"/>
+              <w:bottom w:val="outset" w:sz="6" w:space="0" w:color="auto"/>
+              <w:right w:val="outset" w:sz="6" w:space="0" w:color="auto"/>
+            </w:tcBorders>
+            <w:shd w:val="clear" w:color="auto" w:fill="FFFFFF"/>
+            <w:vAlign w:val="center"/>
+            <w:hideMark/>
+          </w:tcPr>
+          <w:p>
+            <w:pPr>
+              <w:spacing w:after="0" w:line="240" w:lineRule="auto"/>
+              <w:jc w:val="center"/>
+              <w:rPr>
+                <w:rFonts w:ascii="Courier New" w:eastAsia="Times New Roman" w:hAnsi="Courier New" w:cs="Courier New"/>
+                <w:color w:val="202122"/>
+                <w:sz w:val="21"/>
+                <w:szCs w:val="21"/>
+                <w:lang w:eastAsia="ru-RU"/>
+              </w:rPr>
+            </w:pPr>
+            <w:r>
+              <w:rPr>
+                <w:rFonts w:ascii="Times New Roman" w:eastAsia="Times New Roman" w:hAnsi="Times New Roman" w:cs="Times New Roman"/>
+                <w:color w:val="202122"/>
+                <w:sz w:val="36"/>
+                <w:szCs w:val="36"/>
+                <w:lang w:eastAsia="ru-RU"/>
+              </w:rPr>
+              <w:t>─</w:t>
+            </w:r>
+            <w:r>
+              <w:rPr>
+                <w:rFonts w:ascii="Courier New" w:eastAsia="Times New Roman" w:hAnsi="Courier New" w:cs="Courier New"/>
+                <w:color w:val="202122"/>
+                <w:sz w:val="21"/>
+                <w:szCs w:val="21"/>
+                <w:lang w:eastAsia="ru-RU"/>
+              </w:rPr>
+              <w:br/>
+            </w:r>
+            <w:r>
+              <w:rPr>
+                <w:rFonts w:ascii="Courier New" w:eastAsia="Times New Roman" w:hAnsi="Courier New" w:cs="Courier New"/>
+                <w:color w:val="202122"/>
+                <w:sz w:val="18"/>
+                <w:szCs w:val="18"/>
+                <w:lang w:eastAsia="ru-RU"/>
+              </w:rPr>
+              <w:t>2500</w:t>
+            </w:r>
+          </w:p>
+        </w:tc>
+        <w:tc>
+          <w:tcPr>
+            <w:tcW w:w="293" w:type="pct"/>
+            <w:tcBorders>
+              <w:top w:val="outset" w:sz="6" w:space="0" w:color="auto"/>
+              <w:left w:val="outset" w:sz="6" w:space="0" w:color="auto"/>
+              <w:bottom w:val="outset" w:sz="6" w:space="0" w:color="auto"/>
+              <w:right w:val="outset" w:sz="6" w:space="0" w:color="auto"/>
+            </w:tcBorders>
+            <w:shd w:val="clear" w:color="auto" w:fill="FFFFFF"/>
+            <w:vAlign w:val="center"/>
+            <w:hideMark/>
+          </w:tcPr>
+          <w:p>
+            <w:pPr>
+              <w:spacing w:after="0" w:line="240" w:lineRule="auto"/>
+              <w:jc w:val="center"/>
+              <w:rPr>
+                <w:rFonts w:ascii="Courier New" w:eastAsia="Times New Roman" w:hAnsi="Courier New" w:cs="Courier New"/>
+                <w:color w:val="202122"/>
+                <w:sz w:val="21"/>
+                <w:szCs w:val="21"/>
+                <w:lang w:eastAsia="ru-RU"/>
+              </w:rPr>
+            </w:pPr>
+            <w:r>
+              <w:rPr>
+                <w:rFonts w:ascii="Times New Roman" w:eastAsia="Times New Roman" w:hAnsi="Times New Roman" w:cs="Times New Roman"/>
+                <w:color w:val="202122"/>
+                <w:sz w:val="36"/>
+                <w:szCs w:val="36"/>
+                <w:lang w:eastAsia="ru-RU"/>
+              </w:rPr>
+              <w:t>│</w:t>
+            </w:r>
+            <w:r>
+              <w:rPr>
+                <w:rFonts w:ascii="Courier New" w:eastAsia="Times New Roman" w:hAnsi="Courier New" w:cs="Courier New"/>
+                <w:color w:val="202122"/>
+                <w:sz w:val="21"/>
+                <w:szCs w:val="21"/>
+                <w:lang w:eastAsia="ru-RU"/>
+              </w:rPr>
+              <w:br/>
+            </w:r>
+            <w:r>
+              <w:rPr>
+                <w:rFonts w:ascii="Courier New" w:eastAsia="Times New Roman" w:hAnsi="Courier New" w:cs="Courier New"/>
+                <w:color w:val="202122"/>
+                <w:sz w:val="18"/>
+                <w:szCs w:val="18"/>
+                <w:lang w:eastAsia="ru-RU"/>
+              </w:rPr>
+              <w:t>2502</w:t>
+            </w:r>
+          </w:p>
+        </w:tc>
+        <w:tc>
+          <w:tcPr>
+            <w:tcW w:w="293" w:type="pct"/>
+            <w:tcBorders>
+              <w:top w:val="outset" w:sz="6" w:space="0" w:color="auto"/>
+              <w:left w:val="outset" w:sz="6" w:space="0" w:color="auto"/>
+              <w:bottom w:val="outset" w:sz="6" w:space="0" w:color="auto"/>
+              <w:right w:val="outset" w:sz="6" w:space="0" w:color="auto"/>
+            </w:tcBorders>
+            <w:shd w:val="clear" w:color="auto" w:fill="FFFFFF"/>
+            <w:vAlign w:val="center"/>
+            <w:hideMark/>
+          </w:tcPr>
+          <w:p>
+            <w:pPr>
+              <w:spacing w:after="0" w:line="240" w:lineRule="auto"/>
+              <w:jc w:val="center"/>
+              <w:rPr>
+                <w:rFonts w:ascii="Courier New" w:eastAsia="Times New Roman" w:hAnsi="Courier New" w:cs="Courier New"/>
+                <w:color w:val="202122"/>
+                <w:sz w:val="21"/>
+                <w:szCs w:val="21"/>
+                <w:lang w:eastAsia="ru-RU"/>
+              </w:rPr>
+            </w:pPr>
+            <w:r>
+              <w:rPr>
+                <w:rFonts w:ascii="Times New Roman" w:eastAsia="Times New Roman" w:hAnsi="Times New Roman" w:cs="Times New Roman"/>
+                <w:color w:val="202122"/>
+                <w:sz w:val="36"/>
+                <w:szCs w:val="36"/>
+                <w:lang w:eastAsia="ru-RU"/>
+              </w:rPr>
+              <w:t>┌</w:t>
+            </w:r>
+            <w:r>
+              <w:rPr>
+                <w:rFonts w:ascii="Courier New" w:eastAsia="Times New Roman" w:hAnsi="Courier New" w:cs="Courier New"/>
+                <w:color w:val="202122"/>
+                <w:sz w:val="21"/>
+                <w:szCs w:val="21"/>
+                <w:lang w:eastAsia="ru-RU"/>
+              </w:rPr>
+              <w:br/>
+            </w:r>
+            <w:r>
+              <w:rPr>
+                <w:rFonts w:ascii="Courier New" w:eastAsia="Times New Roman" w:hAnsi="Courier New" w:cs="Courier New"/>
+                <w:color w:val="202122"/>
+                <w:sz w:val="18"/>
+                <w:szCs w:val="18"/>
+                <w:lang w:eastAsia="ru-RU"/>
+              </w:rPr>
+              <w:t>250C</w:t>
+            </w:r>
+          </w:p>
+        </w:tc>
+        <w:tc>
+          <w:tcPr>
+            <w:tcW w:w="293" w:type="pct"/>
+            <w:tcBorders>
+              <w:top w:val="outset" w:sz="6" w:space="0" w:color="auto"/>
+              <w:left w:val="outset" w:sz="6" w:space="0" w:color="auto"/>
+              <w:bottom w:val="outset" w:sz="6" w:space="0" w:color="auto"/>
+              <w:right w:val="outset" w:sz="6" w:space="0" w:color="auto"/>
+            </w:tcBorders>
+            <w:shd w:val="clear" w:color="auto" w:fill="FFFFFF"/>
+            <w:vAlign w:val="center"/>
+            <w:hideMark/>
+          </w:tcPr>
+          <w:p>
+            <w:pPr>
+              <w:spacing w:after="0" w:line="240" w:lineRule="auto"/>
+              <w:jc w:val="center"/>
+              <w:rPr>
+                <w:rFonts w:ascii="Courier New" w:eastAsia="Times New Roman" w:hAnsi="Courier New" w:cs="Courier New"/>
+                <w:color w:val="202122"/>
+                <w:sz w:val="21"/>
+                <w:szCs w:val="21"/>
+                <w:lang w:eastAsia="ru-RU"/>
+              </w:rPr>
+            </w:pPr>
+            <w:r>
+              <w:rPr>
+                <w:rFonts w:ascii="Times New Roman" w:eastAsia="Times New Roman" w:hAnsi="Times New Roman" w:cs="Times New Roman"/>
+                <w:color w:val="202122"/>
+                <w:sz w:val="36"/>
+                <w:szCs w:val="36"/>
+                <w:lang w:eastAsia="ru-RU"/>
+              </w:rPr>
+              <w:t>┐</w:t>
+            </w:r>
+            <w:r>
+              <w:rPr>
+                <w:rFonts w:ascii="Courier New" w:eastAsia="Times New Roman" w:hAnsi="Courier New" w:cs="Courier New"/>
+                <w:color w:val="202122"/>
+                <w:sz w:val="21"/>
+                <w:szCs w:val="21"/>
+                <w:lang w:eastAsia="ru-RU"/>
+              </w:rPr>
+              <w:br/>
+            </w:r>
+            <w:r>
+              <w:rPr>
+                <w:rFonts w:ascii="Courier New" w:eastAsia="Times New Roman" w:hAnsi="Courier New" w:cs="Courier New"/>
+                <w:color w:val="202122"/>
+                <w:sz w:val="18"/>
+                <w:szCs w:val="18"/>
+                <w:lang w:eastAsia="ru-RU"/>
+              </w:rPr>
+              <w:t>2510</w:t>
+            </w:r>
+          </w:p>
+        </w:tc>
+        <w:tc>
+          <w:tcPr>
+            <w:tcW w:w="294" w:type="pct"/>
+            <w:tcBorders>
+              <w:top w:val="outset" w:sz="6" w:space="0" w:color="auto"/>
+              <w:left w:val="outset" w:sz="6" w:space="0" w:color="auto"/>
+              <w:bottom w:val="outset" w:sz="6" w:space="0" w:color="auto"/>
+              <w:right w:val="outset" w:sz="6" w:space="0" w:color="auto"/>
+            </w:tcBorders>
+            <w:shd w:val="clear" w:color="auto" w:fill="FFFFFF"/>
+            <w:vAlign w:val="center"/>
+            <w:hideMark/>
+          </w:tcPr>
+          <w:p>
+            <w:pPr>
+              <w:spacing w:after="0" w:line="240" w:lineRule="auto"/>
+              <w:jc w:val="center"/>
+              <w:rPr>
+                <w:rFonts w:ascii="Courier New" w:eastAsia="Times New Roman" w:hAnsi="Courier New" w:cs="Courier New"/>
+                <w:color w:val="202122"/>
+                <w:sz w:val="21"/>
+                <w:szCs w:val="21"/>
+                <w:lang w:eastAsia="ru-RU"/>
+              </w:rPr>
+            </w:pPr>
+            <w:r>
+              <w:rPr>
+                <w:rFonts w:ascii="Times New Roman" w:eastAsia="Times New Roman" w:hAnsi="Times New Roman" w:cs="Times New Roman"/>
+                <w:color w:val="202122"/>
+                <w:sz w:val="36"/>
+                <w:szCs w:val="36"/>
+                <w:lang w:eastAsia="ru-RU"/>
+              </w:rPr>
+              <w:t>└</w:t>
+            </w:r>
+            <w:r>
+              <w:rPr>
+                <w:rFonts w:ascii="Courier New" w:eastAsia="Times New Roman" w:hAnsi="Courier New" w:cs="Courier New"/>
+                <w:color w:val="202122"/>
+                <w:sz w:val="21"/>
+                <w:szCs w:val="21"/>
+                <w:lang w:eastAsia="ru-RU"/>
+              </w:rPr>
+              <w:br/>
+            </w:r>
+            <w:r>
+              <w:rPr>
+                <w:rFonts w:ascii="Courier New" w:eastAsia="Times New Roman" w:hAnsi="Courier New" w:cs="Courier New"/>
+                <w:color w:val="202122"/>
+                <w:sz w:val="18"/>
+                <w:szCs w:val="18"/>
+                <w:lang w:eastAsia="ru-RU"/>
+              </w:rPr>
+              <w:t>2514</w:t>
+            </w:r>
+          </w:p>
+        </w:tc>
+        <w:tc>
+          <w:tcPr>
+            <w:tcW w:w="294" w:type="pct"/>
+            <w:tcBorders>
+              <w:top w:val="outset" w:sz="6" w:space="0" w:color="auto"/>
+              <w:left w:val="outset" w:sz="6" w:space="0" w:color="auto"/>
+              <w:bottom w:val="outset" w:sz="6" w:space="0" w:color="auto"/>
+              <w:right w:val="outset" w:sz="6" w:space="0" w:color="auto"/>
+            </w:tcBorders>
+            <w:shd w:val="clear" w:color="auto" w:fill="FFFFFF"/>
+            <w:vAlign w:val="center"/>
+            <w:hideMark/>
+          </w:tcPr>
+          <w:p>
+            <w:pPr>
+              <w:spacing w:after="0" w:line="240" w:lineRule="auto"/>
+              <w:jc w:val="center"/>
+              <w:rPr>
+                <w:rFonts w:ascii="Courier New" w:eastAsia="Times New Roman" w:hAnsi="Courier New" w:cs="Courier New"/>
+                <w:color w:val="202122"/>
+                <w:sz w:val="21"/>
+                <w:szCs w:val="21"/>
+                <w:lang w:eastAsia="ru-RU"/>
+              </w:rPr>
+            </w:pPr>
+            <w:r>
+              <w:rPr>
+                <w:rFonts w:ascii="Times New Roman" w:eastAsia="Times New Roman" w:hAnsi="Times New Roman" w:cs="Times New Roman"/>
+                <w:color w:val="202122"/>
+                <w:sz w:val="36"/>
+                <w:szCs w:val="36"/>
+                <w:lang w:eastAsia="ru-RU"/>
+              </w:rPr>
+              <w:t>┘</w:t>
+            </w:r>
+            <w:r>
+              <w:rPr>
+                <w:rFonts w:ascii="Courier New" w:eastAsia="Times New Roman" w:hAnsi="Courier New" w:cs="Courier New"/>
+                <w:color w:val="202122"/>
+                <w:sz w:val="21"/>
+                <w:szCs w:val="21"/>
+                <w:lang w:eastAsia="ru-RU"/>
+              </w:rPr>
+              <w:br/>
+            </w:r>
+            <w:r>
+              <w:rPr>
+                <w:rFonts w:ascii="Courier New" w:eastAsia="Times New Roman" w:hAnsi="Courier New" w:cs="Courier New"/>
+                <w:color w:val="202122"/>
+                <w:sz w:val="18"/>
+                <w:szCs w:val="18"/>
+                <w:lang w:eastAsia="ru-RU"/>
+              </w:rPr>
+              <w:t>2518</w:t>
+            </w:r>
+          </w:p>
+        </w:tc>
+        <w:tc>
+          <w:tcPr>
+            <w:tcW w:w="295" w:type="pct"/>
+            <w:tcBorders>
+              <w:top w:val="outset" w:sz="6" w:space="0" w:color="auto"/>
+              <w:left w:val="outset" w:sz="6" w:space="0" w:color="auto"/>
+              <w:bottom w:val="outset" w:sz="6" w:space="0" w:color="auto"/>
+              <w:right w:val="outset" w:sz="6" w:space="0" w:color="auto"/>
+            </w:tcBorders>
+            <w:shd w:val="clear" w:color="auto" w:fill="FFFFFF"/>
+            <w:vAlign w:val="center"/>
+            <w:hideMark/>
+          </w:tcPr>
+          <w:p>
+            <w:pPr>
+              <w:spacing w:after="0" w:line="240" w:lineRule="auto"/>
+              <w:jc w:val="center"/>
+              <w:rPr>
+                <w:rFonts w:ascii="Courier New" w:eastAsia="Times New Roman" w:hAnsi="Courier New" w:cs="Courier New"/>
+                <w:color w:val="202122"/>
+                <w:sz w:val="21"/>
+                <w:szCs w:val="21"/>
+                <w:lang w:eastAsia="ru-RU"/>
+              </w:rPr>
+            </w:pPr>
+            <w:r>
+              <w:rPr>
+                <w:rFonts w:ascii="Times New Roman" w:eastAsia="Times New Roman" w:hAnsi="Times New Roman" w:cs="Times New Roman"/>
+                <w:color w:val="202122"/>
+                <w:sz w:val="36"/>
+                <w:szCs w:val="36"/>
+                <w:lang w:eastAsia="ru-RU"/>
+              </w:rPr>
+              <w:t>├</w:t>
+            </w:r>
+            <w:r>
+              <w:rPr>
+                <w:rFonts w:ascii="Courier New" w:eastAsia="Times New Roman" w:hAnsi="Courier New" w:cs="Courier New"/>
+                <w:color w:val="202122"/>
+                <w:sz w:val="21"/>
+                <w:szCs w:val="21"/>
+                <w:lang w:eastAsia="ru-RU"/>
+              </w:rPr>
+              <w:br/>
+            </w:r>
+            <w:r>
+              <w:rPr>
+                <w:rFonts w:ascii="Courier New" w:eastAsia="Times New Roman" w:hAnsi="Courier New" w:cs="Courier New"/>
+                <w:color w:val="202122"/>
+                <w:sz w:val="18"/>
+                <w:szCs w:val="18"/>
+                <w:lang w:eastAsia="ru-RU"/>
+              </w:rPr>
+              <w:t>251C</w:t>
+            </w:r>
+          </w:p>
+        </w:tc>
+        <w:tc>
+          <w:tcPr>
+            <w:tcW w:w="295" w:type="pct"/>
+            <w:tcBorders>
+              <w:top w:val="outset" w:sz="6" w:space="0" w:color="auto"/>
+              <w:left w:val="outset" w:sz="6" w:space="0" w:color="auto"/>
+              <w:bottom w:val="outset" w:sz="6" w:space="0" w:color="auto"/>
+              <w:right w:val="outset" w:sz="6" w:space="0" w:color="auto"/>
+            </w:tcBorders>
+            <w:shd w:val="clear" w:color="auto" w:fill="FFFFFF"/>
+            <w:vAlign w:val="center"/>
+            <w:hideMark/>
+          </w:tcPr>
+          <w:p>
+            <w:pPr>
+              <w:spacing w:after="0" w:line="240" w:lineRule="auto"/>
+              <w:jc w:val="center"/>
+              <w:rPr>
+                <w:rFonts w:ascii="Courier New" w:eastAsia="Times New Roman" w:hAnsi="Courier New" w:cs="Courier New"/>
+                <w:color w:val="202122"/>
+                <w:sz w:val="21"/>
+                <w:szCs w:val="21"/>
+                <w:lang w:eastAsia="ru-RU"/>
+              </w:rPr>
+            </w:pPr>
+            <w:r>
+              <w:rPr>
+                <w:rFonts w:ascii="Times New Roman" w:eastAsia="Times New Roman" w:hAnsi="Times New Roman" w:cs="Times New Roman"/>
+                <w:color w:val="202122"/>
+                <w:sz w:val="36"/>
+                <w:szCs w:val="36"/>
+                <w:lang w:eastAsia="ru-RU"/>
+              </w:rPr>
+              <w:t>┤</w:t>
+            </w:r>
+            <w:r>
+              <w:rPr>
+                <w:rFonts w:ascii="Courier New" w:eastAsia="Times New Roman" w:hAnsi="Courier New" w:cs="Courier New"/>
+                <w:color w:val="202122"/>
+                <w:sz w:val="21"/>
+                <w:szCs w:val="21"/>
+                <w:lang w:eastAsia="ru-RU"/>
+              </w:rPr>
+              <w:br/>
+            </w:r>
+            <w:r>
+              <w:rPr>
+                <w:rFonts w:ascii="Courier New" w:eastAsia="Times New Roman" w:hAnsi="Courier New" w:cs="Courier New"/>
+                <w:color w:val="202122"/>
+                <w:sz w:val="18"/>
+                <w:szCs w:val="18"/>
+                <w:lang w:eastAsia="ru-RU"/>
+              </w:rPr>
+              <w:t>2524</w:t>
+            </w:r>
+          </w:p>
+        </w:tc>
+        <w:tc>
+          <w:tcPr>
+            <w:tcW w:w="295" w:type="pct"/>
+            <w:tcBorders>
+              <w:top w:val="outset" w:sz="6" w:space="0" w:color="auto"/>
+              <w:left w:val="outset" w:sz="6" w:space="0" w:color="auto"/>
+              <w:bottom w:val="outset" w:sz="6" w:space="0" w:color="auto"/>
+              <w:right w:val="outset" w:sz="6" w:space="0" w:color="auto"/>
+            </w:tcBorders>
+            <w:shd w:val="clear" w:color="auto" w:fill="FFFFFF"/>
+            <w:vAlign w:val="center"/>
+            <w:hideMark/>
+          </w:tcPr>
+          <w:p>
+            <w:pPr>
+              <w:spacing w:after="0" w:line="240" w:lineRule="auto"/>
+              <w:jc w:val="center"/>
+              <w:rPr>
+                <w:rFonts w:ascii="Courier New" w:eastAsia="Times New Roman" w:hAnsi="Courier New" w:cs="Courier New"/>
+                <w:color w:val="202122"/>
+                <w:sz w:val="21"/>
+                <w:szCs w:val="21"/>
+                <w:lang w:eastAsia="ru-RU"/>
+              </w:rPr>
+            </w:pPr>
+            <w:r>
+              <w:rPr>
+                <w:rFonts w:ascii="Times New Roman" w:eastAsia="Times New Roman" w:hAnsi="Times New Roman" w:cs="Times New Roman"/>
+                <w:color w:val="202122"/>
+                <w:sz w:val="36"/>
+                <w:szCs w:val="36"/>
+                <w:lang w:eastAsia="ru-RU"/>
+              </w:rPr>
+              <w:t>┬</w:t>
+            </w:r>
+            <w:r>
+              <w:rPr>
+                <w:rFonts w:ascii="Courier New" w:eastAsia="Times New Roman" w:hAnsi="Courier New" w:cs="Courier New"/>
+                <w:color w:val="202122"/>
+                <w:sz w:val="21"/>
+                <w:szCs w:val="21"/>
+                <w:lang w:eastAsia="ru-RU"/>
+              </w:rPr>
+              <w:br/>
+            </w:r>
+            <w:r>
+              <w:rPr>
+                <w:rFonts w:ascii="Courier New" w:eastAsia="Times New Roman" w:hAnsi="Courier New" w:cs="Courier New"/>
+                <w:color w:val="202122"/>
+                <w:sz w:val="18"/>
+                <w:szCs w:val="18"/>
+                <w:lang w:eastAsia="ru-RU"/>
+              </w:rPr>
+              <w:t>252C</w:t>
+            </w:r>
+          </w:p>
+        </w:tc>
+        <w:tc>
+          <w:tcPr>
+            <w:tcW w:w="294" w:type="pct"/>
+            <w:tcBorders>
+              <w:top w:val="outset" w:sz="6" w:space="0" w:color="auto"/>
+              <w:left w:val="outset" w:sz="6" w:space="0" w:color="auto"/>
+              <w:bottom w:val="outset" w:sz="6" w:space="0" w:color="auto"/>
+              <w:right w:val="outset" w:sz="6" w:space="0" w:color="auto"/>
+            </w:tcBorders>
+            <w:shd w:val="clear" w:color="auto" w:fill="FFFFFF"/>
+            <w:vAlign w:val="center"/>
+            <w:hideMark/>
+          </w:tcPr>
+          <w:p>
+            <w:pPr>
+              <w:spacing w:after="0" w:line="240" w:lineRule="auto"/>
+              <w:jc w:val="center"/>
+              <w:rPr>
+                <w:rFonts w:ascii="Courier New" w:eastAsia="Times New Roman" w:hAnsi="Courier New" w:cs="Courier New"/>
+                <w:color w:val="202122"/>
+                <w:sz w:val="21"/>
+                <w:szCs w:val="21"/>
+                <w:lang w:eastAsia="ru-RU"/>
+              </w:rPr>
+            </w:pPr>
+            <w:r>
+              <w:rPr>
+                <w:rFonts w:ascii="Times New Roman" w:eastAsia="Times New Roman" w:hAnsi="Times New Roman" w:cs="Times New Roman"/>
+                <w:color w:val="202122"/>
+                <w:sz w:val="36"/>
+                <w:szCs w:val="36"/>
+                <w:lang w:eastAsia="ru-RU"/>
+              </w:rPr>
+              <w:t>┴</w:t>
+            </w:r>
+            <w:r>
+              <w:rPr>
+                <w:rFonts w:ascii="Courier New" w:eastAsia="Times New Roman" w:hAnsi="Courier New" w:cs="Courier New"/>
+                <w:color w:val="202122"/>
+                <w:sz w:val="21"/>
+                <w:szCs w:val="21"/>
+                <w:lang w:eastAsia="ru-RU"/>
+              </w:rPr>
+              <w:br/>
+            </w:r>
+            <w:r>
+              <w:rPr>
+                <w:rFonts w:ascii="Courier New" w:eastAsia="Times New Roman" w:hAnsi="Courier New" w:cs="Courier New"/>
+                <w:color w:val="202122"/>
+                <w:sz w:val="18"/>
+                <w:szCs w:val="18"/>
+                <w:lang w:eastAsia="ru-RU"/>
+              </w:rPr>
+              <w:t>2534</w:t>
+            </w:r>
+          </w:p>
+        </w:tc>
+        <w:tc>
+          <w:tcPr>
+            <w:tcW w:w="294" w:type="pct"/>
+            <w:tcBorders>
+              <w:top w:val="outset" w:sz="6" w:space="0" w:color="auto"/>
+              <w:left w:val="outset" w:sz="6" w:space="0" w:color="auto"/>
+              <w:bottom w:val="outset" w:sz="6" w:space="0" w:color="auto"/>
+              <w:right w:val="outset" w:sz="6" w:space="0" w:color="auto"/>
+            </w:tcBorders>
+            <w:shd w:val="clear" w:color="auto" w:fill="FFFFFF"/>
+            <w:vAlign w:val="center"/>
+            <w:hideMark/>
+          </w:tcPr>
+          <w:p>
+            <w:pPr>
+              <w:spacing w:after="0" w:line="240" w:lineRule="auto"/>
+              <w:jc w:val="center"/>
+              <w:rPr>
+                <w:rFonts w:ascii="Courier New" w:eastAsia="Times New Roman" w:hAnsi="Courier New" w:cs="Courier New"/>
+                <w:color w:val="202122"/>
+                <w:sz w:val="21"/>
+                <w:szCs w:val="21"/>
+                <w:lang w:eastAsia="ru-RU"/>
+              </w:rPr>
+            </w:pPr>
+            <w:r>
+              <w:rPr>
+                <w:rFonts w:ascii="Times New Roman" w:eastAsia="Times New Roman" w:hAnsi="Times New Roman" w:cs="Times New Roman"/>
+                <w:color w:val="202122"/>
+                <w:sz w:val="36"/>
+                <w:szCs w:val="36"/>
+                <w:lang w:eastAsia="ru-RU"/>
+              </w:rPr>
+              <w:t>┼</w:t>
+            </w:r>
+            <w:r>
+              <w:rPr>
+                <w:rFonts w:ascii="Courier New" w:eastAsia="Times New Roman" w:hAnsi="Courier New" w:cs="Courier New"/>
+                <w:color w:val="202122"/>
+                <w:sz w:val="21"/>
+                <w:szCs w:val="21"/>
+                <w:lang w:eastAsia="ru-RU"/>
+              </w:rPr>
+              <w:br/>
+            </w:r>
+            <w:r>
+              <w:rPr>
+                <w:rFonts w:ascii="Courier New" w:eastAsia="Times New Roman" w:hAnsi="Courier New" w:cs="Courier New"/>
+                <w:color w:val="202122"/>
+                <w:sz w:val="18"/>
+                <w:szCs w:val="18"/>
+                <w:lang w:eastAsia="ru-RU"/>
+              </w:rPr>
+              <w:t>253C</w:t>
+            </w:r>
+          </w:p>
+        </w:tc>
+        <w:tc>
+          <w:tcPr>
+            <w:tcW w:w="294" w:type="pct"/>
+            <w:tcBorders>
+              <w:top w:val="outset" w:sz="6" w:space="0" w:color="auto"/>
+              <w:left w:val="outset" w:sz="6" w:space="0" w:color="auto"/>
+              <w:bottom w:val="outset" w:sz="6" w:space="0" w:color="auto"/>
+              <w:right w:val="outset" w:sz="6" w:space="0" w:color="auto"/>
+            </w:tcBorders>
+            <w:shd w:val="clear" w:color="auto" w:fill="FFFFFF"/>
+            <w:vAlign w:val="center"/>
+            <w:hideMark/>
+          </w:tcPr>
+          <w:p>
+            <w:pPr>
+              <w:spacing w:after="0" w:line="240" w:lineRule="auto"/>
+              <w:jc w:val="center"/>
+              <w:rPr>
+                <w:rFonts w:ascii="Courier New" w:eastAsia="Times New Roman" w:hAnsi="Courier New" w:cs="Courier New"/>
+                <w:color w:val="202122"/>
+                <w:sz w:val="21"/>
+                <w:szCs w:val="21"/>
+                <w:lang w:eastAsia="ru-RU"/>
+              </w:rPr>
+            </w:pPr>
+            <w:r>
+              <w:rPr>
+                <w:rFonts w:ascii="Times New Roman" w:eastAsia="Times New Roman" w:hAnsi="Times New Roman" w:cs="Times New Roman"/>
+                <w:color w:val="202122"/>
+                <w:sz w:val="36"/>
+                <w:szCs w:val="36"/>
+                <w:lang w:eastAsia="ru-RU"/>
+              </w:rPr>
+              <w:t>▀</w:t>
+            </w:r>
+            <w:r>
+              <w:rPr>
+                <w:rFonts w:ascii="Courier New" w:eastAsia="Times New Roman" w:hAnsi="Courier New" w:cs="Courier New"/>
+                <w:color w:val="202122"/>
+                <w:sz w:val="21"/>
+                <w:szCs w:val="21"/>
+                <w:lang w:eastAsia="ru-RU"/>
+              </w:rPr>
+              <w:br/>
+            </w:r>
+            <w:r>
+              <w:rPr>
+                <w:rFonts w:ascii="Courier New" w:eastAsia="Times New Roman" w:hAnsi="Courier New" w:cs="Courier New"/>
+                <w:color w:val="202122"/>
+                <w:sz w:val="18"/>
+                <w:szCs w:val="18"/>
+                <w:lang w:eastAsia="ru-RU"/>
+              </w:rPr>
+              <w:t>2580</w:t>
+            </w:r>
+          </w:p>
+        </w:tc>
+        <w:tc>
+          <w:tcPr>
+            <w:tcW w:w="294" w:type="pct"/>
+            <w:tcBorders>
+              <w:top w:val="outset" w:sz="6" w:space="0" w:color="auto"/>
+              <w:left w:val="outset" w:sz="6" w:space="0" w:color="auto"/>
+              <w:bottom w:val="outset" w:sz="6" w:space="0" w:color="auto"/>
+              <w:right w:val="outset" w:sz="6" w:space="0" w:color="auto"/>
+            </w:tcBorders>
+            <w:shd w:val="clear" w:color="auto" w:fill="FFFFFF"/>
+            <w:vAlign w:val="center"/>
+            <w:hideMark/>
+          </w:tcPr>
+          <w:p>
+            <w:pPr>
+              <w:spacing w:after="0" w:line="240" w:lineRule="auto"/>
+              <w:jc w:val="center"/>
+              <w:rPr>
+                <w:rFonts w:ascii="Courier New" w:eastAsia="Times New Roman" w:hAnsi="Courier New" w:cs="Courier New"/>
+                <w:color w:val="202122"/>
+                <w:sz w:val="21"/>
+                <w:szCs w:val="21"/>
+                <w:lang w:eastAsia="ru-RU"/>
+              </w:rPr>
+            </w:pPr>
+            <w:r>
+              <w:rPr>
+                <w:rFonts w:ascii="Times New Roman" w:eastAsia="Times New Roman" w:hAnsi="Times New Roman" w:cs="Times New Roman"/>
+                <w:color w:val="202122"/>
+                <w:sz w:val="36"/>
+                <w:szCs w:val="36"/>
+                <w:lang w:eastAsia="ru-RU"/>
+              </w:rPr>
+              <w:t>▄</w:t>
+            </w:r>
+            <w:r>
+              <w:rPr>
+                <w:rFonts w:ascii="Courier New" w:eastAsia="Times New Roman" w:hAnsi="Courier New" w:cs="Courier New"/>
+                <w:color w:val="202122"/>
+                <w:sz w:val="21"/>
+                <w:szCs w:val="21"/>
+                <w:lang w:eastAsia="ru-RU"/>
+              </w:rPr>
+              <w:br/>
+            </w:r>
+            <w:r>
+              <w:rPr>
+                <w:rFonts w:ascii="Courier New" w:eastAsia="Times New Roman" w:hAnsi="Courier New" w:cs="Courier New"/>
+                <w:color w:val="202122"/>
+                <w:sz w:val="18"/>
+                <w:szCs w:val="18"/>
+                <w:lang w:eastAsia="ru-RU"/>
+              </w:rPr>
+              <w:t>2584</w:t>
+            </w:r>
+          </w:p>
+        </w:tc>
+        <w:tc>
+          <w:tcPr>
+            <w:tcW w:w="294" w:type="pct"/>
+            <w:tcBorders>
+              <w:top w:val="outset" w:sz="6" w:space="0" w:color="auto"/>
+              <w:left w:val="outset" w:sz="6" w:space="0" w:color="auto"/>
+              <w:bottom w:val="outset" w:sz="6" w:space="0" w:color="auto"/>
+              <w:right w:val="outset" w:sz="6" w:space="0" w:color="auto"/>
+            </w:tcBorders>
+            <w:shd w:val="clear" w:color="auto" w:fill="FFFFFF"/>
+            <w:vAlign w:val="center"/>
+            <w:hideMark/>
+          </w:tcPr>
+          <w:p>
+            <w:pPr>
+              <w:spacing w:after="0" w:line="240" w:lineRule="auto"/>
+              <w:jc w:val="center"/>
+              <w:rPr>
+                <w:rFonts w:ascii="Courier New" w:eastAsia="Times New Roman" w:hAnsi="Courier New" w:cs="Courier New"/>
+                <w:color w:val="202122"/>
+                <w:sz w:val="21"/>
+                <w:szCs w:val="21"/>
+                <w:lang w:eastAsia="ru-RU"/>
+              </w:rPr>
+            </w:pPr>
+            <w:r>
+              <w:rPr>
+                <w:rFonts w:ascii="Times New Roman" w:eastAsia="Times New Roman" w:hAnsi="Times New Roman" w:cs="Times New Roman"/>
+                <w:color w:val="202122"/>
+                <w:sz w:val="36"/>
+                <w:szCs w:val="36"/>
+                <w:lang w:eastAsia="ru-RU"/>
+              </w:rPr>
+              <w:t>█</w:t>
+            </w:r>
+            <w:r>
+              <w:rPr>
+                <w:rFonts w:ascii="Courier New" w:eastAsia="Times New Roman" w:hAnsi="Courier New" w:cs="Courier New"/>
+                <w:color w:val="202122"/>
+                <w:sz w:val="21"/>
+                <w:szCs w:val="21"/>
+                <w:lang w:eastAsia="ru-RU"/>
+              </w:rPr>
+              <w:br/>
+            </w:r>
+            <w:r>
+              <w:rPr>
+                <w:rFonts w:ascii="Courier New" w:eastAsia="Times New Roman" w:hAnsi="Courier New" w:cs="Courier New"/>
+                <w:color w:val="202122"/>
+                <w:sz w:val="18"/>
+                <w:szCs w:val="18"/>
+                <w:lang w:eastAsia="ru-RU"/>
+              </w:rPr>
+              <w:t>2588</w:t>
+            </w:r>
+          </w:p>
+        </w:tc>
+        <w:tc>
+          <w:tcPr>
+            <w:tcW w:w="294" w:type="pct"/>
+            <w:tcBorders>
+              <w:top w:val="outset" w:sz="6" w:space="0" w:color="auto"/>
+              <w:left w:val="outset" w:sz="6" w:space="0" w:color="auto"/>
+              <w:bottom w:val="outset" w:sz="6" w:space="0" w:color="auto"/>
+              <w:right w:val="outset" w:sz="6" w:space="0" w:color="auto"/>
+            </w:tcBorders>
+            <w:shd w:val="clear" w:color="auto" w:fill="FFFFFF"/>
+            <w:vAlign w:val="center"/>
+            <w:hideMark/>
+          </w:tcPr>
+          <w:p>
+            <w:pPr>
+              <w:spacing w:after="0" w:line="240" w:lineRule="auto"/>
+              <w:jc w:val="center"/>
+              <w:rPr>
+                <w:rFonts w:ascii="Courier New" w:eastAsia="Times New Roman" w:hAnsi="Courier New" w:cs="Courier New"/>
+                <w:color w:val="202122"/>
+                <w:sz w:val="21"/>
+                <w:szCs w:val="21"/>
+                <w:lang w:eastAsia="ru-RU"/>
+              </w:rPr>
+            </w:pPr>
+            <w:r>
+              <w:rPr>
+                <w:rFonts w:ascii="Times New Roman" w:eastAsia="Times New Roman" w:hAnsi="Times New Roman" w:cs="Times New Roman"/>
+                <w:color w:val="202122"/>
+                <w:sz w:val="36"/>
+                <w:szCs w:val="36"/>
+                <w:lang w:eastAsia="ru-RU"/>
+              </w:rPr>
+              <w:t>▌</w:t>
+            </w:r>
+            <w:r>
+              <w:rPr>
+                <w:rFonts w:ascii="Courier New" w:eastAsia="Times New Roman" w:hAnsi="Courier New" w:cs="Courier New"/>
+                <w:color w:val="202122"/>
+                <w:sz w:val="21"/>
+                <w:szCs w:val="21"/>
+                <w:lang w:eastAsia="ru-RU"/>
+              </w:rPr>
+              <w:br/>
+            </w:r>
+            <w:r>
+              <w:rPr>
+                <w:rFonts w:ascii="Courier New" w:eastAsia="Times New Roman" w:hAnsi="Courier New" w:cs="Courier New"/>
+                <w:color w:val="202122"/>
+                <w:sz w:val="18"/>
+                <w:szCs w:val="18"/>
+                <w:lang w:eastAsia="ru-RU"/>
+              </w:rPr>
+              <w:t>258C</w:t>
+            </w:r>
+          </w:p>
+        </w:tc>
+        <w:tc>
+          <w:tcPr>
+            <w:tcW w:w="293" w:type="pct"/>
+            <w:tcBorders>
+              <w:top w:val="outset" w:sz="6" w:space="0" w:color="auto"/>
+              <w:left w:val="outset" w:sz="6" w:space="0" w:color="auto"/>
+              <w:bottom w:val="outset" w:sz="6" w:space="0" w:color="auto"/>
+              <w:right w:val="outset" w:sz="6" w:space="0" w:color="auto"/>
+            </w:tcBorders>
+            <w:shd w:val="clear" w:color="auto" w:fill="FFFFFF"/>
+            <w:vAlign w:val="center"/>
+          </w:tcPr>
+          <w:p>
+            <w:pPr>
+              <w:spacing w:after="0" w:line="240" w:lineRule="auto"/>
+              <w:jc w:val="center"/>
+              <w:rPr>
+                <w:rFonts w:ascii="Times New Roman" w:eastAsia="Times New Roman" w:hAnsi="Times New Roman" w:cs="Times New Roman"/>
+                <w:color w:val="202122"/>
+                <w:sz w:val="36"/>
+                <w:szCs w:val="36"/>
+                <w:lang w:eastAsia="ru-RU"/>
+              </w:rPr>
+            </w:pPr>
+            <w:r>
+              <w:rPr>
+                <w:rFonts w:ascii="Times New Roman" w:eastAsia="Times New Roman" w:hAnsi="Times New Roman" w:cs="Times New Roman"/>
+                <w:color w:val="202122"/>
+                <w:sz w:val="36"/>
+                <w:szCs w:val="36"/>
+                <w:lang w:eastAsia="ru-RU"/>
+              </w:rPr>
+              <w:t>▐</w:t>
+            </w:r>
+            <w:r>
+              <w:rPr>
+                <w:rFonts w:ascii="Courier New" w:eastAsia="Times New Roman" w:hAnsi="Courier New" w:cs="Courier New"/>
+                <w:color w:val="202122"/>
+                <w:sz w:val="21"/>
+                <w:szCs w:val="21"/>
+                <w:lang w:eastAsia="ru-RU"/>
+              </w:rPr>
+              <w:br/>
+            </w:r>
+            <w:r>
+              <w:rPr>
+                <w:rFonts w:ascii="Courier New" w:eastAsia="Times New Roman" w:hAnsi="Courier New" w:cs="Courier New"/>
+                <w:color w:val="202122"/>
+                <w:sz w:val="18"/>
+                <w:szCs w:val="18"/>
+                <w:lang w:eastAsia="ru-RU"/>
+              </w:rPr>
+              <w:t>2590</w:t>
+            </w:r>
+          </w:p>
+        </w:tc>
+      </w:tr>
+      <w:tr>
+        <w:trPr>
+          <w:trHeight w:val="786"/>
+        </w:trPr>
+        <w:tc>
+          <w:tcPr>
+            <w:tcW w:w="293" w:type="pct"/>
+            <w:tcBorders>
+              <w:top w:val="outset" w:sz="6" w:space="0" w:color="auto"/>
+              <w:left w:val="outset" w:sz="6" w:space="0" w:color="auto"/>
+              <w:bottom w:val="outset" w:sz="6" w:space="0" w:color="auto"/>
+              <w:right w:val="outset" w:sz="6" w:space="0" w:color="auto"/>
+            </w:tcBorders>
+            <w:shd w:val="clear" w:color="auto" w:fill="FFFFFF"/>
+            <w:vAlign w:val="center"/>
+            <w:hideMark/>
+          </w:tcPr>
+          <w:p>
+            <w:pPr>
+              <w:spacing w:after="0" w:line="240" w:lineRule="auto"/>
+              <w:jc w:val="center"/>
+              <w:rPr>
+                <w:rFonts w:ascii="Courier New" w:eastAsia="Times New Roman" w:hAnsi="Courier New" w:cs="Courier New"/>
+                <w:b/>
+                <w:bCs/>
+                <w:color w:val="202122"/>
+                <w:sz w:val="21"/>
+                <w:szCs w:val="21"/>
+                <w:lang w:eastAsia="ru-RU"/>
+              </w:rPr>
+            </w:pPr>
+            <w:r>
+              <w:rPr>
+                <w:rFonts w:ascii="Courier New" w:eastAsia="Times New Roman" w:hAnsi="Courier New" w:cs="Courier New"/>
+                <w:b/>
+                <w:bCs/>
+                <w:color w:val="202122"/>
+                <w:sz w:val="21"/>
+                <w:szCs w:val="21"/>
+                <w:lang w:eastAsia="ru-RU"/>
+              </w:rPr>
+              <w:t> </w:t>
+            </w:r>
+            <w:r>
+              <w:rPr>
+                <w:rFonts w:ascii="Courier New" w:eastAsia="Times New Roman" w:hAnsi="Courier New" w:cs="Courier New"/>
+                <w:b/>
+                <w:bCs/>
+                <w:color w:val="202122"/>
+                <w:sz w:val="21"/>
+                <w:szCs w:val="21"/>
+                <w:lang w:eastAsia="ru-RU"/>
+              </w:rPr>
+              <w:br/>
+              <w:t>9.</w:t>
+            </w:r>
+            <w:r>
+              <w:rPr>
+                <w:rFonts w:ascii="Courier New" w:eastAsia="Times New Roman" w:hAnsi="Courier New" w:cs="Courier New"/>
+                <w:b/>
+                <w:bCs/>
+                <w:color w:val="202122"/>
+                <w:sz w:val="21"/>
+                <w:szCs w:val="21"/>
+                <w:lang w:eastAsia="ru-RU"/>
+              </w:rPr>
+              <w:br/>
+              <w:t> </w:t>
+            </w:r>
+          </w:p>
+        </w:tc>
+        <w:tc>
+          <w:tcPr>
+            <w:tcW w:w="293" w:type="pct"/>
+            <w:tcBorders>
+              <w:top w:val="outset" w:sz="6" w:space="0" w:color="auto"/>
+              <w:left w:val="outset" w:sz="6" w:space="0" w:color="auto"/>
+              <w:bottom w:val="outset" w:sz="6" w:space="0" w:color="auto"/>
+              <w:right w:val="outset" w:sz="6" w:space="0" w:color="auto"/>
+            </w:tcBorders>
+            <w:shd w:val="clear" w:color="auto" w:fill="FFFFFF"/>
+            <w:vAlign w:val="center"/>
+            <w:hideMark/>
+          </w:tcPr>
+          <w:p>
+            <w:pPr>
+              <w:spacing w:after="0" w:line="240" w:lineRule="auto"/>
+              <w:jc w:val="center"/>
+              <w:rPr>
+                <w:rFonts w:ascii="Courier New" w:eastAsia="Times New Roman" w:hAnsi="Courier New" w:cs="Courier New"/>
+                <w:color w:val="202122"/>
+                <w:sz w:val="21"/>
+                <w:szCs w:val="21"/>
+                <w:lang w:eastAsia="ru-RU"/>
+              </w:rPr>
+            </w:pPr>
+            <w:r>
+              <w:rPr>
+                <w:rFonts w:ascii="Times New Roman" w:eastAsia="Times New Roman" w:hAnsi="Times New Roman" w:cs="Times New Roman"/>
+                <w:color w:val="202122"/>
+                <w:sz w:val="36"/>
+                <w:szCs w:val="36"/>
+                <w:lang w:eastAsia="ru-RU"/>
+              </w:rPr>
+              <w:t>░</w:t>
+            </w:r>
+            <w:r>
+              <w:rPr>
+                <w:rFonts w:ascii="Courier New" w:eastAsia="Times New Roman" w:hAnsi="Courier New" w:cs="Courier New"/>
+                <w:color w:val="202122"/>
+                <w:sz w:val="21"/>
+                <w:szCs w:val="21"/>
+                <w:lang w:eastAsia="ru-RU"/>
+              </w:rPr>
+              <w:br/>
+            </w:r>
+            <w:r>
+              <w:rPr>
+                <w:rFonts w:ascii="Courier New" w:eastAsia="Times New Roman" w:hAnsi="Courier New" w:cs="Courier New"/>
+                <w:color w:val="202122"/>
+                <w:sz w:val="18"/>
+                <w:szCs w:val="18"/>
+                <w:lang w:eastAsia="ru-RU"/>
+              </w:rPr>
+              <w:t>2591</w:t>
+            </w:r>
+          </w:p>
+        </w:tc>
+        <w:tc>
+          <w:tcPr>
+            <w:tcW w:w="293" w:type="pct"/>
+            <w:tcBorders>
+              <w:top w:val="outset" w:sz="6" w:space="0" w:color="auto"/>
+              <w:left w:val="outset" w:sz="6" w:space="0" w:color="auto"/>
+              <w:bottom w:val="outset" w:sz="6" w:space="0" w:color="auto"/>
+              <w:right w:val="outset" w:sz="6" w:space="0" w:color="auto"/>
+            </w:tcBorders>
+            <w:shd w:val="clear" w:color="auto" w:fill="FFFFFF"/>
+            <w:vAlign w:val="center"/>
+            <w:hideMark/>
+          </w:tcPr>
+          <w:p>
+            <w:pPr>
+              <w:spacing w:after="0" w:line="240" w:lineRule="auto"/>
+              <w:jc w:val="center"/>
+              <w:rPr>
+                <w:rFonts w:ascii="Courier New" w:eastAsia="Times New Roman" w:hAnsi="Courier New" w:cs="Courier New"/>
+                <w:color w:val="202122"/>
+                <w:sz w:val="21"/>
+                <w:szCs w:val="21"/>
+                <w:lang w:eastAsia="ru-RU"/>
+              </w:rPr>
+            </w:pPr>
+            <w:r>
+              <w:rPr>
+                <w:rFonts w:ascii="Times New Roman" w:eastAsia="Times New Roman" w:hAnsi="Times New Roman" w:cs="Times New Roman"/>
+                <w:color w:val="202122"/>
+                <w:sz w:val="36"/>
+                <w:szCs w:val="36"/>
+                <w:lang w:eastAsia="ru-RU"/>
+              </w:rPr>
+              <w:t>▒</w:t>
+            </w:r>
+            <w:r>
+              <w:rPr>
+                <w:rFonts w:ascii="Courier New" w:eastAsia="Times New Roman" w:hAnsi="Courier New" w:cs="Courier New"/>
+                <w:color w:val="202122"/>
+                <w:sz w:val="21"/>
+                <w:szCs w:val="21"/>
+                <w:lang w:eastAsia="ru-RU"/>
+              </w:rPr>
+              <w:br/>
+            </w:r>
+            <w:r>
+              <w:rPr>
+                <w:rFonts w:ascii="Courier New" w:eastAsia="Times New Roman" w:hAnsi="Courier New" w:cs="Courier New"/>
+                <w:color w:val="202122"/>
+                <w:sz w:val="18"/>
+                <w:szCs w:val="18"/>
+                <w:lang w:eastAsia="ru-RU"/>
+              </w:rPr>
+              <w:t>2592</w:t>
+            </w:r>
+          </w:p>
+        </w:tc>
+        <w:tc>
+          <w:tcPr>
+            <w:tcW w:w="293" w:type="pct"/>
+            <w:tcBorders>
+              <w:top w:val="outset" w:sz="6" w:space="0" w:color="auto"/>
+              <w:left w:val="outset" w:sz="6" w:space="0" w:color="auto"/>
+              <w:bottom w:val="outset" w:sz="6" w:space="0" w:color="auto"/>
+              <w:right w:val="outset" w:sz="6" w:space="0" w:color="auto"/>
+            </w:tcBorders>
+            <w:shd w:val="clear" w:color="auto" w:fill="FFFFFF"/>
+            <w:vAlign w:val="center"/>
+            <w:hideMark/>
+          </w:tcPr>
+          <w:p>
+            <w:pPr>
+              <w:spacing w:after="0" w:line="240" w:lineRule="auto"/>
+              <w:jc w:val="center"/>
+              <w:rPr>
+                <w:rFonts w:ascii="Courier New" w:eastAsia="Times New Roman" w:hAnsi="Courier New" w:cs="Courier New"/>
+                <w:color w:val="202122"/>
+                <w:sz w:val="21"/>
+                <w:szCs w:val="21"/>
+                <w:lang w:eastAsia="ru-RU"/>
+              </w:rPr>
+            </w:pPr>
+            <w:r>
+              <w:rPr>
+                <w:rFonts w:ascii="Times New Roman" w:eastAsia="Times New Roman" w:hAnsi="Times New Roman" w:cs="Times New Roman"/>
+                <w:color w:val="202122"/>
+                <w:sz w:val="36"/>
+                <w:szCs w:val="36"/>
+                <w:lang w:eastAsia="ru-RU"/>
+              </w:rPr>
+              <w:t>▓</w:t>
+            </w:r>
+            <w:r>
+              <w:rPr>
+                <w:rFonts w:ascii="Courier New" w:eastAsia="Times New Roman" w:hAnsi="Courier New" w:cs="Courier New"/>
+                <w:color w:val="202122"/>
+                <w:sz w:val="21"/>
+                <w:szCs w:val="21"/>
+                <w:lang w:eastAsia="ru-RU"/>
+              </w:rPr>
+              <w:br/>
+            </w:r>
+            <w:r>
+              <w:rPr>
+                <w:rFonts w:ascii="Courier New" w:eastAsia="Times New Roman" w:hAnsi="Courier New" w:cs="Courier New"/>
+                <w:color w:val="202122"/>
+                <w:sz w:val="18"/>
+                <w:szCs w:val="18"/>
+                <w:lang w:eastAsia="ru-RU"/>
+              </w:rPr>
+              <w:t>2593</w:t>
+            </w:r>
+          </w:p>
+        </w:tc>
+        <w:tc>
+          <w:tcPr>
+            <w:tcW w:w="293" w:type="pct"/>
+            <w:tcBorders>
+              <w:top w:val="outset" w:sz="6" w:space="0" w:color="auto"/>
+              <w:left w:val="outset" w:sz="6" w:space="0" w:color="auto"/>
+              <w:bottom w:val="outset" w:sz="6" w:space="0" w:color="auto"/>
+              <w:right w:val="outset" w:sz="6" w:space="0" w:color="auto"/>
+            </w:tcBorders>
+            <w:shd w:val="clear" w:color="auto" w:fill="FFFFFF"/>
+            <w:vAlign w:val="center"/>
+            <w:hideMark/>
+          </w:tcPr>
+          <w:p>
+            <w:pPr>
+              <w:spacing w:after="0" w:line="240" w:lineRule="auto"/>
+              <w:jc w:val="center"/>
+              <w:rPr>
+                <w:rFonts w:ascii="Courier New" w:eastAsia="Times New Roman" w:hAnsi="Courier New" w:cs="Courier New"/>
+                <w:color w:val="202122"/>
+                <w:sz w:val="21"/>
+                <w:szCs w:val="21"/>
+                <w:lang w:eastAsia="ru-RU"/>
+              </w:rPr>
+            </w:pPr>
+            <w:r>
+              <w:rPr>
+                <w:rFonts w:ascii="Times New Roman" w:eastAsia="Times New Roman" w:hAnsi="Times New Roman" w:cs="Times New Roman"/>
+                <w:color w:val="202122"/>
+                <w:sz w:val="36"/>
+                <w:szCs w:val="36"/>
+                <w:lang w:eastAsia="ru-RU"/>
+              </w:rPr>
+              <w:t>⌠</w:t>
+            </w:r>
+            <w:r>
+              <w:rPr>
+                <w:rFonts w:ascii="Courier New" w:eastAsia="Times New Roman" w:hAnsi="Courier New" w:cs="Courier New"/>
+                <w:color w:val="202122"/>
+                <w:sz w:val="21"/>
+                <w:szCs w:val="21"/>
+                <w:lang w:eastAsia="ru-RU"/>
+              </w:rPr>
+              <w:br/>
+            </w:r>
+            <w:r>
+              <w:rPr>
+                <w:rFonts w:ascii="Courier New" w:eastAsia="Times New Roman" w:hAnsi="Courier New" w:cs="Courier New"/>
+                <w:color w:val="202122"/>
+                <w:sz w:val="18"/>
+                <w:szCs w:val="18"/>
+                <w:lang w:eastAsia="ru-RU"/>
+              </w:rPr>
+              <w:t>2320</w:t>
+            </w:r>
+          </w:p>
+        </w:tc>
+        <w:tc>
+          <w:tcPr>
+            <w:tcW w:w="294" w:type="pct"/>
+            <w:tcBorders>
+              <w:top w:val="outset" w:sz="6" w:space="0" w:color="auto"/>
+              <w:left w:val="outset" w:sz="6" w:space="0" w:color="auto"/>
+              <w:bottom w:val="outset" w:sz="6" w:space="0" w:color="auto"/>
+              <w:right w:val="outset" w:sz="6" w:space="0" w:color="auto"/>
+            </w:tcBorders>
+            <w:shd w:val="clear" w:color="auto" w:fill="FFFFFF"/>
+            <w:vAlign w:val="center"/>
+            <w:hideMark/>
+          </w:tcPr>
+          <w:p>
+            <w:pPr>
+              <w:spacing w:after="0" w:line="240" w:lineRule="auto"/>
+              <w:jc w:val="center"/>
+              <w:rPr>
+                <w:rFonts w:ascii="Courier New" w:eastAsia="Times New Roman" w:hAnsi="Courier New" w:cs="Courier New"/>
+                <w:color w:val="202122"/>
+                <w:sz w:val="21"/>
+                <w:szCs w:val="21"/>
+                <w:lang w:eastAsia="ru-RU"/>
+              </w:rPr>
+            </w:pPr>
+            <w:r>
+              <w:rPr>
+                <w:rFonts w:ascii="Times New Roman" w:eastAsia="Times New Roman" w:hAnsi="Times New Roman" w:cs="Times New Roman"/>
+                <w:color w:val="202122"/>
+                <w:sz w:val="36"/>
+                <w:szCs w:val="36"/>
+                <w:lang w:eastAsia="ru-RU"/>
+              </w:rPr>
+              <w:t>■</w:t>
+            </w:r>
+            <w:r>
+              <w:rPr>
+                <w:rFonts w:ascii="Courier New" w:eastAsia="Times New Roman" w:hAnsi="Courier New" w:cs="Courier New"/>
+                <w:color w:val="202122"/>
+                <w:sz w:val="21"/>
+                <w:szCs w:val="21"/>
+                <w:lang w:eastAsia="ru-RU"/>
+              </w:rPr>
+              <w:br/>
+            </w:r>
+            <w:r>
+              <w:rPr>
+                <w:rFonts w:ascii="Courier New" w:eastAsia="Times New Roman" w:hAnsi="Courier New" w:cs="Courier New"/>
+                <w:color w:val="202122"/>
+                <w:sz w:val="18"/>
+                <w:szCs w:val="18"/>
+                <w:lang w:eastAsia="ru-RU"/>
+              </w:rPr>
+              <w:t>25A0</w:t>
+            </w:r>
+          </w:p>
+        </w:tc>
+        <w:tc>
+          <w:tcPr>
+            <w:tcW w:w="294" w:type="pct"/>
+            <w:tcBorders>
+              <w:top w:val="outset" w:sz="6" w:space="0" w:color="auto"/>
+              <w:left w:val="outset" w:sz="6" w:space="0" w:color="auto"/>
+              <w:bottom w:val="outset" w:sz="6" w:space="0" w:color="auto"/>
+              <w:right w:val="outset" w:sz="6" w:space="0" w:color="auto"/>
+            </w:tcBorders>
+            <w:shd w:val="clear" w:color="auto" w:fill="FFFFFF"/>
+            <w:vAlign w:val="center"/>
+            <w:hideMark/>
+          </w:tcPr>
+          <w:p>
+            <w:pPr>
+              <w:spacing w:after="0" w:line="240" w:lineRule="auto"/>
+              <w:jc w:val="center"/>
+              <w:rPr>
+                <w:rFonts w:ascii="Courier New" w:eastAsia="Times New Roman" w:hAnsi="Courier New" w:cs="Courier New"/>
+                <w:color w:val="202122"/>
+                <w:sz w:val="21"/>
+                <w:szCs w:val="21"/>
+                <w:lang w:eastAsia="ru-RU"/>
+              </w:rPr>
+            </w:pPr>
+            <w:r>
+              <w:rPr>
+                <w:rFonts w:ascii="Times New Roman" w:eastAsia="Times New Roman" w:hAnsi="Times New Roman" w:cs="Times New Roman"/>
+                <w:color w:val="202122"/>
+                <w:sz w:val="36"/>
+                <w:szCs w:val="36"/>
+                <w:lang w:eastAsia="ru-RU"/>
+              </w:rPr>
+              <w:t>∙</w:t>
+            </w:r>
+            <w:r>
+              <w:rPr>
+                <w:rFonts w:ascii="Courier New" w:eastAsia="Times New Roman" w:hAnsi="Courier New" w:cs="Courier New"/>
+                <w:color w:val="202122"/>
+                <w:sz w:val="21"/>
+                <w:szCs w:val="21"/>
+                <w:lang w:eastAsia="ru-RU"/>
+              </w:rPr>
+              <w:br/>
+            </w:r>
+            <w:r>
+              <w:rPr>
+                <w:rFonts w:ascii="Courier New" w:eastAsia="Times New Roman" w:hAnsi="Courier New" w:cs="Courier New"/>
+                <w:color w:val="202122"/>
+                <w:sz w:val="18"/>
+                <w:szCs w:val="18"/>
+                <w:lang w:eastAsia="ru-RU"/>
+              </w:rPr>
+              <w:t>2219</w:t>
+            </w:r>
+          </w:p>
+        </w:tc>
+        <w:tc>
+          <w:tcPr>
+            <w:tcW w:w="295" w:type="pct"/>
+            <w:tcBorders>
+              <w:top w:val="outset" w:sz="6" w:space="0" w:color="auto"/>
+              <w:left w:val="outset" w:sz="6" w:space="0" w:color="auto"/>
+              <w:bottom w:val="outset" w:sz="6" w:space="0" w:color="auto"/>
+              <w:right w:val="outset" w:sz="6" w:space="0" w:color="auto"/>
+            </w:tcBorders>
+            <w:shd w:val="clear" w:color="auto" w:fill="FFFFFF"/>
+            <w:vAlign w:val="center"/>
+            <w:hideMark/>
+          </w:tcPr>
+          <w:p>
+            <w:pPr>
+              <w:spacing w:after="0" w:line="240" w:lineRule="auto"/>
+              <w:jc w:val="center"/>
+              <w:rPr>
+                <w:rFonts w:ascii="Courier New" w:eastAsia="Times New Roman" w:hAnsi="Courier New" w:cs="Courier New"/>
+                <w:color w:val="202122"/>
+                <w:sz w:val="21"/>
+                <w:szCs w:val="21"/>
+                <w:lang w:eastAsia="ru-RU"/>
+              </w:rPr>
+            </w:pPr>
+            <w:r>
+              <w:rPr>
+                <w:rFonts w:ascii="Times New Roman" w:eastAsia="Times New Roman" w:hAnsi="Times New Roman" w:cs="Times New Roman"/>
+                <w:color w:val="202122"/>
+                <w:sz w:val="36"/>
+                <w:szCs w:val="36"/>
+                <w:lang w:eastAsia="ru-RU"/>
+              </w:rPr>
+              <w:t>√</w:t>
+            </w:r>
+            <w:r>
+              <w:rPr>
+                <w:rFonts w:ascii="Courier New" w:eastAsia="Times New Roman" w:hAnsi="Courier New" w:cs="Courier New"/>
+                <w:color w:val="202122"/>
+                <w:sz w:val="21"/>
+                <w:szCs w:val="21"/>
+                <w:lang w:eastAsia="ru-RU"/>
+              </w:rPr>
+              <w:br/>
+            </w:r>
+            <w:r>
+              <w:rPr>
+                <w:rFonts w:ascii="Courier New" w:eastAsia="Times New Roman" w:hAnsi="Courier New" w:cs="Courier New"/>
+                <w:color w:val="202122"/>
+                <w:sz w:val="18"/>
+                <w:szCs w:val="18"/>
+                <w:lang w:eastAsia="ru-RU"/>
+              </w:rPr>
+              <w:t>221A</w:t>
+            </w:r>
+          </w:p>
+        </w:tc>
+        <w:tc>
+          <w:tcPr>
+            <w:tcW w:w="295" w:type="pct"/>
+            <w:tcBorders>
+              <w:top w:val="outset" w:sz="6" w:space="0" w:color="auto"/>
+              <w:left w:val="outset" w:sz="6" w:space="0" w:color="auto"/>
+              <w:bottom w:val="outset" w:sz="6" w:space="0" w:color="auto"/>
+              <w:right w:val="outset" w:sz="6" w:space="0" w:color="auto"/>
+            </w:tcBorders>
+            <w:shd w:val="clear" w:color="auto" w:fill="FFFFFF"/>
+            <w:vAlign w:val="center"/>
+            <w:hideMark/>
+          </w:tcPr>
+          <w:p>
+            <w:pPr>
+              <w:spacing w:after="0" w:line="240" w:lineRule="auto"/>
+              <w:jc w:val="center"/>
+              <w:rPr>
+                <w:rFonts w:ascii="Courier New" w:eastAsia="Times New Roman" w:hAnsi="Courier New" w:cs="Courier New"/>
+                <w:color w:val="202122"/>
+                <w:sz w:val="21"/>
+                <w:szCs w:val="21"/>
+                <w:lang w:eastAsia="ru-RU"/>
+              </w:rPr>
+            </w:pPr>
+            <w:r>
+              <w:rPr>
+                <w:rFonts w:ascii="Times New Roman" w:eastAsia="Times New Roman" w:hAnsi="Times New Roman" w:cs="Times New Roman"/>
+                <w:color w:val="202122"/>
+                <w:sz w:val="36"/>
+                <w:szCs w:val="36"/>
+                <w:lang w:eastAsia="ru-RU"/>
+              </w:rPr>
+              <w:t>≈</w:t>
+            </w:r>
+            <w:r>
+              <w:rPr>
+                <w:rFonts w:ascii="Courier New" w:eastAsia="Times New Roman" w:hAnsi="Courier New" w:cs="Courier New"/>
+                <w:color w:val="202122"/>
+                <w:sz w:val="21"/>
+                <w:szCs w:val="21"/>
+                <w:lang w:eastAsia="ru-RU"/>
+              </w:rPr>
+              <w:br/>
+            </w:r>
+            <w:r>
+              <w:rPr>
+                <w:rFonts w:ascii="Courier New" w:eastAsia="Times New Roman" w:hAnsi="Courier New" w:cs="Courier New"/>
+                <w:color w:val="202122"/>
+                <w:sz w:val="18"/>
+                <w:szCs w:val="18"/>
+                <w:lang w:eastAsia="ru-RU"/>
+              </w:rPr>
+              <w:t>2248</w:t>
+            </w:r>
+          </w:p>
+        </w:tc>
+        <w:tc>
+          <w:tcPr>
+            <w:tcW w:w="295" w:type="pct"/>
+            <w:tcBorders>
+              <w:top w:val="outset" w:sz="6" w:space="0" w:color="auto"/>
+              <w:left w:val="outset" w:sz="6" w:space="0" w:color="auto"/>
+              <w:bottom w:val="outset" w:sz="6" w:space="0" w:color="auto"/>
+              <w:right w:val="outset" w:sz="6" w:space="0" w:color="auto"/>
+            </w:tcBorders>
+            <w:shd w:val="clear" w:color="auto" w:fill="FFFFFF"/>
+            <w:vAlign w:val="center"/>
+            <w:hideMark/>
+          </w:tcPr>
+          <w:p>
+            <w:pPr>
+              <w:spacing w:after="0" w:line="240" w:lineRule="auto"/>
+              <w:jc w:val="center"/>
+              <w:rPr>
+                <w:rFonts w:ascii="Courier New" w:eastAsia="Times New Roman" w:hAnsi="Courier New" w:cs="Courier New"/>
+                <w:color w:val="202122"/>
+                <w:sz w:val="21"/>
+                <w:szCs w:val="21"/>
+                <w:lang w:eastAsia="ru-RU"/>
+              </w:rPr>
+            </w:pPr>
+            <w:r>
+              <w:rPr>
+                <w:rFonts w:ascii="Times New Roman" w:eastAsia="Times New Roman" w:hAnsi="Times New Roman" w:cs="Times New Roman"/>
+                <w:color w:val="202122"/>
+                <w:sz w:val="36"/>
+                <w:szCs w:val="36"/>
+                <w:lang w:eastAsia="ru-RU"/>
+              </w:rPr>
+              <w:t>≤</w:t>
+            </w:r>
+            <w:r>
+              <w:rPr>
+                <w:rFonts w:ascii="Courier New" w:eastAsia="Times New Roman" w:hAnsi="Courier New" w:cs="Courier New"/>
+                <w:color w:val="202122"/>
+                <w:sz w:val="21"/>
+                <w:szCs w:val="21"/>
+                <w:lang w:eastAsia="ru-RU"/>
+              </w:rPr>
+              <w:br/>
+            </w:r>
+            <w:r>
+              <w:rPr>
+                <w:rFonts w:ascii="Courier New" w:eastAsia="Times New Roman" w:hAnsi="Courier New" w:cs="Courier New"/>
+                <w:color w:val="202122"/>
+                <w:sz w:val="18"/>
+                <w:szCs w:val="18"/>
+                <w:lang w:eastAsia="ru-RU"/>
+              </w:rPr>
+              <w:t>2264</w:t>
+            </w:r>
+          </w:p>
+        </w:tc>
+        <w:tc>
+          <w:tcPr>
+            <w:tcW w:w="294" w:type="pct"/>
+            <w:tcBorders>
+              <w:top w:val="outset" w:sz="6" w:space="0" w:color="auto"/>
+              <w:left w:val="outset" w:sz="6" w:space="0" w:color="auto"/>
+              <w:bottom w:val="outset" w:sz="6" w:space="0" w:color="auto"/>
+              <w:right w:val="outset" w:sz="6" w:space="0" w:color="auto"/>
+            </w:tcBorders>
+            <w:shd w:val="clear" w:color="auto" w:fill="FFFFFF"/>
+            <w:vAlign w:val="center"/>
+            <w:hideMark/>
+          </w:tcPr>
+          <w:p>
+            <w:pPr>
+              <w:spacing w:after="0" w:line="240" w:lineRule="auto"/>
+              <w:jc w:val="center"/>
+              <w:rPr>
+                <w:rFonts w:ascii="Courier New" w:eastAsia="Times New Roman" w:hAnsi="Courier New" w:cs="Courier New"/>
+                <w:color w:val="202122"/>
+                <w:sz w:val="21"/>
+                <w:szCs w:val="21"/>
+                <w:lang w:eastAsia="ru-RU"/>
+              </w:rPr>
+            </w:pPr>
+            <w:r>
+              <w:rPr>
+                <w:rFonts w:ascii="Times New Roman" w:eastAsia="Times New Roman" w:hAnsi="Times New Roman" w:cs="Times New Roman"/>
+                <w:color w:val="202122"/>
+                <w:sz w:val="36"/>
+                <w:szCs w:val="36"/>
+                <w:lang w:eastAsia="ru-RU"/>
+              </w:rPr>
+              <w:t>≥</w:t>
+            </w:r>
+            <w:r>
+              <w:rPr>
+                <w:rFonts w:ascii="Courier New" w:eastAsia="Times New Roman" w:hAnsi="Courier New" w:cs="Courier New"/>
+                <w:color w:val="202122"/>
+                <w:sz w:val="21"/>
+                <w:szCs w:val="21"/>
+                <w:lang w:eastAsia="ru-RU"/>
+              </w:rPr>
+              <w:br/>
+            </w:r>
+            <w:r>
+              <w:rPr>
+                <w:rFonts w:ascii="Courier New" w:eastAsia="Times New Roman" w:hAnsi="Courier New" w:cs="Courier New"/>
+                <w:color w:val="202122"/>
+                <w:sz w:val="18"/>
+                <w:szCs w:val="18"/>
+                <w:lang w:eastAsia="ru-RU"/>
+              </w:rPr>
+              <w:t>2265</w:t>
+            </w:r>
+          </w:p>
+        </w:tc>
+        <w:tc>
+          <w:tcPr>
+            <w:tcW w:w="294" w:type="pct"/>
+            <w:tcBorders>
+              <w:top w:val="outset" w:sz="6" w:space="0" w:color="auto"/>
+              <w:left w:val="outset" w:sz="6" w:space="0" w:color="auto"/>
+              <w:bottom w:val="outset" w:sz="6" w:space="0" w:color="auto"/>
+              <w:right w:val="outset" w:sz="6" w:space="0" w:color="auto"/>
+            </w:tcBorders>
+            <w:shd w:val="clear" w:color="auto" w:fill="FFFFFF"/>
+            <w:vAlign w:val="center"/>
+            <w:hideMark/>
+          </w:tcPr>
+          <w:p>
+            <w:pPr>
+              <w:spacing w:after="0" w:line="240" w:lineRule="auto"/>
+              <w:jc w:val="center"/>
+              <w:rPr>
+                <w:rFonts w:ascii="Courier New" w:eastAsia="Times New Roman" w:hAnsi="Courier New" w:cs="Courier New"/>
+                <w:color w:val="202122"/>
+                <w:sz w:val="21"/>
+                <w:szCs w:val="21"/>
+                <w:lang w:eastAsia="ru-RU"/>
+              </w:rPr>
+            </w:pPr>
+            <w:r>
+              <w:rPr>
+                <w:rFonts w:ascii="Times New Roman" w:eastAsia="Times New Roman" w:hAnsi="Times New Roman" w:cs="Times New Roman"/>
+                <w:color w:val="202122"/>
+                <w:sz w:val="36"/>
+                <w:szCs w:val="36"/>
+                <w:lang w:eastAsia="ru-RU"/>
+              </w:rPr>
+              <w:t> </w:t>
+            </w:r>
+            <w:r>
+              <w:rPr>
+                <w:rFonts w:ascii="Courier New" w:eastAsia="Times New Roman" w:hAnsi="Courier New" w:cs="Courier New"/>
+                <w:color w:val="202122"/>
+                <w:sz w:val="21"/>
+                <w:szCs w:val="21"/>
+                <w:lang w:eastAsia="ru-RU"/>
+              </w:rPr>
+              <w:br/>
+            </w:r>
+            <w:r>
+              <w:rPr>
+                <w:rFonts w:ascii="Courier New" w:eastAsia="Times New Roman" w:hAnsi="Courier New" w:cs="Courier New"/>
+                <w:color w:val="202122"/>
+                <w:sz w:val="18"/>
+                <w:szCs w:val="18"/>
+                <w:lang w:eastAsia="ru-RU"/>
+              </w:rPr>
+              <w:t>A0</w:t>
+            </w:r>
+          </w:p>
+        </w:tc>
+        <w:tc>
+          <w:tcPr>
+            <w:tcW w:w="294" w:type="pct"/>
+            <w:tcBorders>
+              <w:top w:val="outset" w:sz="6" w:space="0" w:color="auto"/>
+              <w:left w:val="outset" w:sz="6" w:space="0" w:color="auto"/>
+              <w:bottom w:val="outset" w:sz="6" w:space="0" w:color="auto"/>
+              <w:right w:val="outset" w:sz="6" w:space="0" w:color="auto"/>
+            </w:tcBorders>
+            <w:shd w:val="clear" w:color="auto" w:fill="FFFFFF"/>
+            <w:vAlign w:val="center"/>
+            <w:hideMark/>
+          </w:tcPr>
+          <w:p>
+            <w:pPr>
+              <w:spacing w:after="0" w:line="240" w:lineRule="auto"/>
+              <w:jc w:val="center"/>
+              <w:rPr>
+                <w:rFonts w:ascii="Courier New" w:eastAsia="Times New Roman" w:hAnsi="Courier New" w:cs="Courier New"/>
+                <w:color w:val="202122"/>
+                <w:sz w:val="21"/>
+                <w:szCs w:val="21"/>
+                <w:lang w:eastAsia="ru-RU"/>
+              </w:rPr>
+            </w:pPr>
+            <w:r>
+              <w:rPr>
+                <w:rFonts w:ascii="Times New Roman" w:eastAsia="Times New Roman" w:hAnsi="Times New Roman" w:cs="Times New Roman"/>
+                <w:color w:val="202122"/>
+                <w:sz w:val="36"/>
+                <w:szCs w:val="36"/>
+                <w:lang w:eastAsia="ru-RU"/>
+              </w:rPr>
+              <w:t>⌡</w:t>
+            </w:r>
+            <w:r>
+              <w:rPr>
+                <w:rFonts w:ascii="Courier New" w:eastAsia="Times New Roman" w:hAnsi="Courier New" w:cs="Courier New"/>
+                <w:color w:val="202122"/>
+                <w:sz w:val="21"/>
+                <w:szCs w:val="21"/>
+                <w:lang w:eastAsia="ru-RU"/>
+              </w:rPr>
+              <w:br/>
+            </w:r>
+            <w:r>
+              <w:rPr>
+                <w:rFonts w:ascii="Courier New" w:eastAsia="Times New Roman" w:hAnsi="Courier New" w:cs="Courier New"/>
+                <w:color w:val="202122"/>
+                <w:sz w:val="18"/>
+                <w:szCs w:val="18"/>
+                <w:lang w:eastAsia="ru-RU"/>
+              </w:rPr>
+              <w:t>2321</w:t>
+            </w:r>
+          </w:p>
+        </w:tc>
+        <w:tc>
+          <w:tcPr>
+            <w:tcW w:w="294" w:type="pct"/>
+            <w:tcBorders>
+              <w:top w:val="outset" w:sz="6" w:space="0" w:color="auto"/>
+              <w:left w:val="outset" w:sz="6" w:space="0" w:color="auto"/>
+              <w:bottom w:val="outset" w:sz="6" w:space="0" w:color="auto"/>
+              <w:right w:val="outset" w:sz="6" w:space="0" w:color="auto"/>
+            </w:tcBorders>
+            <w:shd w:val="clear" w:color="auto" w:fill="FFFFFF"/>
+            <w:vAlign w:val="center"/>
+            <w:hideMark/>
+          </w:tcPr>
+          <w:p>
+            <w:pPr>
+              <w:spacing w:after="0" w:line="240" w:lineRule="auto"/>
+              <w:jc w:val="center"/>
+              <w:rPr>
+                <w:rFonts w:ascii="Courier New" w:eastAsia="Times New Roman" w:hAnsi="Courier New" w:cs="Courier New"/>
+                <w:color w:val="202122"/>
+                <w:sz w:val="21"/>
+                <w:szCs w:val="21"/>
+                <w:lang w:eastAsia="ru-RU"/>
+              </w:rPr>
+            </w:pPr>
+            <w:r>
+              <w:rPr>
+                <w:rFonts w:ascii="Times New Roman" w:eastAsia="Times New Roman" w:hAnsi="Times New Roman" w:cs="Times New Roman"/>
+                <w:color w:val="202122"/>
+                <w:sz w:val="36"/>
+                <w:szCs w:val="36"/>
+                <w:lang w:eastAsia="ru-RU"/>
+              </w:rPr>
+              <w:t>°</w:t>
+            </w:r>
+            <w:r>
+              <w:rPr>
+                <w:rFonts w:ascii="Courier New" w:eastAsia="Times New Roman" w:hAnsi="Courier New" w:cs="Courier New"/>
+                <w:color w:val="202122"/>
+                <w:sz w:val="21"/>
+                <w:szCs w:val="21"/>
+                <w:lang w:eastAsia="ru-RU"/>
+              </w:rPr>
+              <w:br/>
+            </w:r>
+            <w:r>
+              <w:rPr>
+                <w:rFonts w:ascii="Courier New" w:eastAsia="Times New Roman" w:hAnsi="Courier New" w:cs="Courier New"/>
+                <w:color w:val="202122"/>
+                <w:sz w:val="18"/>
+                <w:szCs w:val="18"/>
+                <w:lang w:eastAsia="ru-RU"/>
+              </w:rPr>
+              <w:t>B0</w:t>
+            </w:r>
+          </w:p>
+        </w:tc>
+        <w:tc>
+          <w:tcPr>
+            <w:tcW w:w="294" w:type="pct"/>
+            <w:tcBorders>
+              <w:top w:val="outset" w:sz="6" w:space="0" w:color="auto"/>
+              <w:left w:val="outset" w:sz="6" w:space="0" w:color="auto"/>
+              <w:bottom w:val="outset" w:sz="6" w:space="0" w:color="auto"/>
+              <w:right w:val="outset" w:sz="6" w:space="0" w:color="auto"/>
+            </w:tcBorders>
+            <w:shd w:val="clear" w:color="auto" w:fill="FFFFFF"/>
+            <w:vAlign w:val="center"/>
+            <w:hideMark/>
+          </w:tcPr>
+          <w:p>
+            <w:pPr>
+              <w:spacing w:after="0" w:line="240" w:lineRule="auto"/>
+              <w:jc w:val="center"/>
+              <w:rPr>
+                <w:rFonts w:ascii="Courier New" w:eastAsia="Times New Roman" w:hAnsi="Courier New" w:cs="Courier New"/>
+                <w:color w:val="202122"/>
+                <w:sz w:val="21"/>
+                <w:szCs w:val="21"/>
+                <w:lang w:eastAsia="ru-RU"/>
+              </w:rPr>
+            </w:pPr>
+            <w:r>
+              <w:rPr>
+                <w:rFonts w:ascii="Times New Roman" w:eastAsia="Times New Roman" w:hAnsi="Times New Roman" w:cs="Times New Roman"/>
+                <w:color w:val="202122"/>
+                <w:sz w:val="36"/>
+                <w:szCs w:val="36"/>
+                <w:lang w:eastAsia="ru-RU"/>
+              </w:rPr>
+              <w:t>²</w:t>
+            </w:r>
+            <w:r>
+              <w:rPr>
+                <w:rFonts w:ascii="Courier New" w:eastAsia="Times New Roman" w:hAnsi="Courier New" w:cs="Courier New"/>
+                <w:color w:val="202122"/>
+                <w:sz w:val="21"/>
+                <w:szCs w:val="21"/>
+                <w:lang w:eastAsia="ru-RU"/>
+              </w:rPr>
+              <w:br/>
+            </w:r>
+            <w:r>
+              <w:rPr>
+                <w:rFonts w:ascii="Courier New" w:eastAsia="Times New Roman" w:hAnsi="Courier New" w:cs="Courier New"/>
+                <w:color w:val="202122"/>
+                <w:sz w:val="18"/>
+                <w:szCs w:val="18"/>
+                <w:lang w:eastAsia="ru-RU"/>
+              </w:rPr>
+              <w:t>B2</w:t>
+            </w:r>
+          </w:p>
+        </w:tc>
+        <w:tc>
+          <w:tcPr>
+            <w:tcW w:w="294" w:type="pct"/>
+            <w:tcBorders>
+              <w:top w:val="outset" w:sz="6" w:space="0" w:color="auto"/>
+              <w:left w:val="outset" w:sz="6" w:space="0" w:color="auto"/>
+              <w:bottom w:val="outset" w:sz="6" w:space="0" w:color="auto"/>
+              <w:right w:val="outset" w:sz="6" w:space="0" w:color="auto"/>
+            </w:tcBorders>
+            <w:shd w:val="clear" w:color="auto" w:fill="FFFFFF"/>
+            <w:vAlign w:val="center"/>
+            <w:hideMark/>
+          </w:tcPr>
+          <w:p>
+            <w:pPr>
+              <w:spacing w:after="0" w:line="240" w:lineRule="auto"/>
+              <w:jc w:val="center"/>
+              <w:rPr>
+                <w:rFonts w:ascii="Courier New" w:eastAsia="Times New Roman" w:hAnsi="Courier New" w:cs="Courier New"/>
+                <w:color w:val="202122"/>
+                <w:sz w:val="21"/>
+                <w:szCs w:val="21"/>
+                <w:lang w:eastAsia="ru-RU"/>
+              </w:rPr>
+            </w:pPr>
+            <w:r>
+              <w:rPr>
+                <w:rFonts w:ascii="Times New Roman" w:eastAsia="Times New Roman" w:hAnsi="Times New Roman" w:cs="Times New Roman"/>
+                <w:color w:val="202122"/>
+                <w:sz w:val="36"/>
+                <w:szCs w:val="36"/>
+                <w:lang w:eastAsia="ru-RU"/>
+              </w:rPr>
+              <w:t>·</w:t>
+            </w:r>
+            <w:r>
+              <w:rPr>
+                <w:rFonts w:ascii="Courier New" w:eastAsia="Times New Roman" w:hAnsi="Courier New" w:cs="Courier New"/>
+                <w:color w:val="202122"/>
+                <w:sz w:val="21"/>
+                <w:szCs w:val="21"/>
+                <w:lang w:eastAsia="ru-RU"/>
+              </w:rPr>
+              <w:br/>
+            </w:r>
+            <w:r>
+              <w:rPr>
+                <w:rFonts w:ascii="Courier New" w:eastAsia="Times New Roman" w:hAnsi="Courier New" w:cs="Courier New"/>
+                <w:color w:val="202122"/>
+                <w:sz w:val="18"/>
+                <w:szCs w:val="18"/>
+                <w:lang w:eastAsia="ru-RU"/>
+              </w:rPr>
+              <w:t>B7</w:t>
+            </w:r>
+          </w:p>
+        </w:tc>
+        <w:tc>
+          <w:tcPr>
+            <w:tcW w:w="293" w:type="pct"/>
+            <w:tcBorders>
+              <w:top w:val="outset" w:sz="6" w:space="0" w:color="auto"/>
+              <w:left w:val="outset" w:sz="6" w:space="0" w:color="auto"/>
+              <w:bottom w:val="outset" w:sz="6" w:space="0" w:color="auto"/>
+              <w:right w:val="outset" w:sz="6" w:space="0" w:color="auto"/>
+            </w:tcBorders>
+            <w:shd w:val="clear" w:color="auto" w:fill="FFFFFF"/>
+            <w:vAlign w:val="center"/>
+          </w:tcPr>
+          <w:p>
+            <w:pPr>
+              <w:spacing w:after="0" w:line="240" w:lineRule="auto"/>
+              <w:jc w:val="center"/>
+              <w:rPr>
+                <w:rFonts w:ascii="Times New Roman" w:eastAsia="Times New Roman" w:hAnsi="Times New Roman" w:cs="Times New Roman"/>
+                <w:color w:val="202122"/>
+                <w:sz w:val="36"/>
+                <w:szCs w:val="36"/>
+                <w:lang w:eastAsia="ru-RU"/>
+              </w:rPr>
+            </w:pPr>
+            <w:r>
+              <w:rPr>
+                <w:rFonts w:ascii="Times New Roman" w:eastAsia="Times New Roman" w:hAnsi="Times New Roman" w:cs="Times New Roman"/>
+                <w:color w:val="202122"/>
+                <w:sz w:val="36"/>
+                <w:szCs w:val="36"/>
+                <w:lang w:eastAsia="ru-RU"/>
+              </w:rPr>
+              <w:t>÷</w:t>
+            </w:r>
+            <w:r>
+              <w:rPr>
+                <w:rFonts w:ascii="Courier New" w:eastAsia="Times New Roman" w:hAnsi="Courier New" w:cs="Courier New"/>
+                <w:color w:val="202122"/>
+                <w:sz w:val="21"/>
+                <w:szCs w:val="21"/>
+                <w:lang w:eastAsia="ru-RU"/>
+              </w:rPr>
+              <w:br/>
+            </w:r>
+            <w:r>
+              <w:rPr>
+                <w:rFonts w:ascii="Courier New" w:eastAsia="Times New Roman" w:hAnsi="Courier New" w:cs="Courier New"/>
+                <w:color w:val="202122"/>
+                <w:sz w:val="18"/>
+                <w:szCs w:val="18"/>
+                <w:lang w:eastAsia="ru-RU"/>
+              </w:rPr>
+              <w:t>F7</w:t>
+            </w:r>
+          </w:p>
+        </w:tc>
+      </w:tr>
+      <w:tr>
+        <w:trPr>
+          <w:trHeight w:val="773"/>
+        </w:trPr>
+        <w:tc>
+          <w:tcPr>
+            <w:tcW w:w="293" w:type="pct"/>
+            <w:tcBorders>
+              <w:top w:val="outset" w:sz="6" w:space="0" w:color="auto"/>
+              <w:left w:val="outset" w:sz="6" w:space="0" w:color="auto"/>
+              <w:bottom w:val="outset" w:sz="6" w:space="0" w:color="auto"/>
+              <w:right w:val="outset" w:sz="6" w:space="0" w:color="auto"/>
+            </w:tcBorders>
+            <w:shd w:val="clear" w:color="auto" w:fill="FFFFFF"/>
+            <w:vAlign w:val="center"/>
+            <w:hideMark/>
+          </w:tcPr>
+          <w:p>
+            <w:pPr>
+              <w:spacing w:after="0" w:line="240" w:lineRule="auto"/>
+              <w:jc w:val="center"/>
+              <w:rPr>
+                <w:rFonts w:ascii="Courier New" w:eastAsia="Times New Roman" w:hAnsi="Courier New" w:cs="Courier New"/>
+                <w:b/>
+                <w:bCs/>
+                <w:color w:val="202122"/>
+                <w:sz w:val="21"/>
+                <w:szCs w:val="21"/>
+                <w:lang w:eastAsia="ru-RU"/>
+              </w:rPr>
+            </w:pPr>
+            <w:r>
+              <w:rPr>
+                <w:rFonts w:ascii="Courier New" w:eastAsia="Times New Roman" w:hAnsi="Courier New" w:cs="Courier New"/>
+                <w:b/>
+                <w:bCs/>
+                <w:color w:val="202122"/>
+                <w:sz w:val="21"/>
+                <w:szCs w:val="21"/>
+                <w:lang w:eastAsia="ru-RU"/>
+              </w:rPr>
+              <w:t> </w:t>
+            </w:r>
+            <w:r>
+              <w:rPr>
+                <w:rFonts w:ascii="Courier New" w:eastAsia="Times New Roman" w:hAnsi="Courier New" w:cs="Courier New"/>
+                <w:b/>
+                <w:bCs/>
+                <w:color w:val="202122"/>
+                <w:sz w:val="21"/>
+                <w:szCs w:val="21"/>
+                <w:lang w:eastAsia="ru-RU"/>
+              </w:rPr>
+              <w:br/>
+              <w:t>A.</w:t>
+            </w:r>
+            <w:r>
+              <w:rPr>
+                <w:rFonts w:ascii="Courier New" w:eastAsia="Times New Roman" w:hAnsi="Courier New" w:cs="Courier New"/>
+                <w:b/>
+                <w:bCs/>
+                <w:color w:val="202122"/>
+                <w:sz w:val="21"/>
+                <w:szCs w:val="21"/>
+                <w:lang w:eastAsia="ru-RU"/>
+              </w:rPr>
+              <w:br/>
+              <w:t> </w:t>
+            </w:r>
+          </w:p>
+        </w:tc>
+        <w:tc>
+          <w:tcPr>
+            <w:tcW w:w="293" w:type="pct"/>
+            <w:tcBorders>
+              <w:top w:val="outset" w:sz="6" w:space="0" w:color="auto"/>
+              <w:left w:val="outset" w:sz="6" w:space="0" w:color="auto"/>
+              <w:bottom w:val="outset" w:sz="6" w:space="0" w:color="auto"/>
+              <w:right w:val="outset" w:sz="6" w:space="0" w:color="auto"/>
+            </w:tcBorders>
+            <w:shd w:val="clear" w:color="auto" w:fill="FFFFFF"/>
+            <w:vAlign w:val="center"/>
+            <w:hideMark/>
+          </w:tcPr>
+          <w:p>
+            <w:pPr>
+              <w:spacing w:after="0" w:line="240" w:lineRule="auto"/>
+              <w:jc w:val="center"/>
+              <w:rPr>
+                <w:rFonts w:ascii="Courier New" w:eastAsia="Times New Roman" w:hAnsi="Courier New" w:cs="Courier New"/>
+                <w:color w:val="202122"/>
+                <w:sz w:val="21"/>
+                <w:szCs w:val="21"/>
+                <w:lang w:eastAsia="ru-RU"/>
+              </w:rPr>
+            </w:pPr>
+            <w:r>
+              <w:rPr>
+                <w:rFonts w:ascii="Times New Roman" w:eastAsia="Times New Roman" w:hAnsi="Times New Roman" w:cs="Times New Roman"/>
+                <w:color w:val="202122"/>
+                <w:sz w:val="36"/>
+                <w:szCs w:val="36"/>
+                <w:lang w:eastAsia="ru-RU"/>
+              </w:rPr>
+              <w:t>═</w:t>
+            </w:r>
+            <w:r>
+              <w:rPr>
+                <w:rFonts w:ascii="Courier New" w:eastAsia="Times New Roman" w:hAnsi="Courier New" w:cs="Courier New"/>
+                <w:color w:val="202122"/>
+                <w:sz w:val="21"/>
+                <w:szCs w:val="21"/>
+                <w:lang w:eastAsia="ru-RU"/>
+              </w:rPr>
+              <w:br/>
+            </w:r>
+            <w:r>
+              <w:rPr>
+                <w:rFonts w:ascii="Courier New" w:eastAsia="Times New Roman" w:hAnsi="Courier New" w:cs="Courier New"/>
+                <w:color w:val="202122"/>
+                <w:sz w:val="18"/>
+                <w:szCs w:val="18"/>
+                <w:lang w:eastAsia="ru-RU"/>
+              </w:rPr>
+              <w:t>2550</w:t>
+            </w:r>
+          </w:p>
+        </w:tc>
+        <w:tc>
+          <w:tcPr>
+            <w:tcW w:w="293" w:type="pct"/>
+            <w:tcBorders>
+              <w:top w:val="outset" w:sz="6" w:space="0" w:color="auto"/>
+              <w:left w:val="outset" w:sz="6" w:space="0" w:color="auto"/>
+              <w:bottom w:val="outset" w:sz="6" w:space="0" w:color="auto"/>
+              <w:right w:val="outset" w:sz="6" w:space="0" w:color="auto"/>
+            </w:tcBorders>
+            <w:shd w:val="clear" w:color="auto" w:fill="FFFFFF"/>
+            <w:vAlign w:val="center"/>
+            <w:hideMark/>
+          </w:tcPr>
+          <w:p>
+            <w:pPr>
+              <w:spacing w:after="0" w:line="240" w:lineRule="auto"/>
+              <w:jc w:val="center"/>
+              <w:rPr>
+                <w:rFonts w:ascii="Courier New" w:eastAsia="Times New Roman" w:hAnsi="Courier New" w:cs="Courier New"/>
+                <w:color w:val="202122"/>
+                <w:sz w:val="21"/>
+                <w:szCs w:val="21"/>
+                <w:lang w:eastAsia="ru-RU"/>
+              </w:rPr>
+            </w:pPr>
+            <w:r>
+              <w:rPr>
+                <w:rFonts w:ascii="Times New Roman" w:eastAsia="Times New Roman" w:hAnsi="Times New Roman" w:cs="Times New Roman"/>
+                <w:color w:val="202122"/>
+                <w:sz w:val="36"/>
+                <w:szCs w:val="36"/>
+                <w:lang w:eastAsia="ru-RU"/>
+              </w:rPr>
+              <w:t>║</w:t>
+            </w:r>
+            <w:r>
+              <w:rPr>
+                <w:rFonts w:ascii="Courier New" w:eastAsia="Times New Roman" w:hAnsi="Courier New" w:cs="Courier New"/>
+                <w:color w:val="202122"/>
+                <w:sz w:val="21"/>
+                <w:szCs w:val="21"/>
+                <w:lang w:eastAsia="ru-RU"/>
+              </w:rPr>
+              <w:br/>
+            </w:r>
+            <w:r>
+              <w:rPr>
+                <w:rFonts w:ascii="Courier New" w:eastAsia="Times New Roman" w:hAnsi="Courier New" w:cs="Courier New"/>
+                <w:color w:val="202122"/>
+                <w:sz w:val="18"/>
+                <w:szCs w:val="18"/>
+                <w:lang w:eastAsia="ru-RU"/>
+              </w:rPr>
+              <w:t>2551</w:t>
+            </w:r>
+          </w:p>
+        </w:tc>
+        <w:tc>
+          <w:tcPr>
+            <w:tcW w:w="293" w:type="pct"/>
+            <w:tcBorders>
+              <w:top w:val="outset" w:sz="6" w:space="0" w:color="auto"/>
+              <w:left w:val="outset" w:sz="6" w:space="0" w:color="auto"/>
+              <w:bottom w:val="outset" w:sz="6" w:space="0" w:color="auto"/>
+              <w:right w:val="outset" w:sz="6" w:space="0" w:color="auto"/>
+            </w:tcBorders>
+            <w:shd w:val="clear" w:color="auto" w:fill="FFFFFF"/>
+            <w:vAlign w:val="center"/>
+            <w:hideMark/>
+          </w:tcPr>
+          <w:p>
+            <w:pPr>
+              <w:spacing w:after="0" w:line="240" w:lineRule="auto"/>
+              <w:jc w:val="center"/>
+              <w:rPr>
+                <w:rFonts w:ascii="Courier New" w:eastAsia="Times New Roman" w:hAnsi="Courier New" w:cs="Courier New"/>
+                <w:color w:val="202122"/>
+                <w:sz w:val="21"/>
+                <w:szCs w:val="21"/>
+                <w:lang w:eastAsia="ru-RU"/>
+              </w:rPr>
+            </w:pPr>
+            <w:r>
+              <w:rPr>
+                <w:rFonts w:ascii="Times New Roman" w:eastAsia="Times New Roman" w:hAnsi="Times New Roman" w:cs="Times New Roman"/>
+                <w:color w:val="202122"/>
+                <w:sz w:val="36"/>
+                <w:szCs w:val="36"/>
+                <w:lang w:eastAsia="ru-RU"/>
+              </w:rPr>
+              <w:t>╒</w:t>
+            </w:r>
+            <w:r>
+              <w:rPr>
+                <w:rFonts w:ascii="Courier New" w:eastAsia="Times New Roman" w:hAnsi="Courier New" w:cs="Courier New"/>
+                <w:color w:val="202122"/>
+                <w:sz w:val="21"/>
+                <w:szCs w:val="21"/>
+                <w:lang w:eastAsia="ru-RU"/>
+              </w:rPr>
+              <w:br/>
+            </w:r>
+            <w:r>
+              <w:rPr>
+                <w:rFonts w:ascii="Courier New" w:eastAsia="Times New Roman" w:hAnsi="Courier New" w:cs="Courier New"/>
+                <w:color w:val="202122"/>
+                <w:sz w:val="18"/>
+                <w:szCs w:val="18"/>
+                <w:lang w:eastAsia="ru-RU"/>
+              </w:rPr>
+              <w:t>2552</w:t>
+            </w:r>
+          </w:p>
+        </w:tc>
+        <w:tc>
+          <w:tcPr>
+            <w:tcW w:w="293" w:type="pct"/>
+            <w:tcBorders>
+              <w:top w:val="outset" w:sz="6" w:space="0" w:color="auto"/>
+              <w:left w:val="outset" w:sz="6" w:space="0" w:color="auto"/>
+              <w:bottom w:val="outset" w:sz="6" w:space="0" w:color="auto"/>
+              <w:right w:val="outset" w:sz="6" w:space="0" w:color="auto"/>
+            </w:tcBorders>
+            <w:shd w:val="clear" w:color="auto" w:fill="FFFFFF"/>
+            <w:vAlign w:val="center"/>
+            <w:hideMark/>
+          </w:tcPr>
+          <w:p>
+            <w:pPr>
+              <w:spacing w:after="0" w:line="240" w:lineRule="auto"/>
+              <w:jc w:val="center"/>
+              <w:rPr>
+                <w:rFonts w:ascii="Courier New" w:eastAsia="Times New Roman" w:hAnsi="Courier New" w:cs="Courier New"/>
+                <w:color w:val="202122"/>
+                <w:sz w:val="21"/>
+                <w:szCs w:val="21"/>
+                <w:lang w:eastAsia="ru-RU"/>
+              </w:rPr>
+            </w:pPr>
+            <w:r>
+              <w:rPr>
+                <w:rFonts w:ascii="Times New Roman" w:eastAsia="Times New Roman" w:hAnsi="Times New Roman" w:cs="Times New Roman"/>
+                <w:color w:val="202122"/>
+                <w:sz w:val="36"/>
+                <w:szCs w:val="36"/>
+                <w:lang w:eastAsia="ru-RU"/>
+              </w:rPr>
+              <w:t>ё</w:t>
+            </w:r>
+            <w:r>
+              <w:rPr>
+                <w:rFonts w:ascii="Courier New" w:eastAsia="Times New Roman" w:hAnsi="Courier New" w:cs="Courier New"/>
+                <w:color w:val="202122"/>
+                <w:sz w:val="21"/>
+                <w:szCs w:val="21"/>
+                <w:lang w:eastAsia="ru-RU"/>
+              </w:rPr>
+              <w:br/>
+            </w:r>
+            <w:r>
+              <w:rPr>
+                <w:rFonts w:ascii="Courier New" w:eastAsia="Times New Roman" w:hAnsi="Courier New" w:cs="Courier New"/>
+                <w:color w:val="202122"/>
+                <w:sz w:val="18"/>
+                <w:szCs w:val="18"/>
+                <w:lang w:eastAsia="ru-RU"/>
+              </w:rPr>
+              <w:t>451</w:t>
+            </w:r>
+          </w:p>
+        </w:tc>
+        <w:tc>
+          <w:tcPr>
+            <w:tcW w:w="294" w:type="pct"/>
+            <w:tcBorders>
+              <w:top w:val="outset" w:sz="6" w:space="0" w:color="auto"/>
+              <w:left w:val="outset" w:sz="6" w:space="0" w:color="auto"/>
+              <w:bottom w:val="outset" w:sz="6" w:space="0" w:color="auto"/>
+              <w:right w:val="outset" w:sz="6" w:space="0" w:color="auto"/>
+            </w:tcBorders>
+            <w:shd w:val="clear" w:color="auto" w:fill="FFFFFF"/>
+            <w:vAlign w:val="center"/>
+            <w:hideMark/>
+          </w:tcPr>
+          <w:p>
+            <w:pPr>
+              <w:spacing w:after="0" w:line="240" w:lineRule="auto"/>
+              <w:jc w:val="center"/>
+              <w:rPr>
+                <w:rFonts w:ascii="Courier New" w:eastAsia="Times New Roman" w:hAnsi="Courier New" w:cs="Courier New"/>
+                <w:color w:val="202122"/>
+                <w:sz w:val="21"/>
+                <w:szCs w:val="21"/>
+                <w:lang w:eastAsia="ru-RU"/>
+              </w:rPr>
+            </w:pPr>
+            <w:r>
+              <w:rPr>
+                <w:rFonts w:ascii="Times New Roman" w:eastAsia="Times New Roman" w:hAnsi="Times New Roman" w:cs="Times New Roman"/>
+                <w:color w:val="202122"/>
+                <w:sz w:val="36"/>
+                <w:szCs w:val="36"/>
+                <w:lang w:eastAsia="ru-RU"/>
+              </w:rPr>
+              <w:t>╓</w:t>
+            </w:r>
+            <w:r>
+              <w:rPr>
+                <w:rFonts w:ascii="Courier New" w:eastAsia="Times New Roman" w:hAnsi="Courier New" w:cs="Courier New"/>
+                <w:color w:val="202122"/>
+                <w:sz w:val="21"/>
+                <w:szCs w:val="21"/>
+                <w:lang w:eastAsia="ru-RU"/>
+              </w:rPr>
+              <w:br/>
+            </w:r>
+            <w:r>
+              <w:rPr>
+                <w:rFonts w:ascii="Courier New" w:eastAsia="Times New Roman" w:hAnsi="Courier New" w:cs="Courier New"/>
+                <w:color w:val="202122"/>
+                <w:sz w:val="18"/>
+                <w:szCs w:val="18"/>
+                <w:lang w:eastAsia="ru-RU"/>
+              </w:rPr>
+              <w:t>2553</w:t>
+            </w:r>
+          </w:p>
+        </w:tc>
+        <w:tc>
+          <w:tcPr>
+            <w:tcW w:w="294" w:type="pct"/>
+            <w:tcBorders>
+              <w:top w:val="outset" w:sz="6" w:space="0" w:color="auto"/>
+              <w:left w:val="outset" w:sz="6" w:space="0" w:color="auto"/>
+              <w:bottom w:val="outset" w:sz="6" w:space="0" w:color="auto"/>
+              <w:right w:val="outset" w:sz="6" w:space="0" w:color="auto"/>
+            </w:tcBorders>
+            <w:shd w:val="clear" w:color="auto" w:fill="FFFFFF"/>
+            <w:vAlign w:val="center"/>
+            <w:hideMark/>
+          </w:tcPr>
+          <w:p>
+            <w:pPr>
+              <w:spacing w:after="0" w:line="240" w:lineRule="auto"/>
+              <w:jc w:val="center"/>
+              <w:rPr>
+                <w:rFonts w:ascii="Courier New" w:eastAsia="Times New Roman" w:hAnsi="Courier New" w:cs="Courier New"/>
+                <w:color w:val="202122"/>
+                <w:sz w:val="21"/>
+                <w:szCs w:val="21"/>
+                <w:lang w:eastAsia="ru-RU"/>
+              </w:rPr>
+            </w:pPr>
+            <w:r>
+              <w:rPr>
+                <w:rFonts w:ascii="Times New Roman" w:eastAsia="Times New Roman" w:hAnsi="Times New Roman" w:cs="Times New Roman"/>
+                <w:color w:val="202122"/>
+                <w:sz w:val="36"/>
+                <w:szCs w:val="36"/>
+                <w:lang w:eastAsia="ru-RU"/>
+              </w:rPr>
+              <w:t>╔</w:t>
+            </w:r>
+            <w:r>
+              <w:rPr>
+                <w:rFonts w:ascii="Courier New" w:eastAsia="Times New Roman" w:hAnsi="Courier New" w:cs="Courier New"/>
+                <w:color w:val="202122"/>
+                <w:sz w:val="21"/>
+                <w:szCs w:val="21"/>
+                <w:lang w:eastAsia="ru-RU"/>
+              </w:rPr>
+              <w:br/>
+            </w:r>
+            <w:r>
+              <w:rPr>
+                <w:rFonts w:ascii="Courier New" w:eastAsia="Times New Roman" w:hAnsi="Courier New" w:cs="Courier New"/>
+                <w:color w:val="202122"/>
+                <w:sz w:val="18"/>
+                <w:szCs w:val="18"/>
+                <w:lang w:eastAsia="ru-RU"/>
+              </w:rPr>
+              <w:t>2554</w:t>
+            </w:r>
+          </w:p>
+        </w:tc>
+        <w:tc>
+          <w:tcPr>
+            <w:tcW w:w="295" w:type="pct"/>
+            <w:tcBorders>
+              <w:top w:val="outset" w:sz="6" w:space="0" w:color="auto"/>
+              <w:left w:val="outset" w:sz="6" w:space="0" w:color="auto"/>
+              <w:bottom w:val="outset" w:sz="6" w:space="0" w:color="auto"/>
+              <w:right w:val="outset" w:sz="6" w:space="0" w:color="auto"/>
+            </w:tcBorders>
+            <w:shd w:val="clear" w:color="auto" w:fill="FFFFFF"/>
+            <w:vAlign w:val="center"/>
+            <w:hideMark/>
+          </w:tcPr>
+          <w:p>
+            <w:pPr>
+              <w:spacing w:after="0" w:line="240" w:lineRule="auto"/>
+              <w:jc w:val="center"/>
+              <w:rPr>
+                <w:rFonts w:ascii="Courier New" w:eastAsia="Times New Roman" w:hAnsi="Courier New" w:cs="Courier New"/>
+                <w:color w:val="202122"/>
+                <w:sz w:val="21"/>
+                <w:szCs w:val="21"/>
+                <w:lang w:eastAsia="ru-RU"/>
+              </w:rPr>
+            </w:pPr>
+            <w:r>
+              <w:rPr>
+                <w:rFonts w:ascii="Times New Roman" w:eastAsia="Times New Roman" w:hAnsi="Times New Roman" w:cs="Times New Roman"/>
+                <w:color w:val="202122"/>
+                <w:sz w:val="36"/>
+                <w:szCs w:val="36"/>
+                <w:lang w:eastAsia="ru-RU"/>
+              </w:rPr>
+              <w:t>╕</w:t>
+            </w:r>
+            <w:r>
+              <w:rPr>
+                <w:rFonts w:ascii="Courier New" w:eastAsia="Times New Roman" w:hAnsi="Courier New" w:cs="Courier New"/>
+                <w:color w:val="202122"/>
+                <w:sz w:val="21"/>
+                <w:szCs w:val="21"/>
+                <w:lang w:eastAsia="ru-RU"/>
+              </w:rPr>
+              <w:br/>
+            </w:r>
+            <w:r>
+              <w:rPr>
+                <w:rFonts w:ascii="Courier New" w:eastAsia="Times New Roman" w:hAnsi="Courier New" w:cs="Courier New"/>
+                <w:color w:val="202122"/>
+                <w:sz w:val="18"/>
+                <w:szCs w:val="18"/>
+                <w:lang w:eastAsia="ru-RU"/>
+              </w:rPr>
+              <w:t>2555</w:t>
+            </w:r>
+          </w:p>
+        </w:tc>
+        <w:tc>
+          <w:tcPr>
+            <w:tcW w:w="295" w:type="pct"/>
+            <w:tcBorders>
+              <w:top w:val="outset" w:sz="6" w:space="0" w:color="auto"/>
+              <w:left w:val="outset" w:sz="6" w:space="0" w:color="auto"/>
+              <w:bottom w:val="outset" w:sz="6" w:space="0" w:color="auto"/>
+              <w:right w:val="outset" w:sz="6" w:space="0" w:color="auto"/>
+            </w:tcBorders>
+            <w:shd w:val="clear" w:color="auto" w:fill="FFFFFF"/>
+            <w:vAlign w:val="center"/>
+            <w:hideMark/>
+          </w:tcPr>
+          <w:p>
+            <w:pPr>
+              <w:spacing w:after="0" w:line="240" w:lineRule="auto"/>
+              <w:jc w:val="center"/>
+              <w:rPr>
+                <w:rFonts w:ascii="Courier New" w:eastAsia="Times New Roman" w:hAnsi="Courier New" w:cs="Courier New"/>
+                <w:color w:val="202122"/>
+                <w:sz w:val="21"/>
+                <w:szCs w:val="21"/>
+                <w:lang w:eastAsia="ru-RU"/>
+              </w:rPr>
+            </w:pPr>
+            <w:r>
+              <w:rPr>
+                <w:rFonts w:ascii="Times New Roman" w:eastAsia="Times New Roman" w:hAnsi="Times New Roman" w:cs="Times New Roman"/>
+                <w:color w:val="202122"/>
+                <w:sz w:val="36"/>
+                <w:szCs w:val="36"/>
+                <w:lang w:eastAsia="ru-RU"/>
+              </w:rPr>
+              <w:t>╖</w:t>
+            </w:r>
+            <w:r>
+              <w:rPr>
+                <w:rFonts w:ascii="Courier New" w:eastAsia="Times New Roman" w:hAnsi="Courier New" w:cs="Courier New"/>
+                <w:color w:val="202122"/>
+                <w:sz w:val="21"/>
+                <w:szCs w:val="21"/>
+                <w:lang w:eastAsia="ru-RU"/>
+              </w:rPr>
+              <w:br/>
+            </w:r>
+            <w:r>
+              <w:rPr>
+                <w:rFonts w:ascii="Courier New" w:eastAsia="Times New Roman" w:hAnsi="Courier New" w:cs="Courier New"/>
+                <w:color w:val="202122"/>
+                <w:sz w:val="18"/>
+                <w:szCs w:val="18"/>
+                <w:lang w:eastAsia="ru-RU"/>
+              </w:rPr>
+              <w:t>2556</w:t>
+            </w:r>
+          </w:p>
+        </w:tc>
+        <w:tc>
+          <w:tcPr>
+            <w:tcW w:w="295" w:type="pct"/>
+            <w:tcBorders>
+              <w:top w:val="outset" w:sz="6" w:space="0" w:color="auto"/>
+              <w:left w:val="outset" w:sz="6" w:space="0" w:color="auto"/>
+              <w:bottom w:val="outset" w:sz="6" w:space="0" w:color="auto"/>
+              <w:right w:val="outset" w:sz="6" w:space="0" w:color="auto"/>
+            </w:tcBorders>
+            <w:shd w:val="clear" w:color="auto" w:fill="FFFFFF"/>
+            <w:vAlign w:val="center"/>
+            <w:hideMark/>
+          </w:tcPr>
+          <w:p>
+            <w:pPr>
+              <w:spacing w:after="0" w:line="240" w:lineRule="auto"/>
+              <w:jc w:val="center"/>
+              <w:rPr>
+                <w:rFonts w:ascii="Courier New" w:eastAsia="Times New Roman" w:hAnsi="Courier New" w:cs="Courier New"/>
+                <w:color w:val="202122"/>
+                <w:sz w:val="21"/>
+                <w:szCs w:val="21"/>
+                <w:lang w:eastAsia="ru-RU"/>
+              </w:rPr>
+            </w:pPr>
+            <w:r>
+              <w:rPr>
+                <w:rFonts w:ascii="Times New Roman" w:eastAsia="Times New Roman" w:hAnsi="Times New Roman" w:cs="Times New Roman"/>
+                <w:color w:val="202122"/>
+                <w:sz w:val="36"/>
+                <w:szCs w:val="36"/>
+                <w:lang w:eastAsia="ru-RU"/>
+              </w:rPr>
+              <w:t>╗</w:t>
+            </w:r>
+            <w:r>
+              <w:rPr>
+                <w:rFonts w:ascii="Courier New" w:eastAsia="Times New Roman" w:hAnsi="Courier New" w:cs="Courier New"/>
+                <w:color w:val="202122"/>
+                <w:sz w:val="21"/>
+                <w:szCs w:val="21"/>
+                <w:lang w:eastAsia="ru-RU"/>
+              </w:rPr>
+              <w:br/>
+            </w:r>
+            <w:r>
+              <w:rPr>
+                <w:rFonts w:ascii="Courier New" w:eastAsia="Times New Roman" w:hAnsi="Courier New" w:cs="Courier New"/>
+                <w:color w:val="202122"/>
+                <w:sz w:val="18"/>
+                <w:szCs w:val="18"/>
+                <w:lang w:eastAsia="ru-RU"/>
+              </w:rPr>
+              <w:t>2557</w:t>
+            </w:r>
+          </w:p>
+        </w:tc>
+        <w:tc>
+          <w:tcPr>
+            <w:tcW w:w="294" w:type="pct"/>
+            <w:tcBorders>
+              <w:top w:val="outset" w:sz="6" w:space="0" w:color="auto"/>
+              <w:left w:val="outset" w:sz="6" w:space="0" w:color="auto"/>
+              <w:bottom w:val="outset" w:sz="6" w:space="0" w:color="auto"/>
+              <w:right w:val="outset" w:sz="6" w:space="0" w:color="auto"/>
+            </w:tcBorders>
+            <w:shd w:val="clear" w:color="auto" w:fill="FFFFFF"/>
+            <w:vAlign w:val="center"/>
+            <w:hideMark/>
+          </w:tcPr>
+          <w:p>
+            <w:pPr>
+              <w:spacing w:after="0" w:line="240" w:lineRule="auto"/>
+              <w:jc w:val="center"/>
+              <w:rPr>
+                <w:rFonts w:ascii="Courier New" w:eastAsia="Times New Roman" w:hAnsi="Courier New" w:cs="Courier New"/>
+                <w:color w:val="202122"/>
+                <w:sz w:val="21"/>
+                <w:szCs w:val="21"/>
+                <w:lang w:eastAsia="ru-RU"/>
+              </w:rPr>
+            </w:pPr>
+            <w:r>
+              <w:rPr>
+                <w:rFonts w:ascii="Times New Roman" w:eastAsia="Times New Roman" w:hAnsi="Times New Roman" w:cs="Times New Roman"/>
+                <w:color w:val="202122"/>
+                <w:sz w:val="36"/>
+                <w:szCs w:val="36"/>
+                <w:lang w:eastAsia="ru-RU"/>
+              </w:rPr>
+              <w:t>╘</w:t>
+            </w:r>
+            <w:r>
+              <w:rPr>
+                <w:rFonts w:ascii="Courier New" w:eastAsia="Times New Roman" w:hAnsi="Courier New" w:cs="Courier New"/>
+                <w:color w:val="202122"/>
+                <w:sz w:val="21"/>
+                <w:szCs w:val="21"/>
+                <w:lang w:eastAsia="ru-RU"/>
+              </w:rPr>
+              <w:br/>
+            </w:r>
+            <w:r>
+              <w:rPr>
+                <w:rFonts w:ascii="Courier New" w:eastAsia="Times New Roman" w:hAnsi="Courier New" w:cs="Courier New"/>
+                <w:color w:val="202122"/>
+                <w:sz w:val="18"/>
+                <w:szCs w:val="18"/>
+                <w:lang w:eastAsia="ru-RU"/>
+              </w:rPr>
+              <w:t>2558</w:t>
+            </w:r>
+          </w:p>
+        </w:tc>
+        <w:tc>
+          <w:tcPr>
+            <w:tcW w:w="294" w:type="pct"/>
+            <w:tcBorders>
+              <w:top w:val="outset" w:sz="6" w:space="0" w:color="auto"/>
+              <w:left w:val="outset" w:sz="6" w:space="0" w:color="auto"/>
+              <w:bottom w:val="outset" w:sz="6" w:space="0" w:color="auto"/>
+              <w:right w:val="outset" w:sz="6" w:space="0" w:color="auto"/>
+            </w:tcBorders>
+            <w:shd w:val="clear" w:color="auto" w:fill="FFFFFF"/>
+            <w:vAlign w:val="center"/>
+            <w:hideMark/>
+          </w:tcPr>
+          <w:p>
+            <w:pPr>
+              <w:spacing w:after="0" w:line="240" w:lineRule="auto"/>
+              <w:jc w:val="center"/>
+              <w:rPr>
+                <w:rFonts w:ascii="Courier New" w:eastAsia="Times New Roman" w:hAnsi="Courier New" w:cs="Courier New"/>
+                <w:color w:val="202122"/>
+                <w:sz w:val="21"/>
+                <w:szCs w:val="21"/>
+                <w:lang w:eastAsia="ru-RU"/>
+              </w:rPr>
+            </w:pPr>
+            <w:r>
+              <w:rPr>
+                <w:rFonts w:ascii="Times New Roman" w:eastAsia="Times New Roman" w:hAnsi="Times New Roman" w:cs="Times New Roman"/>
+                <w:color w:val="202122"/>
+                <w:sz w:val="36"/>
+                <w:szCs w:val="36"/>
+                <w:lang w:eastAsia="ru-RU"/>
+              </w:rPr>
+              <w:t>╙</w:t>
+            </w:r>
+            <w:r>
+              <w:rPr>
+                <w:rFonts w:ascii="Courier New" w:eastAsia="Times New Roman" w:hAnsi="Courier New" w:cs="Courier New"/>
+                <w:color w:val="202122"/>
+                <w:sz w:val="21"/>
+                <w:szCs w:val="21"/>
+                <w:lang w:eastAsia="ru-RU"/>
+              </w:rPr>
+              <w:br/>
+            </w:r>
+            <w:r>
+              <w:rPr>
+                <w:rFonts w:ascii="Courier New" w:eastAsia="Times New Roman" w:hAnsi="Courier New" w:cs="Courier New"/>
+                <w:color w:val="202122"/>
+                <w:sz w:val="18"/>
+                <w:szCs w:val="18"/>
+                <w:lang w:eastAsia="ru-RU"/>
+              </w:rPr>
+              <w:t>2559</w:t>
+            </w:r>
+          </w:p>
+        </w:tc>
+        <w:tc>
+          <w:tcPr>
+            <w:tcW w:w="294" w:type="pct"/>
+            <w:tcBorders>
+              <w:top w:val="outset" w:sz="6" w:space="0" w:color="auto"/>
+              <w:left w:val="outset" w:sz="6" w:space="0" w:color="auto"/>
+              <w:bottom w:val="outset" w:sz="6" w:space="0" w:color="auto"/>
+              <w:right w:val="outset" w:sz="6" w:space="0" w:color="auto"/>
+            </w:tcBorders>
+            <w:shd w:val="clear" w:color="auto" w:fill="FFFFFF"/>
+            <w:vAlign w:val="center"/>
+            <w:hideMark/>
+          </w:tcPr>
+          <w:p>
+            <w:pPr>
+              <w:spacing w:after="0" w:line="240" w:lineRule="auto"/>
+              <w:jc w:val="center"/>
+              <w:rPr>
+                <w:rFonts w:ascii="Courier New" w:eastAsia="Times New Roman" w:hAnsi="Courier New" w:cs="Courier New"/>
+                <w:color w:val="202122"/>
+                <w:sz w:val="21"/>
+                <w:szCs w:val="21"/>
+                <w:lang w:eastAsia="ru-RU"/>
+              </w:rPr>
+            </w:pPr>
+            <w:r>
+              <w:rPr>
+                <w:rFonts w:ascii="Times New Roman" w:eastAsia="Times New Roman" w:hAnsi="Times New Roman" w:cs="Times New Roman"/>
+                <w:color w:val="202122"/>
+                <w:sz w:val="36"/>
+                <w:szCs w:val="36"/>
+                <w:lang w:eastAsia="ru-RU"/>
+              </w:rPr>
+              <w:t>╚</w:t>
+            </w:r>
+            <w:r>
+              <w:rPr>
+                <w:rFonts w:ascii="Courier New" w:eastAsia="Times New Roman" w:hAnsi="Courier New" w:cs="Courier New"/>
+                <w:color w:val="202122"/>
+                <w:sz w:val="21"/>
+                <w:szCs w:val="21"/>
+                <w:lang w:eastAsia="ru-RU"/>
+              </w:rPr>
+              <w:br/>
+            </w:r>
+            <w:r>
+              <w:rPr>
+                <w:rFonts w:ascii="Courier New" w:eastAsia="Times New Roman" w:hAnsi="Courier New" w:cs="Courier New"/>
+                <w:color w:val="202122"/>
+                <w:sz w:val="18"/>
+                <w:szCs w:val="18"/>
+                <w:lang w:eastAsia="ru-RU"/>
+              </w:rPr>
+              <w:t>255A</w:t>
+            </w:r>
+          </w:p>
+        </w:tc>
+        <w:tc>
+          <w:tcPr>
+            <w:tcW w:w="294" w:type="pct"/>
+            <w:tcBorders>
+              <w:top w:val="outset" w:sz="6" w:space="0" w:color="auto"/>
+              <w:left w:val="outset" w:sz="6" w:space="0" w:color="auto"/>
+              <w:bottom w:val="outset" w:sz="6" w:space="0" w:color="auto"/>
+              <w:right w:val="outset" w:sz="6" w:space="0" w:color="auto"/>
+            </w:tcBorders>
+            <w:shd w:val="clear" w:color="auto" w:fill="FFFFFF"/>
+            <w:vAlign w:val="center"/>
+            <w:hideMark/>
+          </w:tcPr>
+          <w:p>
+            <w:pPr>
+              <w:spacing w:after="0" w:line="240" w:lineRule="auto"/>
+              <w:jc w:val="center"/>
+              <w:rPr>
+                <w:rFonts w:ascii="Courier New" w:eastAsia="Times New Roman" w:hAnsi="Courier New" w:cs="Courier New"/>
+                <w:color w:val="202122"/>
+                <w:sz w:val="21"/>
+                <w:szCs w:val="21"/>
+                <w:lang w:eastAsia="ru-RU"/>
+              </w:rPr>
+            </w:pPr>
+            <w:r>
+              <w:rPr>
+                <w:rFonts w:ascii="Times New Roman" w:eastAsia="Times New Roman" w:hAnsi="Times New Roman" w:cs="Times New Roman"/>
+                <w:color w:val="202122"/>
+                <w:sz w:val="36"/>
+                <w:szCs w:val="36"/>
+                <w:lang w:eastAsia="ru-RU"/>
+              </w:rPr>
+              <w:t>╛</w:t>
+            </w:r>
+            <w:r>
+              <w:rPr>
+                <w:rFonts w:ascii="Courier New" w:eastAsia="Times New Roman" w:hAnsi="Courier New" w:cs="Courier New"/>
+                <w:color w:val="202122"/>
+                <w:sz w:val="21"/>
+                <w:szCs w:val="21"/>
+                <w:lang w:eastAsia="ru-RU"/>
+              </w:rPr>
+              <w:br/>
+            </w:r>
+            <w:r>
+              <w:rPr>
+                <w:rFonts w:ascii="Courier New" w:eastAsia="Times New Roman" w:hAnsi="Courier New" w:cs="Courier New"/>
+                <w:color w:val="202122"/>
+                <w:sz w:val="18"/>
+                <w:szCs w:val="18"/>
+                <w:lang w:eastAsia="ru-RU"/>
+              </w:rPr>
+              <w:t>255B</w:t>
+            </w:r>
+          </w:p>
+        </w:tc>
+        <w:tc>
+          <w:tcPr>
+            <w:tcW w:w="294" w:type="pct"/>
+            <w:tcBorders>
+              <w:top w:val="outset" w:sz="6" w:space="0" w:color="auto"/>
+              <w:left w:val="outset" w:sz="6" w:space="0" w:color="auto"/>
+              <w:bottom w:val="outset" w:sz="6" w:space="0" w:color="auto"/>
+              <w:right w:val="outset" w:sz="6" w:space="0" w:color="auto"/>
+            </w:tcBorders>
+            <w:shd w:val="clear" w:color="auto" w:fill="FFFFFF"/>
+            <w:vAlign w:val="center"/>
+            <w:hideMark/>
+          </w:tcPr>
+          <w:p>
+            <w:pPr>
+              <w:spacing w:after="0" w:line="240" w:lineRule="auto"/>
+              <w:jc w:val="center"/>
+              <w:rPr>
+                <w:rFonts w:ascii="Courier New" w:eastAsia="Times New Roman" w:hAnsi="Courier New" w:cs="Courier New"/>
+                <w:color w:val="202122"/>
+                <w:sz w:val="21"/>
+                <w:szCs w:val="21"/>
+                <w:lang w:eastAsia="ru-RU"/>
+              </w:rPr>
+            </w:pPr>
+            <w:r>
+              <w:rPr>
+                <w:rFonts w:ascii="Times New Roman" w:eastAsia="Times New Roman" w:hAnsi="Times New Roman" w:cs="Times New Roman"/>
+                <w:color w:val="202122"/>
+                <w:sz w:val="36"/>
+                <w:szCs w:val="36"/>
+                <w:lang w:eastAsia="ru-RU"/>
+              </w:rPr>
+              <w:t>╜</w:t>
+            </w:r>
+            <w:r>
+              <w:rPr>
+                <w:rFonts w:ascii="Courier New" w:eastAsia="Times New Roman" w:hAnsi="Courier New" w:cs="Courier New"/>
+                <w:color w:val="202122"/>
+                <w:sz w:val="21"/>
+                <w:szCs w:val="21"/>
+                <w:lang w:eastAsia="ru-RU"/>
+              </w:rPr>
+              <w:br/>
+            </w:r>
+            <w:r>
+              <w:rPr>
+                <w:rFonts w:ascii="Courier New" w:eastAsia="Times New Roman" w:hAnsi="Courier New" w:cs="Courier New"/>
+                <w:color w:val="202122"/>
+                <w:sz w:val="18"/>
+                <w:szCs w:val="18"/>
+                <w:lang w:eastAsia="ru-RU"/>
+              </w:rPr>
+              <w:t>255C</w:t>
+            </w:r>
+          </w:p>
+        </w:tc>
+        <w:tc>
+          <w:tcPr>
+            <w:tcW w:w="294" w:type="pct"/>
+            <w:tcBorders>
+              <w:top w:val="outset" w:sz="6" w:space="0" w:color="auto"/>
+              <w:left w:val="outset" w:sz="6" w:space="0" w:color="auto"/>
+              <w:bottom w:val="outset" w:sz="6" w:space="0" w:color="auto"/>
+              <w:right w:val="outset" w:sz="6" w:space="0" w:color="auto"/>
+            </w:tcBorders>
+            <w:shd w:val="clear" w:color="auto" w:fill="FFFFFF"/>
+            <w:vAlign w:val="center"/>
+            <w:hideMark/>
+          </w:tcPr>
+          <w:p>
+            <w:pPr>
+              <w:spacing w:after="0" w:line="240" w:lineRule="auto"/>
+              <w:jc w:val="center"/>
+              <w:rPr>
+                <w:rFonts w:ascii="Courier New" w:eastAsia="Times New Roman" w:hAnsi="Courier New" w:cs="Courier New"/>
+                <w:color w:val="202122"/>
+                <w:sz w:val="21"/>
+                <w:szCs w:val="21"/>
+                <w:lang w:eastAsia="ru-RU"/>
+              </w:rPr>
+            </w:pPr>
+            <w:r>
+              <w:rPr>
+                <w:rFonts w:ascii="Times New Roman" w:eastAsia="Times New Roman" w:hAnsi="Times New Roman" w:cs="Times New Roman"/>
+                <w:color w:val="202122"/>
+                <w:sz w:val="36"/>
+                <w:szCs w:val="36"/>
+                <w:lang w:eastAsia="ru-RU"/>
+              </w:rPr>
+              <w:t>╝</w:t>
+            </w:r>
+            <w:r>
+              <w:rPr>
+                <w:rFonts w:ascii="Courier New" w:eastAsia="Times New Roman" w:hAnsi="Courier New" w:cs="Courier New"/>
+                <w:color w:val="202122"/>
+                <w:sz w:val="21"/>
+                <w:szCs w:val="21"/>
+                <w:lang w:eastAsia="ru-RU"/>
+              </w:rPr>
+              <w:br/>
+            </w:r>
+            <w:r>
+              <w:rPr>
+                <w:rFonts w:ascii="Courier New" w:eastAsia="Times New Roman" w:hAnsi="Courier New" w:cs="Courier New"/>
+                <w:color w:val="202122"/>
+                <w:sz w:val="18"/>
+                <w:szCs w:val="18"/>
+                <w:lang w:eastAsia="ru-RU"/>
+              </w:rPr>
+              <w:t>255D</w:t>
+            </w:r>
+          </w:p>
+        </w:tc>
+        <w:tc>
+          <w:tcPr>
+            <w:tcW w:w="293" w:type="pct"/>
+            <w:tcBorders>
+              <w:top w:val="outset" w:sz="6" w:space="0" w:color="auto"/>
+              <w:left w:val="outset" w:sz="6" w:space="0" w:color="auto"/>
+              <w:bottom w:val="outset" w:sz="6" w:space="0" w:color="auto"/>
+              <w:right w:val="outset" w:sz="6" w:space="0" w:color="auto"/>
+            </w:tcBorders>
+            <w:shd w:val="clear" w:color="auto" w:fill="FFFFFF"/>
+            <w:vAlign w:val="center"/>
+          </w:tcPr>
+          <w:p>
+            <w:pPr>
+              <w:spacing w:after="0" w:line="240" w:lineRule="auto"/>
+              <w:jc w:val="center"/>
+              <w:rPr>
+                <w:rFonts w:ascii="Times New Roman" w:eastAsia="Times New Roman" w:hAnsi="Times New Roman" w:cs="Times New Roman"/>
+                <w:color w:val="202122"/>
+                <w:sz w:val="36"/>
+                <w:szCs w:val="36"/>
+                <w:lang w:eastAsia="ru-RU"/>
+              </w:rPr>
+            </w:pPr>
+            <w:r>
+              <w:rPr>
+                <w:rFonts w:ascii="Times New Roman" w:eastAsia="Times New Roman" w:hAnsi="Times New Roman" w:cs="Times New Roman"/>
+                <w:color w:val="202122"/>
+                <w:sz w:val="36"/>
+                <w:szCs w:val="36"/>
+                <w:lang w:eastAsia="ru-RU"/>
+              </w:rPr>
+              <w:t>╞</w:t>
+            </w:r>
+            <w:r>
+              <w:rPr>
+                <w:rFonts w:ascii="Courier New" w:eastAsia="Times New Roman" w:hAnsi="Courier New" w:cs="Courier New"/>
+                <w:color w:val="202122"/>
+                <w:sz w:val="21"/>
+                <w:szCs w:val="21"/>
+                <w:lang w:eastAsia="ru-RU"/>
+              </w:rPr>
+              <w:br/>
+            </w:r>
+            <w:r>
+              <w:rPr>
+                <w:rFonts w:ascii="Courier New" w:eastAsia="Times New Roman" w:hAnsi="Courier New" w:cs="Courier New"/>
+                <w:color w:val="202122"/>
+                <w:sz w:val="18"/>
+                <w:szCs w:val="18"/>
+                <w:lang w:eastAsia="ru-RU"/>
+              </w:rPr>
+              <w:t>255E</w:t>
+            </w:r>
+          </w:p>
+        </w:tc>
+      </w:tr>
+      <w:tr>
+        <w:trPr>
+          <w:trHeight w:val="786"/>
+        </w:trPr>
+        <w:tc>
+          <w:tcPr>
+            <w:tcW w:w="293" w:type="pct"/>
+            <w:tcBorders>
+              <w:top w:val="outset" w:sz="6" w:space="0" w:color="auto"/>
+              <w:left w:val="outset" w:sz="6" w:space="0" w:color="auto"/>
+              <w:bottom w:val="outset" w:sz="6" w:space="0" w:color="auto"/>
+              <w:right w:val="outset" w:sz="6" w:space="0" w:color="auto"/>
+            </w:tcBorders>
+            <w:shd w:val="clear" w:color="auto" w:fill="FFFFFF"/>
+            <w:vAlign w:val="center"/>
+            <w:hideMark/>
+          </w:tcPr>
+          <w:p>
+            <w:pPr>
+              <w:spacing w:after="0" w:line="240" w:lineRule="auto"/>
+              <w:jc w:val="center"/>
+              <w:rPr>
+                <w:rFonts w:ascii="Courier New" w:eastAsia="Times New Roman" w:hAnsi="Courier New" w:cs="Courier New"/>
+                <w:b/>
+                <w:bCs/>
+                <w:color w:val="202122"/>
+                <w:sz w:val="21"/>
+                <w:szCs w:val="21"/>
+                <w:lang w:eastAsia="ru-RU"/>
+              </w:rPr>
+            </w:pPr>
+            <w:r>
+              <w:rPr>
+                <w:rFonts w:ascii="Courier New" w:eastAsia="Times New Roman" w:hAnsi="Courier New" w:cs="Courier New"/>
+                <w:b/>
+                <w:bCs/>
+                <w:color w:val="202122"/>
+                <w:sz w:val="21"/>
+                <w:szCs w:val="21"/>
+                <w:lang w:eastAsia="ru-RU"/>
+              </w:rPr>
+              <w:t> </w:t>
+            </w:r>
+            <w:r>
+              <w:rPr>
+                <w:rFonts w:ascii="Courier New" w:eastAsia="Times New Roman" w:hAnsi="Courier New" w:cs="Courier New"/>
+                <w:b/>
+                <w:bCs/>
+                <w:color w:val="202122"/>
+                <w:sz w:val="21"/>
+                <w:szCs w:val="21"/>
+                <w:lang w:eastAsia="ru-RU"/>
+              </w:rPr>
+              <w:br/>
+              <w:t>B.</w:t>
+            </w:r>
+            <w:r>
+              <w:rPr>
+                <w:rFonts w:ascii="Courier New" w:eastAsia="Times New Roman" w:hAnsi="Courier New" w:cs="Courier New"/>
+                <w:b/>
+                <w:bCs/>
+                <w:color w:val="202122"/>
+                <w:sz w:val="21"/>
+                <w:szCs w:val="21"/>
+                <w:lang w:eastAsia="ru-RU"/>
+              </w:rPr>
+              <w:br/>
+              <w:t> </w:t>
+            </w:r>
+          </w:p>
+        </w:tc>
+        <w:tc>
+          <w:tcPr>
+            <w:tcW w:w="293" w:type="pct"/>
+            <w:tcBorders>
+              <w:top w:val="outset" w:sz="6" w:space="0" w:color="auto"/>
+              <w:left w:val="outset" w:sz="6" w:space="0" w:color="auto"/>
+              <w:bottom w:val="outset" w:sz="6" w:space="0" w:color="auto"/>
+              <w:right w:val="outset" w:sz="6" w:space="0" w:color="auto"/>
+            </w:tcBorders>
+            <w:shd w:val="clear" w:color="auto" w:fill="FFFFFF"/>
+            <w:vAlign w:val="center"/>
+            <w:hideMark/>
+          </w:tcPr>
+          <w:p>
+            <w:pPr>
+              <w:spacing w:after="0" w:line="240" w:lineRule="auto"/>
+              <w:jc w:val="center"/>
+              <w:rPr>
+                <w:rFonts w:ascii="Courier New" w:eastAsia="Times New Roman" w:hAnsi="Courier New" w:cs="Courier New"/>
+                <w:color w:val="202122"/>
+                <w:sz w:val="21"/>
+                <w:szCs w:val="21"/>
+                <w:lang w:eastAsia="ru-RU"/>
+              </w:rPr>
+            </w:pPr>
+            <w:r>
+              <w:rPr>
+                <w:rFonts w:ascii="Times New Roman" w:eastAsia="Times New Roman" w:hAnsi="Times New Roman" w:cs="Times New Roman"/>
+                <w:color w:val="202122"/>
+                <w:sz w:val="36"/>
+                <w:szCs w:val="36"/>
+                <w:lang w:eastAsia="ru-RU"/>
+              </w:rPr>
+              <w:t>╟</w:t>
+            </w:r>
+            <w:r>
+              <w:rPr>
+                <w:rFonts w:ascii="Courier New" w:eastAsia="Times New Roman" w:hAnsi="Courier New" w:cs="Courier New"/>
+                <w:color w:val="202122"/>
+                <w:sz w:val="21"/>
+                <w:szCs w:val="21"/>
+                <w:lang w:eastAsia="ru-RU"/>
+              </w:rPr>
+              <w:br/>
+            </w:r>
+            <w:r>
+              <w:rPr>
+                <w:rFonts w:ascii="Courier New" w:eastAsia="Times New Roman" w:hAnsi="Courier New" w:cs="Courier New"/>
+                <w:color w:val="202122"/>
+                <w:sz w:val="18"/>
+                <w:szCs w:val="18"/>
+                <w:lang w:eastAsia="ru-RU"/>
+              </w:rPr>
+              <w:t>255F</w:t>
+            </w:r>
+          </w:p>
+        </w:tc>
+        <w:tc>
+          <w:tcPr>
+            <w:tcW w:w="293" w:type="pct"/>
+            <w:tcBorders>
+              <w:top w:val="outset" w:sz="6" w:space="0" w:color="auto"/>
+              <w:left w:val="outset" w:sz="6" w:space="0" w:color="auto"/>
+              <w:bottom w:val="outset" w:sz="6" w:space="0" w:color="auto"/>
+              <w:right w:val="outset" w:sz="6" w:space="0" w:color="auto"/>
+            </w:tcBorders>
+            <w:shd w:val="clear" w:color="auto" w:fill="FFFFFF"/>
+            <w:vAlign w:val="center"/>
+            <w:hideMark/>
+          </w:tcPr>
+          <w:p>
+            <w:pPr>
+              <w:spacing w:after="0" w:line="240" w:lineRule="auto"/>
+              <w:jc w:val="center"/>
+              <w:rPr>
+                <w:rFonts w:ascii="Courier New" w:eastAsia="Times New Roman" w:hAnsi="Courier New" w:cs="Courier New"/>
+                <w:color w:val="202122"/>
+                <w:sz w:val="21"/>
+                <w:szCs w:val="21"/>
+                <w:lang w:eastAsia="ru-RU"/>
+              </w:rPr>
+            </w:pPr>
+            <w:r>
+              <w:rPr>
+                <w:rFonts w:ascii="Times New Roman" w:eastAsia="Times New Roman" w:hAnsi="Times New Roman" w:cs="Times New Roman"/>
+                <w:color w:val="202122"/>
+                <w:sz w:val="36"/>
+                <w:szCs w:val="36"/>
+                <w:lang w:eastAsia="ru-RU"/>
+              </w:rPr>
+              <w:t>╠</w:t>
+            </w:r>
+            <w:r>
+              <w:rPr>
+                <w:rFonts w:ascii="Courier New" w:eastAsia="Times New Roman" w:hAnsi="Courier New" w:cs="Courier New"/>
+                <w:color w:val="202122"/>
+                <w:sz w:val="21"/>
+                <w:szCs w:val="21"/>
+                <w:lang w:eastAsia="ru-RU"/>
+              </w:rPr>
+              <w:br/>
+            </w:r>
+            <w:r>
+              <w:rPr>
+                <w:rFonts w:ascii="Courier New" w:eastAsia="Times New Roman" w:hAnsi="Courier New" w:cs="Courier New"/>
+                <w:color w:val="202122"/>
+                <w:sz w:val="18"/>
+                <w:szCs w:val="18"/>
+                <w:lang w:eastAsia="ru-RU"/>
+              </w:rPr>
+              <w:t>2560</w:t>
+            </w:r>
+          </w:p>
+        </w:tc>
+        <w:tc>
+          <w:tcPr>
+            <w:tcW w:w="293" w:type="pct"/>
+            <w:tcBorders>
+              <w:top w:val="outset" w:sz="6" w:space="0" w:color="auto"/>
+              <w:left w:val="outset" w:sz="6" w:space="0" w:color="auto"/>
+              <w:bottom w:val="outset" w:sz="6" w:space="0" w:color="auto"/>
+              <w:right w:val="outset" w:sz="6" w:space="0" w:color="auto"/>
+            </w:tcBorders>
+            <w:shd w:val="clear" w:color="auto" w:fill="FFFFFF"/>
+            <w:vAlign w:val="center"/>
+            <w:hideMark/>
+          </w:tcPr>
+          <w:p>
+            <w:pPr>
+              <w:spacing w:after="0" w:line="240" w:lineRule="auto"/>
+              <w:jc w:val="center"/>
+              <w:rPr>
+                <w:rFonts w:ascii="Courier New" w:eastAsia="Times New Roman" w:hAnsi="Courier New" w:cs="Courier New"/>
+                <w:color w:val="202122"/>
+                <w:sz w:val="21"/>
+                <w:szCs w:val="21"/>
+                <w:lang w:eastAsia="ru-RU"/>
+              </w:rPr>
+            </w:pPr>
+            <w:r>
+              <w:rPr>
+                <w:rFonts w:ascii="Times New Roman" w:eastAsia="Times New Roman" w:hAnsi="Times New Roman" w:cs="Times New Roman"/>
+                <w:color w:val="202122"/>
+                <w:sz w:val="36"/>
+                <w:szCs w:val="36"/>
+                <w:lang w:eastAsia="ru-RU"/>
+              </w:rPr>
+              <w:t>╡</w:t>
+            </w:r>
+            <w:r>
+              <w:rPr>
+                <w:rFonts w:ascii="Courier New" w:eastAsia="Times New Roman" w:hAnsi="Courier New" w:cs="Courier New"/>
+                <w:color w:val="202122"/>
+                <w:sz w:val="21"/>
+                <w:szCs w:val="21"/>
+                <w:lang w:eastAsia="ru-RU"/>
+              </w:rPr>
+              <w:br/>
+            </w:r>
+            <w:r>
+              <w:rPr>
+                <w:rFonts w:ascii="Courier New" w:eastAsia="Times New Roman" w:hAnsi="Courier New" w:cs="Courier New"/>
+                <w:color w:val="202122"/>
+                <w:sz w:val="18"/>
+                <w:szCs w:val="18"/>
+                <w:lang w:eastAsia="ru-RU"/>
+              </w:rPr>
+              <w:t>2561</w:t>
+            </w:r>
+          </w:p>
+        </w:tc>
+        <w:tc>
+          <w:tcPr>
+            <w:tcW w:w="293" w:type="pct"/>
+            <w:tcBorders>
+              <w:top w:val="outset" w:sz="6" w:space="0" w:color="auto"/>
+              <w:left w:val="outset" w:sz="6" w:space="0" w:color="auto"/>
+              <w:bottom w:val="outset" w:sz="6" w:space="0" w:color="auto"/>
+              <w:right w:val="outset" w:sz="6" w:space="0" w:color="auto"/>
+            </w:tcBorders>
+            <w:shd w:val="clear" w:color="auto" w:fill="FFFFFF"/>
+            <w:vAlign w:val="center"/>
+            <w:hideMark/>
+          </w:tcPr>
+          <w:p>
+            <w:pPr>
+              <w:spacing w:after="0" w:line="240" w:lineRule="auto"/>
+              <w:jc w:val="center"/>
+              <w:rPr>
+                <w:rFonts w:ascii="Courier New" w:eastAsia="Times New Roman" w:hAnsi="Courier New" w:cs="Courier New"/>
+                <w:color w:val="202122"/>
+                <w:sz w:val="21"/>
+                <w:szCs w:val="21"/>
+                <w:lang w:eastAsia="ru-RU"/>
+              </w:rPr>
+            </w:pPr>
+            <w:r>
+              <w:rPr>
+                <w:rFonts w:ascii="Times New Roman" w:eastAsia="Times New Roman" w:hAnsi="Times New Roman" w:cs="Times New Roman"/>
+                <w:color w:val="202122"/>
+                <w:sz w:val="36"/>
+                <w:szCs w:val="36"/>
+                <w:lang w:eastAsia="ru-RU"/>
+              </w:rPr>
+              <w:t>Ё</w:t>
+            </w:r>
+            <w:r>
+              <w:rPr>
+                <w:rFonts w:ascii="Courier New" w:eastAsia="Times New Roman" w:hAnsi="Courier New" w:cs="Courier New"/>
+                <w:color w:val="202122"/>
+                <w:sz w:val="21"/>
+                <w:szCs w:val="21"/>
+                <w:lang w:eastAsia="ru-RU"/>
+              </w:rPr>
+              <w:br/>
+            </w:r>
+            <w:r>
+              <w:rPr>
+                <w:rFonts w:ascii="Courier New" w:eastAsia="Times New Roman" w:hAnsi="Courier New" w:cs="Courier New"/>
+                <w:color w:val="202122"/>
+                <w:sz w:val="18"/>
+                <w:szCs w:val="18"/>
+                <w:lang w:eastAsia="ru-RU"/>
+              </w:rPr>
+              <w:t>401</w:t>
+            </w:r>
+          </w:p>
+        </w:tc>
+        <w:tc>
+          <w:tcPr>
+            <w:tcW w:w="294" w:type="pct"/>
+            <w:tcBorders>
+              <w:top w:val="outset" w:sz="6" w:space="0" w:color="auto"/>
+              <w:left w:val="outset" w:sz="6" w:space="0" w:color="auto"/>
+              <w:bottom w:val="outset" w:sz="6" w:space="0" w:color="auto"/>
+              <w:right w:val="outset" w:sz="6" w:space="0" w:color="auto"/>
+            </w:tcBorders>
+            <w:shd w:val="clear" w:color="auto" w:fill="FFFFFF"/>
+            <w:vAlign w:val="center"/>
+            <w:hideMark/>
+          </w:tcPr>
+          <w:p>
+            <w:pPr>
+              <w:spacing w:after="0" w:line="240" w:lineRule="auto"/>
+              <w:jc w:val="center"/>
+              <w:rPr>
+                <w:rFonts w:ascii="Courier New" w:eastAsia="Times New Roman" w:hAnsi="Courier New" w:cs="Courier New"/>
+                <w:color w:val="202122"/>
+                <w:sz w:val="21"/>
+                <w:szCs w:val="21"/>
+                <w:lang w:eastAsia="ru-RU"/>
+              </w:rPr>
+            </w:pPr>
+            <w:r>
+              <w:rPr>
+                <w:rFonts w:ascii="Times New Roman" w:eastAsia="Times New Roman" w:hAnsi="Times New Roman" w:cs="Times New Roman"/>
+                <w:color w:val="202122"/>
+                <w:sz w:val="36"/>
+                <w:szCs w:val="36"/>
+                <w:lang w:eastAsia="ru-RU"/>
+              </w:rPr>
+              <w:t>╢</w:t>
+            </w:r>
+            <w:r>
+              <w:rPr>
+                <w:rFonts w:ascii="Courier New" w:eastAsia="Times New Roman" w:hAnsi="Courier New" w:cs="Courier New"/>
+                <w:color w:val="202122"/>
+                <w:sz w:val="21"/>
+                <w:szCs w:val="21"/>
+                <w:lang w:eastAsia="ru-RU"/>
+              </w:rPr>
+              <w:br/>
+            </w:r>
+            <w:r>
+              <w:rPr>
+                <w:rFonts w:ascii="Courier New" w:eastAsia="Times New Roman" w:hAnsi="Courier New" w:cs="Courier New"/>
+                <w:color w:val="202122"/>
+                <w:sz w:val="18"/>
+                <w:szCs w:val="18"/>
+                <w:lang w:eastAsia="ru-RU"/>
+              </w:rPr>
+              <w:t>2562</w:t>
+            </w:r>
+          </w:p>
+        </w:tc>
+        <w:tc>
+          <w:tcPr>
+            <w:tcW w:w="294" w:type="pct"/>
+            <w:tcBorders>
+              <w:top w:val="outset" w:sz="6" w:space="0" w:color="auto"/>
+              <w:left w:val="outset" w:sz="6" w:space="0" w:color="auto"/>
+              <w:bottom w:val="outset" w:sz="6" w:space="0" w:color="auto"/>
+              <w:right w:val="outset" w:sz="6" w:space="0" w:color="auto"/>
+            </w:tcBorders>
+            <w:shd w:val="clear" w:color="auto" w:fill="FFFFFF"/>
+            <w:vAlign w:val="center"/>
+            <w:hideMark/>
+          </w:tcPr>
+          <w:p>
+            <w:pPr>
+              <w:spacing w:after="0" w:line="240" w:lineRule="auto"/>
+              <w:jc w:val="center"/>
+              <w:rPr>
+                <w:rFonts w:ascii="Courier New" w:eastAsia="Times New Roman" w:hAnsi="Courier New" w:cs="Courier New"/>
+                <w:color w:val="202122"/>
+                <w:sz w:val="21"/>
+                <w:szCs w:val="21"/>
+                <w:lang w:eastAsia="ru-RU"/>
+              </w:rPr>
+            </w:pPr>
+            <w:r>
+              <w:rPr>
+                <w:rFonts w:ascii="Times New Roman" w:eastAsia="Times New Roman" w:hAnsi="Times New Roman" w:cs="Times New Roman"/>
+                <w:color w:val="202122"/>
+                <w:sz w:val="36"/>
+                <w:szCs w:val="36"/>
+                <w:lang w:eastAsia="ru-RU"/>
+              </w:rPr>
+              <w:t>╣</w:t>
+            </w:r>
+            <w:r>
+              <w:rPr>
+                <w:rFonts w:ascii="Courier New" w:eastAsia="Times New Roman" w:hAnsi="Courier New" w:cs="Courier New"/>
+                <w:color w:val="202122"/>
+                <w:sz w:val="21"/>
+                <w:szCs w:val="21"/>
+                <w:lang w:eastAsia="ru-RU"/>
+              </w:rPr>
+              <w:br/>
+            </w:r>
+            <w:r>
+              <w:rPr>
+                <w:rFonts w:ascii="Courier New" w:eastAsia="Times New Roman" w:hAnsi="Courier New" w:cs="Courier New"/>
+                <w:color w:val="202122"/>
+                <w:sz w:val="18"/>
+                <w:szCs w:val="18"/>
+                <w:lang w:eastAsia="ru-RU"/>
+              </w:rPr>
+              <w:t>2563</w:t>
+            </w:r>
+          </w:p>
+        </w:tc>
+        <w:tc>
+          <w:tcPr>
+            <w:tcW w:w="295" w:type="pct"/>
+            <w:tcBorders>
+              <w:top w:val="outset" w:sz="6" w:space="0" w:color="auto"/>
+              <w:left w:val="outset" w:sz="6" w:space="0" w:color="auto"/>
+              <w:bottom w:val="outset" w:sz="6" w:space="0" w:color="auto"/>
+              <w:right w:val="outset" w:sz="6" w:space="0" w:color="auto"/>
+            </w:tcBorders>
+            <w:shd w:val="clear" w:color="auto" w:fill="FFFFFF"/>
+            <w:vAlign w:val="center"/>
+            <w:hideMark/>
+          </w:tcPr>
+          <w:p>
+            <w:pPr>
+              <w:spacing w:after="0" w:line="240" w:lineRule="auto"/>
+              <w:jc w:val="center"/>
+              <w:rPr>
+                <w:rFonts w:ascii="Courier New" w:eastAsia="Times New Roman" w:hAnsi="Courier New" w:cs="Courier New"/>
+                <w:color w:val="202122"/>
+                <w:sz w:val="21"/>
+                <w:szCs w:val="21"/>
+                <w:lang w:eastAsia="ru-RU"/>
+              </w:rPr>
+            </w:pPr>
+            <w:r>
+              <w:rPr>
+                <w:rFonts w:ascii="Times New Roman" w:eastAsia="Times New Roman" w:hAnsi="Times New Roman" w:cs="Times New Roman"/>
+                <w:color w:val="202122"/>
+                <w:sz w:val="36"/>
+                <w:szCs w:val="36"/>
+                <w:lang w:eastAsia="ru-RU"/>
+              </w:rPr>
+              <w:t>╤</w:t>
+            </w:r>
+            <w:r>
+              <w:rPr>
+                <w:rFonts w:ascii="Courier New" w:eastAsia="Times New Roman" w:hAnsi="Courier New" w:cs="Courier New"/>
+                <w:color w:val="202122"/>
+                <w:sz w:val="21"/>
+                <w:szCs w:val="21"/>
+                <w:lang w:eastAsia="ru-RU"/>
+              </w:rPr>
+              <w:br/>
+            </w:r>
+            <w:r>
+              <w:rPr>
+                <w:rFonts w:ascii="Courier New" w:eastAsia="Times New Roman" w:hAnsi="Courier New" w:cs="Courier New"/>
+                <w:color w:val="202122"/>
+                <w:sz w:val="18"/>
+                <w:szCs w:val="18"/>
+                <w:lang w:eastAsia="ru-RU"/>
+              </w:rPr>
+              <w:t>2564</w:t>
+            </w:r>
+          </w:p>
+        </w:tc>
+        <w:tc>
+          <w:tcPr>
+            <w:tcW w:w="295" w:type="pct"/>
+            <w:tcBorders>
+              <w:top w:val="outset" w:sz="6" w:space="0" w:color="auto"/>
+              <w:left w:val="outset" w:sz="6" w:space="0" w:color="auto"/>
+              <w:bottom w:val="outset" w:sz="6" w:space="0" w:color="auto"/>
+              <w:right w:val="outset" w:sz="6" w:space="0" w:color="auto"/>
+            </w:tcBorders>
+            <w:shd w:val="clear" w:color="auto" w:fill="FFFFFF"/>
+            <w:vAlign w:val="center"/>
+            <w:hideMark/>
+          </w:tcPr>
+          <w:p>
+            <w:pPr>
+              <w:spacing w:after="0" w:line="240" w:lineRule="auto"/>
+              <w:jc w:val="center"/>
+              <w:rPr>
+                <w:rFonts w:ascii="Courier New" w:eastAsia="Times New Roman" w:hAnsi="Courier New" w:cs="Courier New"/>
+                <w:color w:val="202122"/>
+                <w:sz w:val="21"/>
+                <w:szCs w:val="21"/>
+                <w:lang w:eastAsia="ru-RU"/>
+              </w:rPr>
+            </w:pPr>
+            <w:r>
+              <w:rPr>
+                <w:rFonts w:ascii="Times New Roman" w:eastAsia="Times New Roman" w:hAnsi="Times New Roman" w:cs="Times New Roman"/>
+                <w:color w:val="202122"/>
+                <w:sz w:val="36"/>
+                <w:szCs w:val="36"/>
+                <w:lang w:eastAsia="ru-RU"/>
+              </w:rPr>
+              <w:t>╥</w:t>
+            </w:r>
+            <w:r>
+              <w:rPr>
+                <w:rFonts w:ascii="Courier New" w:eastAsia="Times New Roman" w:hAnsi="Courier New" w:cs="Courier New"/>
+                <w:color w:val="202122"/>
+                <w:sz w:val="21"/>
+                <w:szCs w:val="21"/>
+                <w:lang w:eastAsia="ru-RU"/>
+              </w:rPr>
+              <w:br/>
+            </w:r>
+            <w:r>
+              <w:rPr>
+                <w:rFonts w:ascii="Courier New" w:eastAsia="Times New Roman" w:hAnsi="Courier New" w:cs="Courier New"/>
+                <w:color w:val="202122"/>
+                <w:sz w:val="18"/>
+                <w:szCs w:val="18"/>
+                <w:lang w:eastAsia="ru-RU"/>
+              </w:rPr>
+              <w:t>2565</w:t>
+            </w:r>
+          </w:p>
+        </w:tc>
+        <w:tc>
+          <w:tcPr>
+            <w:tcW w:w="295" w:type="pct"/>
+            <w:tcBorders>
+              <w:top w:val="outset" w:sz="6" w:space="0" w:color="auto"/>
+              <w:left w:val="outset" w:sz="6" w:space="0" w:color="auto"/>
+              <w:bottom w:val="outset" w:sz="6" w:space="0" w:color="auto"/>
+              <w:right w:val="outset" w:sz="6" w:space="0" w:color="auto"/>
+            </w:tcBorders>
+            <w:shd w:val="clear" w:color="auto" w:fill="FFFFFF"/>
+            <w:vAlign w:val="center"/>
+            <w:hideMark/>
+          </w:tcPr>
+          <w:p>
+            <w:pPr>
+              <w:spacing w:after="0" w:line="240" w:lineRule="auto"/>
+              <w:jc w:val="center"/>
+              <w:rPr>
+                <w:rFonts w:ascii="Courier New" w:eastAsia="Times New Roman" w:hAnsi="Courier New" w:cs="Courier New"/>
+                <w:color w:val="202122"/>
+                <w:sz w:val="21"/>
+                <w:szCs w:val="21"/>
+                <w:lang w:eastAsia="ru-RU"/>
+              </w:rPr>
+            </w:pPr>
+            <w:r>
+              <w:rPr>
+                <w:rFonts w:ascii="Times New Roman" w:eastAsia="Times New Roman" w:hAnsi="Times New Roman" w:cs="Times New Roman"/>
+                <w:color w:val="202122"/>
+                <w:sz w:val="36"/>
+                <w:szCs w:val="36"/>
+                <w:lang w:eastAsia="ru-RU"/>
+              </w:rPr>
+              <w:t>╦</w:t>
+            </w:r>
+            <w:r>
+              <w:rPr>
+                <w:rFonts w:ascii="Courier New" w:eastAsia="Times New Roman" w:hAnsi="Courier New" w:cs="Courier New"/>
+                <w:color w:val="202122"/>
+                <w:sz w:val="21"/>
+                <w:szCs w:val="21"/>
+                <w:lang w:eastAsia="ru-RU"/>
+              </w:rPr>
+              <w:br/>
+            </w:r>
+            <w:r>
+              <w:rPr>
+                <w:rFonts w:ascii="Courier New" w:eastAsia="Times New Roman" w:hAnsi="Courier New" w:cs="Courier New"/>
+                <w:color w:val="202122"/>
+                <w:sz w:val="18"/>
+                <w:szCs w:val="18"/>
+                <w:lang w:eastAsia="ru-RU"/>
+              </w:rPr>
+              <w:t>2566</w:t>
+            </w:r>
+          </w:p>
+        </w:tc>
+        <w:tc>
+          <w:tcPr>
+            <w:tcW w:w="294" w:type="pct"/>
+            <w:tcBorders>
+              <w:top w:val="outset" w:sz="6" w:space="0" w:color="auto"/>
+              <w:left w:val="outset" w:sz="6" w:space="0" w:color="auto"/>
+              <w:bottom w:val="outset" w:sz="6" w:space="0" w:color="auto"/>
+              <w:right w:val="outset" w:sz="6" w:space="0" w:color="auto"/>
+            </w:tcBorders>
+            <w:shd w:val="clear" w:color="auto" w:fill="FFFFFF"/>
+            <w:vAlign w:val="center"/>
+            <w:hideMark/>
+          </w:tcPr>
+          <w:p>
+            <w:pPr>
+              <w:spacing w:after="0" w:line="240" w:lineRule="auto"/>
+              <w:jc w:val="center"/>
+              <w:rPr>
+                <w:rFonts w:ascii="Courier New" w:eastAsia="Times New Roman" w:hAnsi="Courier New" w:cs="Courier New"/>
+                <w:color w:val="202122"/>
+                <w:sz w:val="21"/>
+                <w:szCs w:val="21"/>
+                <w:lang w:eastAsia="ru-RU"/>
+              </w:rPr>
+            </w:pPr>
+            <w:r>
+              <w:rPr>
+                <w:rFonts w:ascii="Times New Roman" w:eastAsia="Times New Roman" w:hAnsi="Times New Roman" w:cs="Times New Roman"/>
+                <w:color w:val="202122"/>
+                <w:sz w:val="36"/>
+                <w:szCs w:val="36"/>
+                <w:lang w:eastAsia="ru-RU"/>
+              </w:rPr>
+              <w:t>╧</w:t>
+            </w:r>
+            <w:r>
+              <w:rPr>
+                <w:rFonts w:ascii="Courier New" w:eastAsia="Times New Roman" w:hAnsi="Courier New" w:cs="Courier New"/>
+                <w:color w:val="202122"/>
+                <w:sz w:val="21"/>
+                <w:szCs w:val="21"/>
+                <w:lang w:eastAsia="ru-RU"/>
+              </w:rPr>
+              <w:br/>
+            </w:r>
+            <w:r>
+              <w:rPr>
+                <w:rFonts w:ascii="Courier New" w:eastAsia="Times New Roman" w:hAnsi="Courier New" w:cs="Courier New"/>
+                <w:color w:val="202122"/>
+                <w:sz w:val="18"/>
+                <w:szCs w:val="18"/>
+                <w:lang w:eastAsia="ru-RU"/>
+              </w:rPr>
+              <w:t>2567</w:t>
+            </w:r>
+          </w:p>
+        </w:tc>
+        <w:tc>
+          <w:tcPr>
+            <w:tcW w:w="294" w:type="pct"/>
+            <w:tcBorders>
+              <w:top w:val="outset" w:sz="6" w:space="0" w:color="auto"/>
+              <w:left w:val="outset" w:sz="6" w:space="0" w:color="auto"/>
+              <w:bottom w:val="outset" w:sz="6" w:space="0" w:color="auto"/>
+              <w:right w:val="outset" w:sz="6" w:space="0" w:color="auto"/>
+            </w:tcBorders>
+            <w:shd w:val="clear" w:color="auto" w:fill="FFFFFF"/>
+            <w:vAlign w:val="center"/>
+            <w:hideMark/>
+          </w:tcPr>
+          <w:p>
+            <w:pPr>
+              <w:spacing w:after="0" w:line="240" w:lineRule="auto"/>
+              <w:jc w:val="center"/>
+              <w:rPr>
+                <w:rFonts w:ascii="Courier New" w:eastAsia="Times New Roman" w:hAnsi="Courier New" w:cs="Courier New"/>
+                <w:color w:val="202122"/>
+                <w:sz w:val="21"/>
+                <w:szCs w:val="21"/>
+                <w:lang w:eastAsia="ru-RU"/>
+              </w:rPr>
+            </w:pPr>
+            <w:r>
+              <w:rPr>
+                <w:rFonts w:ascii="Times New Roman" w:eastAsia="Times New Roman" w:hAnsi="Times New Roman" w:cs="Times New Roman"/>
+                <w:color w:val="202122"/>
+                <w:sz w:val="36"/>
+                <w:szCs w:val="36"/>
+                <w:lang w:eastAsia="ru-RU"/>
+              </w:rPr>
+              <w:t>╨</w:t>
+            </w:r>
+            <w:r>
+              <w:rPr>
+                <w:rFonts w:ascii="Courier New" w:eastAsia="Times New Roman" w:hAnsi="Courier New" w:cs="Courier New"/>
+                <w:color w:val="202122"/>
+                <w:sz w:val="21"/>
+                <w:szCs w:val="21"/>
+                <w:lang w:eastAsia="ru-RU"/>
+              </w:rPr>
+              <w:br/>
+            </w:r>
+            <w:r>
+              <w:rPr>
+                <w:rFonts w:ascii="Courier New" w:eastAsia="Times New Roman" w:hAnsi="Courier New" w:cs="Courier New"/>
+                <w:color w:val="202122"/>
+                <w:sz w:val="18"/>
+                <w:szCs w:val="18"/>
+                <w:lang w:eastAsia="ru-RU"/>
+              </w:rPr>
+              <w:t>2568</w:t>
+            </w:r>
+          </w:p>
+        </w:tc>
+        <w:tc>
+          <w:tcPr>
+            <w:tcW w:w="294" w:type="pct"/>
+            <w:tcBorders>
+              <w:top w:val="outset" w:sz="6" w:space="0" w:color="auto"/>
+              <w:left w:val="outset" w:sz="6" w:space="0" w:color="auto"/>
+              <w:bottom w:val="outset" w:sz="6" w:space="0" w:color="auto"/>
+              <w:right w:val="outset" w:sz="6" w:space="0" w:color="auto"/>
+            </w:tcBorders>
+            <w:shd w:val="clear" w:color="auto" w:fill="FFFFFF"/>
+            <w:vAlign w:val="center"/>
+            <w:hideMark/>
+          </w:tcPr>
+          <w:p>
+            <w:pPr>
+              <w:spacing w:after="0" w:line="240" w:lineRule="auto"/>
+              <w:jc w:val="center"/>
+              <w:rPr>
+                <w:rFonts w:ascii="Courier New" w:eastAsia="Times New Roman" w:hAnsi="Courier New" w:cs="Courier New"/>
+                <w:color w:val="202122"/>
+                <w:sz w:val="21"/>
+                <w:szCs w:val="21"/>
+                <w:lang w:eastAsia="ru-RU"/>
+              </w:rPr>
+            </w:pPr>
+            <w:r>
+              <w:rPr>
+                <w:rFonts w:ascii="Times New Roman" w:eastAsia="Times New Roman" w:hAnsi="Times New Roman" w:cs="Times New Roman"/>
+                <w:color w:val="202122"/>
+                <w:sz w:val="36"/>
+                <w:szCs w:val="36"/>
+                <w:lang w:eastAsia="ru-RU"/>
+              </w:rPr>
+              <w:t>╩</w:t>
+            </w:r>
+            <w:r>
+              <w:rPr>
+                <w:rFonts w:ascii="Courier New" w:eastAsia="Times New Roman" w:hAnsi="Courier New" w:cs="Courier New"/>
+                <w:color w:val="202122"/>
+                <w:sz w:val="21"/>
+                <w:szCs w:val="21"/>
+                <w:lang w:eastAsia="ru-RU"/>
+              </w:rPr>
+              <w:br/>
+            </w:r>
+            <w:r>
+              <w:rPr>
+                <w:rFonts w:ascii="Courier New" w:eastAsia="Times New Roman" w:hAnsi="Courier New" w:cs="Courier New"/>
+                <w:color w:val="202122"/>
+                <w:sz w:val="18"/>
+                <w:szCs w:val="18"/>
+                <w:lang w:eastAsia="ru-RU"/>
+              </w:rPr>
+              <w:t>2569</w:t>
+            </w:r>
+          </w:p>
+        </w:tc>
+        <w:tc>
+          <w:tcPr>
+            <w:tcW w:w="294" w:type="pct"/>
+            <w:tcBorders>
+              <w:top w:val="outset" w:sz="6" w:space="0" w:color="auto"/>
+              <w:left w:val="outset" w:sz="6" w:space="0" w:color="auto"/>
+              <w:bottom w:val="outset" w:sz="6" w:space="0" w:color="auto"/>
+              <w:right w:val="outset" w:sz="6" w:space="0" w:color="auto"/>
+            </w:tcBorders>
+            <w:shd w:val="clear" w:color="auto" w:fill="FFFFFF"/>
+            <w:vAlign w:val="center"/>
+            <w:hideMark/>
+          </w:tcPr>
+          <w:p>
+            <w:pPr>
+              <w:spacing w:after="0" w:line="240" w:lineRule="auto"/>
+              <w:jc w:val="center"/>
+              <w:rPr>
+                <w:rFonts w:ascii="Courier New" w:eastAsia="Times New Roman" w:hAnsi="Courier New" w:cs="Courier New"/>
+                <w:color w:val="202122"/>
+                <w:sz w:val="21"/>
+                <w:szCs w:val="21"/>
+                <w:lang w:eastAsia="ru-RU"/>
+              </w:rPr>
+            </w:pPr>
+            <w:r>
+              <w:rPr>
+                <w:rFonts w:ascii="Times New Roman" w:eastAsia="Times New Roman" w:hAnsi="Times New Roman" w:cs="Times New Roman"/>
+                <w:color w:val="202122"/>
+                <w:sz w:val="36"/>
+                <w:szCs w:val="36"/>
+                <w:lang w:eastAsia="ru-RU"/>
+              </w:rPr>
+              <w:t>╪</w:t>
+            </w:r>
+            <w:r>
+              <w:rPr>
+                <w:rFonts w:ascii="Courier New" w:eastAsia="Times New Roman" w:hAnsi="Courier New" w:cs="Courier New"/>
+                <w:color w:val="202122"/>
+                <w:sz w:val="21"/>
+                <w:szCs w:val="21"/>
+                <w:lang w:eastAsia="ru-RU"/>
+              </w:rPr>
+              <w:br/>
+            </w:r>
+            <w:r>
+              <w:rPr>
+                <w:rFonts w:ascii="Courier New" w:eastAsia="Times New Roman" w:hAnsi="Courier New" w:cs="Courier New"/>
+                <w:color w:val="202122"/>
+                <w:sz w:val="18"/>
+                <w:szCs w:val="18"/>
+                <w:lang w:eastAsia="ru-RU"/>
+              </w:rPr>
+              <w:t>256A</w:t>
+            </w:r>
+          </w:p>
+        </w:tc>
+        <w:tc>
+          <w:tcPr>
+            <w:tcW w:w="294" w:type="pct"/>
+            <w:tcBorders>
+              <w:top w:val="outset" w:sz="6" w:space="0" w:color="auto"/>
+              <w:left w:val="outset" w:sz="6" w:space="0" w:color="auto"/>
+              <w:bottom w:val="outset" w:sz="6" w:space="0" w:color="auto"/>
+              <w:right w:val="outset" w:sz="6" w:space="0" w:color="auto"/>
+            </w:tcBorders>
+            <w:shd w:val="clear" w:color="auto" w:fill="FFFFFF"/>
+            <w:vAlign w:val="center"/>
+            <w:hideMark/>
+          </w:tcPr>
+          <w:p>
+            <w:pPr>
+              <w:spacing w:after="0" w:line="240" w:lineRule="auto"/>
+              <w:jc w:val="center"/>
+              <w:rPr>
+                <w:rFonts w:ascii="Courier New" w:eastAsia="Times New Roman" w:hAnsi="Courier New" w:cs="Courier New"/>
+                <w:color w:val="202122"/>
+                <w:sz w:val="21"/>
+                <w:szCs w:val="21"/>
+                <w:lang w:eastAsia="ru-RU"/>
+              </w:rPr>
+            </w:pPr>
+            <w:r>
+              <w:rPr>
+                <w:rFonts w:ascii="Times New Roman" w:eastAsia="Times New Roman" w:hAnsi="Times New Roman" w:cs="Times New Roman"/>
+                <w:color w:val="202122"/>
+                <w:sz w:val="36"/>
+                <w:szCs w:val="36"/>
+                <w:lang w:eastAsia="ru-RU"/>
+              </w:rPr>
+              <w:t>╫</w:t>
+            </w:r>
+            <w:r>
+              <w:rPr>
+                <w:rFonts w:ascii="Courier New" w:eastAsia="Times New Roman" w:hAnsi="Courier New" w:cs="Courier New"/>
+                <w:color w:val="202122"/>
+                <w:sz w:val="21"/>
+                <w:szCs w:val="21"/>
+                <w:lang w:eastAsia="ru-RU"/>
+              </w:rPr>
+              <w:br/>
+            </w:r>
+            <w:r>
+              <w:rPr>
+                <w:rFonts w:ascii="Courier New" w:eastAsia="Times New Roman" w:hAnsi="Courier New" w:cs="Courier New"/>
+                <w:color w:val="202122"/>
+                <w:sz w:val="18"/>
+                <w:szCs w:val="18"/>
+                <w:lang w:eastAsia="ru-RU"/>
+              </w:rPr>
+              <w:t>256B</w:t>
+            </w:r>
+          </w:p>
+        </w:tc>
+        <w:tc>
+          <w:tcPr>
+            <w:tcW w:w="294" w:type="pct"/>
+            <w:tcBorders>
+              <w:top w:val="outset" w:sz="6" w:space="0" w:color="auto"/>
+              <w:left w:val="outset" w:sz="6" w:space="0" w:color="auto"/>
+              <w:bottom w:val="outset" w:sz="6" w:space="0" w:color="auto"/>
+              <w:right w:val="outset" w:sz="6" w:space="0" w:color="auto"/>
+            </w:tcBorders>
+            <w:shd w:val="clear" w:color="auto" w:fill="FFFFFF"/>
+            <w:vAlign w:val="center"/>
+            <w:hideMark/>
+          </w:tcPr>
+          <w:p>
+            <w:pPr>
+              <w:spacing w:after="0" w:line="240" w:lineRule="auto"/>
+              <w:jc w:val="center"/>
+              <w:rPr>
+                <w:rFonts w:ascii="Courier New" w:eastAsia="Times New Roman" w:hAnsi="Courier New" w:cs="Courier New"/>
+                <w:color w:val="202122"/>
+                <w:sz w:val="21"/>
+                <w:szCs w:val="21"/>
+                <w:lang w:eastAsia="ru-RU"/>
+              </w:rPr>
+            </w:pPr>
+            <w:r>
+              <w:rPr>
+                <w:rFonts w:ascii="Times New Roman" w:eastAsia="Times New Roman" w:hAnsi="Times New Roman" w:cs="Times New Roman"/>
+                <w:color w:val="202122"/>
+                <w:sz w:val="36"/>
+                <w:szCs w:val="36"/>
+                <w:lang w:eastAsia="ru-RU"/>
+              </w:rPr>
+              <w:t>╬</w:t>
+            </w:r>
+            <w:r>
+              <w:rPr>
+                <w:rFonts w:ascii="Courier New" w:eastAsia="Times New Roman" w:hAnsi="Courier New" w:cs="Courier New"/>
+                <w:color w:val="202122"/>
+                <w:sz w:val="21"/>
+                <w:szCs w:val="21"/>
+                <w:lang w:eastAsia="ru-RU"/>
+              </w:rPr>
+              <w:br/>
+            </w:r>
+            <w:r>
+              <w:rPr>
+                <w:rFonts w:ascii="Courier New" w:eastAsia="Times New Roman" w:hAnsi="Courier New" w:cs="Courier New"/>
+                <w:color w:val="202122"/>
+                <w:sz w:val="18"/>
+                <w:szCs w:val="18"/>
+                <w:lang w:eastAsia="ru-RU"/>
+              </w:rPr>
+              <w:t>256C</w:t>
+            </w:r>
+          </w:p>
+        </w:tc>
+        <w:tc>
+          <w:tcPr>
+            <w:tcW w:w="293" w:type="pct"/>
+            <w:tcBorders>
+              <w:top w:val="outset" w:sz="6" w:space="0" w:color="auto"/>
+              <w:left w:val="outset" w:sz="6" w:space="0" w:color="auto"/>
+              <w:bottom w:val="outset" w:sz="6" w:space="0" w:color="auto"/>
+              <w:right w:val="outset" w:sz="6" w:space="0" w:color="auto"/>
+            </w:tcBorders>
+            <w:shd w:val="clear" w:color="auto" w:fill="FFFFFF"/>
+            <w:vAlign w:val="center"/>
+          </w:tcPr>
+          <w:p>
+            <w:pPr>
+              <w:spacing w:after="0" w:line="240" w:lineRule="auto"/>
+              <w:jc w:val="center"/>
+              <w:rPr>
+                <w:rFonts w:ascii="Times New Roman" w:eastAsia="Times New Roman" w:hAnsi="Times New Roman" w:cs="Times New Roman"/>
+                <w:color w:val="202122"/>
+                <w:sz w:val="36"/>
+                <w:szCs w:val="36"/>
+                <w:lang w:eastAsia="ru-RU"/>
+              </w:rPr>
+            </w:pPr>
+            <w:r>
+              <w:rPr>
+                <w:rFonts w:ascii="Times New Roman" w:eastAsia="Times New Roman" w:hAnsi="Times New Roman" w:cs="Times New Roman"/>
+                <w:color w:val="202122"/>
+                <w:sz w:val="36"/>
+                <w:szCs w:val="36"/>
+                <w:lang w:eastAsia="ru-RU"/>
+              </w:rPr>
+              <w:t>©</w:t>
+            </w:r>
+            <w:r>
+              <w:rPr>
+                <w:rFonts w:ascii="Courier New" w:eastAsia="Times New Roman" w:hAnsi="Courier New" w:cs="Courier New"/>
+                <w:color w:val="202122"/>
+                <w:sz w:val="21"/>
+                <w:szCs w:val="21"/>
+                <w:lang w:eastAsia="ru-RU"/>
+              </w:rPr>
+              <w:br/>
+            </w:r>
+            <w:r>
+              <w:rPr>
+                <w:rFonts w:ascii="Courier New" w:eastAsia="Times New Roman" w:hAnsi="Courier New" w:cs="Courier New"/>
+                <w:color w:val="202122"/>
+                <w:sz w:val="18"/>
+                <w:szCs w:val="18"/>
+                <w:lang w:eastAsia="ru-RU"/>
+              </w:rPr>
+              <w:t>A9</w:t>
+            </w:r>
+          </w:p>
+        </w:tc>
+      </w:tr>
+      <w:tr>
+        <w:trPr>
+          <w:trHeight w:val="786"/>
+        </w:trPr>
+        <w:tc>
+          <w:tcPr>
+            <w:tcW w:w="293" w:type="pct"/>
+            <w:tcBorders>
+              <w:top w:val="outset" w:sz="6" w:space="0" w:color="auto"/>
+              <w:left w:val="outset" w:sz="6" w:space="0" w:color="auto"/>
+              <w:bottom w:val="outset" w:sz="6" w:space="0" w:color="auto"/>
+              <w:right w:val="outset" w:sz="6" w:space="0" w:color="auto"/>
+            </w:tcBorders>
+            <w:shd w:val="clear" w:color="auto" w:fill="FFFFFF"/>
+            <w:vAlign w:val="center"/>
+            <w:hideMark/>
+          </w:tcPr>
+          <w:p>
+            <w:pPr>
+              <w:spacing w:after="0" w:line="240" w:lineRule="auto"/>
+              <w:jc w:val="center"/>
+              <w:rPr>
+                <w:rFonts w:ascii="Courier New" w:eastAsia="Times New Roman" w:hAnsi="Courier New" w:cs="Courier New"/>
+                <w:b/>
+                <w:bCs/>
+                <w:color w:val="202122"/>
+                <w:sz w:val="21"/>
+                <w:szCs w:val="21"/>
+                <w:lang w:eastAsia="ru-RU"/>
+              </w:rPr>
+            </w:pPr>
+            <w:r>
+              <w:rPr>
+                <w:rFonts w:ascii="Courier New" w:eastAsia="Times New Roman" w:hAnsi="Courier New" w:cs="Courier New"/>
+                <w:b/>
+                <w:bCs/>
+                <w:color w:val="202122"/>
+                <w:sz w:val="21"/>
+                <w:szCs w:val="21"/>
+                <w:lang w:eastAsia="ru-RU"/>
+              </w:rPr>
+              <w:t> </w:t>
+            </w:r>
+            <w:r>
+              <w:rPr>
+                <w:rFonts w:ascii="Courier New" w:eastAsia="Times New Roman" w:hAnsi="Courier New" w:cs="Courier New"/>
+                <w:b/>
+                <w:bCs/>
+                <w:color w:val="202122"/>
+                <w:sz w:val="21"/>
+                <w:szCs w:val="21"/>
+                <w:lang w:eastAsia="ru-RU"/>
+              </w:rPr>
+              <w:br/>
+              <w:t>C.</w:t>
+            </w:r>
+            <w:r>
+              <w:rPr>
+                <w:rFonts w:ascii="Courier New" w:eastAsia="Times New Roman" w:hAnsi="Courier New" w:cs="Courier New"/>
+                <w:b/>
+                <w:bCs/>
+                <w:color w:val="202122"/>
+                <w:sz w:val="21"/>
+                <w:szCs w:val="21"/>
+                <w:lang w:eastAsia="ru-RU"/>
+              </w:rPr>
+              <w:br/>
+              <w:t> </w:t>
+            </w:r>
+          </w:p>
+        </w:tc>
+        <w:tc>
+          <w:tcPr>
+            <w:tcW w:w="293" w:type="pct"/>
+            <w:tcBorders>
+              <w:top w:val="outset" w:sz="6" w:space="0" w:color="auto"/>
+              <w:left w:val="outset" w:sz="6" w:space="0" w:color="auto"/>
+              <w:bottom w:val="outset" w:sz="6" w:space="0" w:color="auto"/>
+              <w:right w:val="outset" w:sz="6" w:space="0" w:color="auto"/>
+            </w:tcBorders>
+            <w:shd w:val="clear" w:color="auto" w:fill="FFFFFF"/>
+            <w:vAlign w:val="center"/>
+            <w:hideMark/>
+          </w:tcPr>
+          <w:p>
+            <w:pPr>
+              <w:spacing w:after="0" w:line="240" w:lineRule="auto"/>
+              <w:jc w:val="center"/>
+              <w:rPr>
+                <w:rFonts w:ascii="Courier New" w:eastAsia="Times New Roman" w:hAnsi="Courier New" w:cs="Courier New"/>
+                <w:color w:val="202122"/>
+                <w:sz w:val="21"/>
+                <w:szCs w:val="21"/>
+                <w:lang w:eastAsia="ru-RU"/>
+              </w:rPr>
+            </w:pPr>
+            <w:r>
+              <w:rPr>
+                <w:rFonts w:ascii="Times New Roman" w:eastAsia="Times New Roman" w:hAnsi="Times New Roman" w:cs="Times New Roman"/>
+                <w:color w:val="202122"/>
+                <w:sz w:val="36"/>
+                <w:szCs w:val="36"/>
+                <w:lang w:eastAsia="ru-RU"/>
+              </w:rPr>
+              <w:t>ю</w:t>
+            </w:r>
+            <w:r>
+              <w:rPr>
+                <w:rFonts w:ascii="Courier New" w:eastAsia="Times New Roman" w:hAnsi="Courier New" w:cs="Courier New"/>
+                <w:color w:val="202122"/>
+                <w:sz w:val="21"/>
+                <w:szCs w:val="21"/>
+                <w:lang w:eastAsia="ru-RU"/>
+              </w:rPr>
+              <w:br/>
+            </w:r>
+            <w:r>
+              <w:rPr>
+                <w:rFonts w:ascii="Courier New" w:eastAsia="Times New Roman" w:hAnsi="Courier New" w:cs="Courier New"/>
+                <w:color w:val="202122"/>
+                <w:sz w:val="18"/>
+                <w:szCs w:val="18"/>
+                <w:lang w:eastAsia="ru-RU"/>
+              </w:rPr>
+              <w:t>44E</w:t>
+            </w:r>
+          </w:p>
+        </w:tc>
+        <w:tc>
+          <w:tcPr>
+            <w:tcW w:w="293" w:type="pct"/>
+            <w:tcBorders>
+              <w:top w:val="outset" w:sz="6" w:space="0" w:color="auto"/>
+              <w:left w:val="outset" w:sz="6" w:space="0" w:color="auto"/>
+              <w:bottom w:val="outset" w:sz="6" w:space="0" w:color="auto"/>
+              <w:right w:val="outset" w:sz="6" w:space="0" w:color="auto"/>
+            </w:tcBorders>
+            <w:shd w:val="clear" w:color="auto" w:fill="FFFFFF"/>
+            <w:vAlign w:val="center"/>
+            <w:hideMark/>
+          </w:tcPr>
+          <w:p>
+            <w:pPr>
+              <w:spacing w:after="0" w:line="240" w:lineRule="auto"/>
+              <w:jc w:val="center"/>
+              <w:rPr>
+                <w:rFonts w:ascii="Courier New" w:eastAsia="Times New Roman" w:hAnsi="Courier New" w:cs="Courier New"/>
+                <w:color w:val="202122"/>
+                <w:sz w:val="21"/>
+                <w:szCs w:val="21"/>
+                <w:lang w:eastAsia="ru-RU"/>
+              </w:rPr>
+            </w:pPr>
+            <w:r>
+              <w:rPr>
+                <w:rFonts w:ascii="Times New Roman" w:eastAsia="Times New Roman" w:hAnsi="Times New Roman" w:cs="Times New Roman"/>
+                <w:color w:val="202122"/>
+                <w:sz w:val="36"/>
+                <w:szCs w:val="36"/>
+                <w:lang w:eastAsia="ru-RU"/>
+              </w:rPr>
+              <w:t>а</w:t>
+            </w:r>
+            <w:r>
+              <w:rPr>
+                <w:rFonts w:ascii="Courier New" w:eastAsia="Times New Roman" w:hAnsi="Courier New" w:cs="Courier New"/>
+                <w:color w:val="202122"/>
+                <w:sz w:val="21"/>
+                <w:szCs w:val="21"/>
+                <w:lang w:eastAsia="ru-RU"/>
+              </w:rPr>
+              <w:br/>
+            </w:r>
+            <w:r>
+              <w:rPr>
+                <w:rFonts w:ascii="Courier New" w:eastAsia="Times New Roman" w:hAnsi="Courier New" w:cs="Courier New"/>
+                <w:color w:val="202122"/>
+                <w:sz w:val="18"/>
+                <w:szCs w:val="18"/>
+                <w:lang w:eastAsia="ru-RU"/>
+              </w:rPr>
+              <w:t>430</w:t>
+            </w:r>
+          </w:p>
+        </w:tc>
+        <w:tc>
+          <w:tcPr>
+            <w:tcW w:w="293" w:type="pct"/>
+            <w:tcBorders>
+              <w:top w:val="outset" w:sz="6" w:space="0" w:color="auto"/>
+              <w:left w:val="outset" w:sz="6" w:space="0" w:color="auto"/>
+              <w:bottom w:val="outset" w:sz="6" w:space="0" w:color="auto"/>
+              <w:right w:val="outset" w:sz="6" w:space="0" w:color="auto"/>
+            </w:tcBorders>
+            <w:shd w:val="clear" w:color="auto" w:fill="FFFFFF"/>
+            <w:vAlign w:val="center"/>
+            <w:hideMark/>
+          </w:tcPr>
+          <w:p>
+            <w:pPr>
+              <w:spacing w:after="0" w:line="240" w:lineRule="auto"/>
+              <w:jc w:val="center"/>
+              <w:rPr>
+                <w:rFonts w:ascii="Courier New" w:eastAsia="Times New Roman" w:hAnsi="Courier New" w:cs="Courier New"/>
+                <w:color w:val="202122"/>
+                <w:sz w:val="21"/>
+                <w:szCs w:val="21"/>
+                <w:lang w:eastAsia="ru-RU"/>
+              </w:rPr>
+            </w:pPr>
+            <w:r>
+              <w:rPr>
+                <w:rFonts w:ascii="Times New Roman" w:eastAsia="Times New Roman" w:hAnsi="Times New Roman" w:cs="Times New Roman"/>
+                <w:color w:val="202122"/>
+                <w:sz w:val="36"/>
+                <w:szCs w:val="36"/>
+                <w:lang w:eastAsia="ru-RU"/>
+              </w:rPr>
+              <w:t>б</w:t>
+            </w:r>
+            <w:r>
+              <w:rPr>
+                <w:rFonts w:ascii="Courier New" w:eastAsia="Times New Roman" w:hAnsi="Courier New" w:cs="Courier New"/>
+                <w:color w:val="202122"/>
+                <w:sz w:val="21"/>
+                <w:szCs w:val="21"/>
+                <w:lang w:eastAsia="ru-RU"/>
+              </w:rPr>
+              <w:br/>
+            </w:r>
+            <w:r>
+              <w:rPr>
+                <w:rFonts w:ascii="Courier New" w:eastAsia="Times New Roman" w:hAnsi="Courier New" w:cs="Courier New"/>
+                <w:color w:val="202122"/>
+                <w:sz w:val="18"/>
+                <w:szCs w:val="18"/>
+                <w:lang w:eastAsia="ru-RU"/>
+              </w:rPr>
+              <w:t>431</w:t>
+            </w:r>
+          </w:p>
+        </w:tc>
+        <w:tc>
+          <w:tcPr>
+            <w:tcW w:w="293" w:type="pct"/>
+            <w:tcBorders>
+              <w:top w:val="outset" w:sz="6" w:space="0" w:color="auto"/>
+              <w:left w:val="outset" w:sz="6" w:space="0" w:color="auto"/>
+              <w:bottom w:val="outset" w:sz="6" w:space="0" w:color="auto"/>
+              <w:right w:val="outset" w:sz="6" w:space="0" w:color="auto"/>
+            </w:tcBorders>
+            <w:shd w:val="clear" w:color="auto" w:fill="FFFFFF"/>
+            <w:vAlign w:val="center"/>
+            <w:hideMark/>
+          </w:tcPr>
+          <w:p>
+            <w:pPr>
+              <w:spacing w:after="0" w:line="240" w:lineRule="auto"/>
+              <w:jc w:val="center"/>
+              <w:rPr>
+                <w:rFonts w:ascii="Courier New" w:eastAsia="Times New Roman" w:hAnsi="Courier New" w:cs="Courier New"/>
+                <w:color w:val="202122"/>
+                <w:sz w:val="21"/>
+                <w:szCs w:val="21"/>
+                <w:lang w:eastAsia="ru-RU"/>
+              </w:rPr>
+            </w:pPr>
+            <w:r>
+              <w:rPr>
+                <w:rFonts w:ascii="Times New Roman" w:eastAsia="Times New Roman" w:hAnsi="Times New Roman" w:cs="Times New Roman"/>
+                <w:color w:val="202122"/>
+                <w:sz w:val="36"/>
+                <w:szCs w:val="36"/>
+                <w:lang w:eastAsia="ru-RU"/>
+              </w:rPr>
+              <w:t>ц</w:t>
+            </w:r>
+            <w:r>
+              <w:rPr>
+                <w:rFonts w:ascii="Courier New" w:eastAsia="Times New Roman" w:hAnsi="Courier New" w:cs="Courier New"/>
+                <w:color w:val="202122"/>
+                <w:sz w:val="21"/>
+                <w:szCs w:val="21"/>
+                <w:lang w:eastAsia="ru-RU"/>
+              </w:rPr>
+              <w:br/>
+            </w:r>
+            <w:r>
+              <w:rPr>
+                <w:rFonts w:ascii="Courier New" w:eastAsia="Times New Roman" w:hAnsi="Courier New" w:cs="Courier New"/>
+                <w:color w:val="202122"/>
+                <w:sz w:val="18"/>
+                <w:szCs w:val="18"/>
+                <w:lang w:eastAsia="ru-RU"/>
+              </w:rPr>
+              <w:t>446</w:t>
+            </w:r>
+          </w:p>
+        </w:tc>
+        <w:tc>
+          <w:tcPr>
+            <w:tcW w:w="294" w:type="pct"/>
+            <w:tcBorders>
+              <w:top w:val="outset" w:sz="6" w:space="0" w:color="auto"/>
+              <w:left w:val="outset" w:sz="6" w:space="0" w:color="auto"/>
+              <w:bottom w:val="outset" w:sz="6" w:space="0" w:color="auto"/>
+              <w:right w:val="outset" w:sz="6" w:space="0" w:color="auto"/>
+            </w:tcBorders>
+            <w:shd w:val="clear" w:color="auto" w:fill="FFFFFF"/>
+            <w:vAlign w:val="center"/>
+            <w:hideMark/>
+          </w:tcPr>
+          <w:p>
+            <w:pPr>
+              <w:spacing w:after="0" w:line="240" w:lineRule="auto"/>
+              <w:jc w:val="center"/>
+              <w:rPr>
+                <w:rFonts w:ascii="Courier New" w:eastAsia="Times New Roman" w:hAnsi="Courier New" w:cs="Courier New"/>
+                <w:color w:val="202122"/>
+                <w:sz w:val="21"/>
+                <w:szCs w:val="21"/>
+                <w:lang w:eastAsia="ru-RU"/>
+              </w:rPr>
+            </w:pPr>
+            <w:r>
+              <w:rPr>
+                <w:rFonts w:ascii="Times New Roman" w:eastAsia="Times New Roman" w:hAnsi="Times New Roman" w:cs="Times New Roman"/>
+                <w:color w:val="202122"/>
+                <w:sz w:val="36"/>
+                <w:szCs w:val="36"/>
+                <w:lang w:eastAsia="ru-RU"/>
+              </w:rPr>
+              <w:t>д</w:t>
+            </w:r>
+            <w:r>
+              <w:rPr>
+                <w:rFonts w:ascii="Courier New" w:eastAsia="Times New Roman" w:hAnsi="Courier New" w:cs="Courier New"/>
+                <w:color w:val="202122"/>
+                <w:sz w:val="21"/>
+                <w:szCs w:val="21"/>
+                <w:lang w:eastAsia="ru-RU"/>
+              </w:rPr>
+              <w:br/>
+            </w:r>
+            <w:r>
+              <w:rPr>
+                <w:rFonts w:ascii="Courier New" w:eastAsia="Times New Roman" w:hAnsi="Courier New" w:cs="Courier New"/>
+                <w:color w:val="202122"/>
+                <w:sz w:val="18"/>
+                <w:szCs w:val="18"/>
+                <w:lang w:eastAsia="ru-RU"/>
+              </w:rPr>
+              <w:t>434</w:t>
+            </w:r>
+          </w:p>
+        </w:tc>
+        <w:tc>
+          <w:tcPr>
+            <w:tcW w:w="294" w:type="pct"/>
+            <w:tcBorders>
+              <w:top w:val="outset" w:sz="6" w:space="0" w:color="auto"/>
+              <w:left w:val="outset" w:sz="6" w:space="0" w:color="auto"/>
+              <w:bottom w:val="outset" w:sz="6" w:space="0" w:color="auto"/>
+              <w:right w:val="outset" w:sz="6" w:space="0" w:color="auto"/>
+            </w:tcBorders>
+            <w:shd w:val="clear" w:color="auto" w:fill="FFFFFF"/>
+            <w:vAlign w:val="center"/>
+            <w:hideMark/>
+          </w:tcPr>
+          <w:p>
+            <w:pPr>
+              <w:spacing w:after="0" w:line="240" w:lineRule="auto"/>
+              <w:jc w:val="center"/>
+              <w:rPr>
+                <w:rFonts w:ascii="Courier New" w:eastAsia="Times New Roman" w:hAnsi="Courier New" w:cs="Courier New"/>
+                <w:color w:val="202122"/>
+                <w:sz w:val="21"/>
+                <w:szCs w:val="21"/>
+                <w:lang w:eastAsia="ru-RU"/>
+              </w:rPr>
+            </w:pPr>
+            <w:r>
+              <w:rPr>
+                <w:rFonts w:ascii="Times New Roman" w:eastAsia="Times New Roman" w:hAnsi="Times New Roman" w:cs="Times New Roman"/>
+                <w:color w:val="202122"/>
+                <w:sz w:val="36"/>
+                <w:szCs w:val="36"/>
+                <w:lang w:eastAsia="ru-RU"/>
+              </w:rPr>
+              <w:t>е</w:t>
+            </w:r>
+            <w:r>
+              <w:rPr>
+                <w:rFonts w:ascii="Courier New" w:eastAsia="Times New Roman" w:hAnsi="Courier New" w:cs="Courier New"/>
+                <w:color w:val="202122"/>
+                <w:sz w:val="21"/>
+                <w:szCs w:val="21"/>
+                <w:lang w:eastAsia="ru-RU"/>
+              </w:rPr>
+              <w:br/>
+            </w:r>
+            <w:r>
+              <w:rPr>
+                <w:rFonts w:ascii="Courier New" w:eastAsia="Times New Roman" w:hAnsi="Courier New" w:cs="Courier New"/>
+                <w:color w:val="202122"/>
+                <w:sz w:val="18"/>
+                <w:szCs w:val="18"/>
+                <w:lang w:eastAsia="ru-RU"/>
+              </w:rPr>
+              <w:t>435</w:t>
+            </w:r>
+          </w:p>
+        </w:tc>
+        <w:tc>
+          <w:tcPr>
+            <w:tcW w:w="295" w:type="pct"/>
+            <w:tcBorders>
+              <w:top w:val="outset" w:sz="6" w:space="0" w:color="auto"/>
+              <w:left w:val="outset" w:sz="6" w:space="0" w:color="auto"/>
+              <w:bottom w:val="outset" w:sz="6" w:space="0" w:color="auto"/>
+              <w:right w:val="outset" w:sz="6" w:space="0" w:color="auto"/>
+            </w:tcBorders>
+            <w:shd w:val="clear" w:color="auto" w:fill="FFFFFF"/>
+            <w:vAlign w:val="center"/>
+            <w:hideMark/>
+          </w:tcPr>
+          <w:p>
+            <w:pPr>
+              <w:spacing w:after="0" w:line="240" w:lineRule="auto"/>
+              <w:jc w:val="center"/>
+              <w:rPr>
+                <w:rFonts w:ascii="Courier New" w:eastAsia="Times New Roman" w:hAnsi="Courier New" w:cs="Courier New"/>
+                <w:color w:val="202122"/>
+                <w:sz w:val="21"/>
+                <w:szCs w:val="21"/>
+                <w:lang w:eastAsia="ru-RU"/>
+              </w:rPr>
+            </w:pPr>
+            <w:r>
+              <w:rPr>
+                <w:rFonts w:ascii="Times New Roman" w:eastAsia="Times New Roman" w:hAnsi="Times New Roman" w:cs="Times New Roman"/>
+                <w:color w:val="202122"/>
+                <w:sz w:val="36"/>
+                <w:szCs w:val="36"/>
+                <w:lang w:eastAsia="ru-RU"/>
+              </w:rPr>
+              <w:t>ф</w:t>
+            </w:r>
+            <w:r>
+              <w:rPr>
+                <w:rFonts w:ascii="Courier New" w:eastAsia="Times New Roman" w:hAnsi="Courier New" w:cs="Courier New"/>
+                <w:color w:val="202122"/>
+                <w:sz w:val="21"/>
+                <w:szCs w:val="21"/>
+                <w:lang w:eastAsia="ru-RU"/>
+              </w:rPr>
+              <w:br/>
+            </w:r>
+            <w:r>
+              <w:rPr>
+                <w:rFonts w:ascii="Courier New" w:eastAsia="Times New Roman" w:hAnsi="Courier New" w:cs="Courier New"/>
+                <w:color w:val="202122"/>
+                <w:sz w:val="18"/>
+                <w:szCs w:val="18"/>
+                <w:lang w:eastAsia="ru-RU"/>
+              </w:rPr>
+              <w:t>444</w:t>
+            </w:r>
+          </w:p>
+        </w:tc>
+        <w:tc>
+          <w:tcPr>
+            <w:tcW w:w="295" w:type="pct"/>
+            <w:tcBorders>
+              <w:top w:val="outset" w:sz="6" w:space="0" w:color="auto"/>
+              <w:left w:val="outset" w:sz="6" w:space="0" w:color="auto"/>
+              <w:bottom w:val="outset" w:sz="6" w:space="0" w:color="auto"/>
+              <w:right w:val="outset" w:sz="6" w:space="0" w:color="auto"/>
+            </w:tcBorders>
+            <w:shd w:val="clear" w:color="auto" w:fill="FFFFFF"/>
+            <w:vAlign w:val="center"/>
+            <w:hideMark/>
+          </w:tcPr>
+          <w:p>
+            <w:pPr>
+              <w:spacing w:after="0" w:line="240" w:lineRule="auto"/>
+              <w:jc w:val="center"/>
+              <w:rPr>
+                <w:rFonts w:ascii="Courier New" w:eastAsia="Times New Roman" w:hAnsi="Courier New" w:cs="Courier New"/>
+                <w:color w:val="202122"/>
+                <w:sz w:val="21"/>
+                <w:szCs w:val="21"/>
+                <w:lang w:eastAsia="ru-RU"/>
+              </w:rPr>
+            </w:pPr>
+            <w:r>
+              <w:rPr>
+                <w:rFonts w:ascii="Times New Roman" w:eastAsia="Times New Roman" w:hAnsi="Times New Roman" w:cs="Times New Roman"/>
+                <w:color w:val="202122"/>
+                <w:sz w:val="36"/>
+                <w:szCs w:val="36"/>
+                <w:lang w:eastAsia="ru-RU"/>
+              </w:rPr>
+              <w:t>г</w:t>
+            </w:r>
+            <w:r>
+              <w:rPr>
+                <w:rFonts w:ascii="Courier New" w:eastAsia="Times New Roman" w:hAnsi="Courier New" w:cs="Courier New"/>
+                <w:color w:val="202122"/>
+                <w:sz w:val="21"/>
+                <w:szCs w:val="21"/>
+                <w:lang w:eastAsia="ru-RU"/>
+              </w:rPr>
+              <w:br/>
+            </w:r>
+            <w:r>
+              <w:rPr>
+                <w:rFonts w:ascii="Courier New" w:eastAsia="Times New Roman" w:hAnsi="Courier New" w:cs="Courier New"/>
+                <w:color w:val="202122"/>
+                <w:sz w:val="18"/>
+                <w:szCs w:val="18"/>
+                <w:lang w:eastAsia="ru-RU"/>
+              </w:rPr>
+              <w:t>433</w:t>
+            </w:r>
+          </w:p>
+        </w:tc>
+        <w:tc>
+          <w:tcPr>
+            <w:tcW w:w="295" w:type="pct"/>
+            <w:tcBorders>
+              <w:top w:val="outset" w:sz="6" w:space="0" w:color="auto"/>
+              <w:left w:val="outset" w:sz="6" w:space="0" w:color="auto"/>
+              <w:bottom w:val="outset" w:sz="6" w:space="0" w:color="auto"/>
+              <w:right w:val="outset" w:sz="6" w:space="0" w:color="auto"/>
+            </w:tcBorders>
+            <w:shd w:val="clear" w:color="auto" w:fill="FFFFFF"/>
+            <w:vAlign w:val="center"/>
+            <w:hideMark/>
+          </w:tcPr>
+          <w:p>
+            <w:pPr>
+              <w:spacing w:after="0" w:line="240" w:lineRule="auto"/>
+              <w:jc w:val="center"/>
+              <w:rPr>
+                <w:rFonts w:ascii="Courier New" w:eastAsia="Times New Roman" w:hAnsi="Courier New" w:cs="Courier New"/>
+                <w:color w:val="202122"/>
+                <w:sz w:val="21"/>
+                <w:szCs w:val="21"/>
+                <w:lang w:eastAsia="ru-RU"/>
+              </w:rPr>
+            </w:pPr>
+            <w:r>
+              <w:rPr>
+                <w:rFonts w:ascii="Times New Roman" w:eastAsia="Times New Roman" w:hAnsi="Times New Roman" w:cs="Times New Roman"/>
+                <w:color w:val="202122"/>
+                <w:sz w:val="36"/>
+                <w:szCs w:val="36"/>
+                <w:lang w:eastAsia="ru-RU"/>
+              </w:rPr>
+              <w:t>х</w:t>
+            </w:r>
+            <w:r>
+              <w:rPr>
+                <w:rFonts w:ascii="Courier New" w:eastAsia="Times New Roman" w:hAnsi="Courier New" w:cs="Courier New"/>
+                <w:color w:val="202122"/>
+                <w:sz w:val="21"/>
+                <w:szCs w:val="21"/>
+                <w:lang w:eastAsia="ru-RU"/>
+              </w:rPr>
+              <w:br/>
+            </w:r>
+            <w:r>
+              <w:rPr>
+                <w:rFonts w:ascii="Courier New" w:eastAsia="Times New Roman" w:hAnsi="Courier New" w:cs="Courier New"/>
+                <w:color w:val="202122"/>
+                <w:sz w:val="18"/>
+                <w:szCs w:val="18"/>
+                <w:lang w:eastAsia="ru-RU"/>
+              </w:rPr>
+              <w:t>445</w:t>
+            </w:r>
+          </w:p>
+        </w:tc>
+        <w:tc>
+          <w:tcPr>
+            <w:tcW w:w="294" w:type="pct"/>
+            <w:tcBorders>
+              <w:top w:val="outset" w:sz="6" w:space="0" w:color="auto"/>
+              <w:left w:val="outset" w:sz="6" w:space="0" w:color="auto"/>
+              <w:bottom w:val="outset" w:sz="6" w:space="0" w:color="auto"/>
+              <w:right w:val="outset" w:sz="6" w:space="0" w:color="auto"/>
+            </w:tcBorders>
+            <w:shd w:val="clear" w:color="auto" w:fill="FFFFFF"/>
+            <w:vAlign w:val="center"/>
+            <w:hideMark/>
+          </w:tcPr>
+          <w:p>
+            <w:pPr>
+              <w:spacing w:after="0" w:line="240" w:lineRule="auto"/>
+              <w:jc w:val="center"/>
+              <w:rPr>
+                <w:rFonts w:ascii="Courier New" w:eastAsia="Times New Roman" w:hAnsi="Courier New" w:cs="Courier New"/>
+                <w:color w:val="202122"/>
+                <w:sz w:val="21"/>
+                <w:szCs w:val="21"/>
+                <w:lang w:eastAsia="ru-RU"/>
+              </w:rPr>
+            </w:pPr>
+            <w:r>
+              <w:rPr>
+                <w:rFonts w:ascii="Times New Roman" w:eastAsia="Times New Roman" w:hAnsi="Times New Roman" w:cs="Times New Roman"/>
+                <w:color w:val="202122"/>
+                <w:sz w:val="36"/>
+                <w:szCs w:val="36"/>
+                <w:lang w:eastAsia="ru-RU"/>
+              </w:rPr>
+              <w:t>и</w:t>
+            </w:r>
+            <w:r>
+              <w:rPr>
+                <w:rFonts w:ascii="Courier New" w:eastAsia="Times New Roman" w:hAnsi="Courier New" w:cs="Courier New"/>
+                <w:color w:val="202122"/>
+                <w:sz w:val="21"/>
+                <w:szCs w:val="21"/>
+                <w:lang w:eastAsia="ru-RU"/>
+              </w:rPr>
+              <w:br/>
+            </w:r>
+            <w:r>
+              <w:rPr>
+                <w:rFonts w:ascii="Courier New" w:eastAsia="Times New Roman" w:hAnsi="Courier New" w:cs="Courier New"/>
+                <w:color w:val="202122"/>
+                <w:sz w:val="18"/>
+                <w:szCs w:val="18"/>
+                <w:lang w:eastAsia="ru-RU"/>
+              </w:rPr>
+              <w:t>438</w:t>
+            </w:r>
+          </w:p>
+        </w:tc>
+        <w:tc>
+          <w:tcPr>
+            <w:tcW w:w="294" w:type="pct"/>
+            <w:tcBorders>
+              <w:top w:val="outset" w:sz="6" w:space="0" w:color="auto"/>
+              <w:left w:val="outset" w:sz="6" w:space="0" w:color="auto"/>
+              <w:bottom w:val="outset" w:sz="6" w:space="0" w:color="auto"/>
+              <w:right w:val="outset" w:sz="6" w:space="0" w:color="auto"/>
+            </w:tcBorders>
+            <w:shd w:val="clear" w:color="auto" w:fill="FFFFFF"/>
+            <w:vAlign w:val="center"/>
+            <w:hideMark/>
+          </w:tcPr>
+          <w:p>
+            <w:pPr>
+              <w:spacing w:after="0" w:line="240" w:lineRule="auto"/>
+              <w:jc w:val="center"/>
+              <w:rPr>
+                <w:rFonts w:ascii="Courier New" w:eastAsia="Times New Roman" w:hAnsi="Courier New" w:cs="Courier New"/>
+                <w:color w:val="202122"/>
+                <w:sz w:val="21"/>
+                <w:szCs w:val="21"/>
+                <w:lang w:eastAsia="ru-RU"/>
+              </w:rPr>
+            </w:pPr>
+            <w:r>
+              <w:rPr>
+                <w:rFonts w:ascii="Times New Roman" w:eastAsia="Times New Roman" w:hAnsi="Times New Roman" w:cs="Times New Roman"/>
+                <w:color w:val="202122"/>
+                <w:sz w:val="36"/>
+                <w:szCs w:val="36"/>
+                <w:lang w:eastAsia="ru-RU"/>
+              </w:rPr>
+              <w:t>й</w:t>
+            </w:r>
+            <w:r>
+              <w:rPr>
+                <w:rFonts w:ascii="Courier New" w:eastAsia="Times New Roman" w:hAnsi="Courier New" w:cs="Courier New"/>
+                <w:color w:val="202122"/>
+                <w:sz w:val="21"/>
+                <w:szCs w:val="21"/>
+                <w:lang w:eastAsia="ru-RU"/>
+              </w:rPr>
+              <w:br/>
+            </w:r>
+            <w:r>
+              <w:rPr>
+                <w:rFonts w:ascii="Courier New" w:eastAsia="Times New Roman" w:hAnsi="Courier New" w:cs="Courier New"/>
+                <w:color w:val="202122"/>
+                <w:sz w:val="18"/>
+                <w:szCs w:val="18"/>
+                <w:lang w:eastAsia="ru-RU"/>
+              </w:rPr>
+              <w:t>439</w:t>
+            </w:r>
+          </w:p>
+        </w:tc>
+        <w:tc>
+          <w:tcPr>
+            <w:tcW w:w="294" w:type="pct"/>
+            <w:tcBorders>
+              <w:top w:val="outset" w:sz="6" w:space="0" w:color="auto"/>
+              <w:left w:val="outset" w:sz="6" w:space="0" w:color="auto"/>
+              <w:bottom w:val="outset" w:sz="6" w:space="0" w:color="auto"/>
+              <w:right w:val="outset" w:sz="6" w:space="0" w:color="auto"/>
+            </w:tcBorders>
+            <w:shd w:val="clear" w:color="auto" w:fill="FFFFFF"/>
+            <w:vAlign w:val="center"/>
+            <w:hideMark/>
+          </w:tcPr>
+          <w:p>
+            <w:pPr>
+              <w:spacing w:after="0" w:line="240" w:lineRule="auto"/>
+              <w:jc w:val="center"/>
+              <w:rPr>
+                <w:rFonts w:ascii="Courier New" w:eastAsia="Times New Roman" w:hAnsi="Courier New" w:cs="Courier New"/>
+                <w:color w:val="202122"/>
+                <w:sz w:val="21"/>
+                <w:szCs w:val="21"/>
+                <w:lang w:eastAsia="ru-RU"/>
+              </w:rPr>
+            </w:pPr>
+            <w:r>
+              <w:rPr>
+                <w:rFonts w:ascii="Times New Roman" w:eastAsia="Times New Roman" w:hAnsi="Times New Roman" w:cs="Times New Roman"/>
+                <w:color w:val="202122"/>
+                <w:sz w:val="36"/>
+                <w:szCs w:val="36"/>
+                <w:lang w:eastAsia="ru-RU"/>
+              </w:rPr>
+              <w:t>к</w:t>
+            </w:r>
+            <w:r>
+              <w:rPr>
+                <w:rFonts w:ascii="Courier New" w:eastAsia="Times New Roman" w:hAnsi="Courier New" w:cs="Courier New"/>
+                <w:color w:val="202122"/>
+                <w:sz w:val="21"/>
+                <w:szCs w:val="21"/>
+                <w:lang w:eastAsia="ru-RU"/>
+              </w:rPr>
+              <w:br/>
+            </w:r>
+            <w:r>
+              <w:rPr>
+                <w:rFonts w:ascii="Courier New" w:eastAsia="Times New Roman" w:hAnsi="Courier New" w:cs="Courier New"/>
+                <w:color w:val="202122"/>
+                <w:sz w:val="18"/>
+                <w:szCs w:val="18"/>
+                <w:lang w:eastAsia="ru-RU"/>
+              </w:rPr>
+              <w:t>43A</w:t>
+            </w:r>
+          </w:p>
+        </w:tc>
+        <w:tc>
+          <w:tcPr>
+            <w:tcW w:w="294" w:type="pct"/>
+            <w:tcBorders>
+              <w:top w:val="outset" w:sz="6" w:space="0" w:color="auto"/>
+              <w:left w:val="outset" w:sz="6" w:space="0" w:color="auto"/>
+              <w:bottom w:val="outset" w:sz="6" w:space="0" w:color="auto"/>
+              <w:right w:val="outset" w:sz="6" w:space="0" w:color="auto"/>
+            </w:tcBorders>
+            <w:shd w:val="clear" w:color="auto" w:fill="FFFFFF"/>
+            <w:vAlign w:val="center"/>
+            <w:hideMark/>
+          </w:tcPr>
+          <w:p>
+            <w:pPr>
+              <w:spacing w:after="0" w:line="240" w:lineRule="auto"/>
+              <w:jc w:val="center"/>
+              <w:rPr>
+                <w:rFonts w:ascii="Courier New" w:eastAsia="Times New Roman" w:hAnsi="Courier New" w:cs="Courier New"/>
+                <w:color w:val="202122"/>
+                <w:sz w:val="21"/>
+                <w:szCs w:val="21"/>
+                <w:lang w:eastAsia="ru-RU"/>
+              </w:rPr>
+            </w:pPr>
+            <w:r>
+              <w:rPr>
+                <w:rFonts w:ascii="Times New Roman" w:eastAsia="Times New Roman" w:hAnsi="Times New Roman" w:cs="Times New Roman"/>
+                <w:color w:val="202122"/>
+                <w:sz w:val="36"/>
+                <w:szCs w:val="36"/>
+                <w:lang w:eastAsia="ru-RU"/>
+              </w:rPr>
+              <w:t>л</w:t>
+            </w:r>
+            <w:r>
+              <w:rPr>
+                <w:rFonts w:ascii="Courier New" w:eastAsia="Times New Roman" w:hAnsi="Courier New" w:cs="Courier New"/>
+                <w:color w:val="202122"/>
+                <w:sz w:val="21"/>
+                <w:szCs w:val="21"/>
+                <w:lang w:eastAsia="ru-RU"/>
+              </w:rPr>
+              <w:br/>
+            </w:r>
+            <w:r>
+              <w:rPr>
+                <w:rFonts w:ascii="Courier New" w:eastAsia="Times New Roman" w:hAnsi="Courier New" w:cs="Courier New"/>
+                <w:color w:val="202122"/>
+                <w:sz w:val="18"/>
+                <w:szCs w:val="18"/>
+                <w:lang w:eastAsia="ru-RU"/>
+              </w:rPr>
+              <w:t>43B</w:t>
+            </w:r>
+          </w:p>
+        </w:tc>
+        <w:tc>
+          <w:tcPr>
+            <w:tcW w:w="294" w:type="pct"/>
+            <w:tcBorders>
+              <w:top w:val="outset" w:sz="6" w:space="0" w:color="auto"/>
+              <w:left w:val="outset" w:sz="6" w:space="0" w:color="auto"/>
+              <w:bottom w:val="outset" w:sz="6" w:space="0" w:color="auto"/>
+              <w:right w:val="outset" w:sz="6" w:space="0" w:color="auto"/>
+            </w:tcBorders>
+            <w:shd w:val="clear" w:color="auto" w:fill="FFFFFF"/>
+            <w:vAlign w:val="center"/>
+            <w:hideMark/>
+          </w:tcPr>
+          <w:p>
+            <w:pPr>
+              <w:spacing w:after="0" w:line="240" w:lineRule="auto"/>
+              <w:jc w:val="center"/>
+              <w:rPr>
+                <w:rFonts w:ascii="Courier New" w:eastAsia="Times New Roman" w:hAnsi="Courier New" w:cs="Courier New"/>
+                <w:color w:val="202122"/>
+                <w:sz w:val="21"/>
+                <w:szCs w:val="21"/>
+                <w:lang w:eastAsia="ru-RU"/>
+              </w:rPr>
+            </w:pPr>
+            <w:r>
+              <w:rPr>
+                <w:rFonts w:ascii="Times New Roman" w:eastAsia="Times New Roman" w:hAnsi="Times New Roman" w:cs="Times New Roman"/>
+                <w:color w:val="202122"/>
+                <w:sz w:val="36"/>
+                <w:szCs w:val="36"/>
+                <w:lang w:eastAsia="ru-RU"/>
+              </w:rPr>
+              <w:t>м</w:t>
+            </w:r>
+            <w:r>
+              <w:rPr>
+                <w:rFonts w:ascii="Courier New" w:eastAsia="Times New Roman" w:hAnsi="Courier New" w:cs="Courier New"/>
+                <w:color w:val="202122"/>
+                <w:sz w:val="21"/>
+                <w:szCs w:val="21"/>
+                <w:lang w:eastAsia="ru-RU"/>
+              </w:rPr>
+              <w:br/>
+            </w:r>
+            <w:r>
+              <w:rPr>
+                <w:rFonts w:ascii="Courier New" w:eastAsia="Times New Roman" w:hAnsi="Courier New" w:cs="Courier New"/>
+                <w:color w:val="202122"/>
+                <w:sz w:val="18"/>
+                <w:szCs w:val="18"/>
+                <w:lang w:eastAsia="ru-RU"/>
+              </w:rPr>
+              <w:t>43C</w:t>
+            </w:r>
+          </w:p>
+        </w:tc>
+        <w:tc>
+          <w:tcPr>
+            <w:tcW w:w="294" w:type="pct"/>
+            <w:tcBorders>
+              <w:top w:val="outset" w:sz="6" w:space="0" w:color="auto"/>
+              <w:left w:val="outset" w:sz="6" w:space="0" w:color="auto"/>
+              <w:bottom w:val="outset" w:sz="6" w:space="0" w:color="auto"/>
+              <w:right w:val="outset" w:sz="6" w:space="0" w:color="auto"/>
+            </w:tcBorders>
+            <w:shd w:val="clear" w:color="auto" w:fill="FFFFFF"/>
+            <w:vAlign w:val="center"/>
+            <w:hideMark/>
+          </w:tcPr>
+          <w:p>
+            <w:pPr>
+              <w:spacing w:after="0" w:line="240" w:lineRule="auto"/>
+              <w:jc w:val="center"/>
+              <w:rPr>
+                <w:rFonts w:ascii="Courier New" w:eastAsia="Times New Roman" w:hAnsi="Courier New" w:cs="Courier New"/>
+                <w:color w:val="202122"/>
+                <w:sz w:val="21"/>
+                <w:szCs w:val="21"/>
+                <w:lang w:eastAsia="ru-RU"/>
+              </w:rPr>
+            </w:pPr>
+            <w:r>
+              <w:rPr>
+                <w:rFonts w:ascii="Times New Roman" w:eastAsia="Times New Roman" w:hAnsi="Times New Roman" w:cs="Times New Roman"/>
+                <w:color w:val="202122"/>
+                <w:sz w:val="36"/>
+                <w:szCs w:val="36"/>
+                <w:lang w:eastAsia="ru-RU"/>
+              </w:rPr>
+              <w:t>н</w:t>
+            </w:r>
+            <w:r>
+              <w:rPr>
+                <w:rFonts w:ascii="Courier New" w:eastAsia="Times New Roman" w:hAnsi="Courier New" w:cs="Courier New"/>
+                <w:color w:val="202122"/>
+                <w:sz w:val="21"/>
+                <w:szCs w:val="21"/>
+                <w:lang w:eastAsia="ru-RU"/>
+              </w:rPr>
+              <w:br/>
+            </w:r>
+            <w:r>
+              <w:rPr>
+                <w:rFonts w:ascii="Courier New" w:eastAsia="Times New Roman" w:hAnsi="Courier New" w:cs="Courier New"/>
+                <w:color w:val="202122"/>
+                <w:sz w:val="18"/>
+                <w:szCs w:val="18"/>
+                <w:lang w:eastAsia="ru-RU"/>
+              </w:rPr>
+              <w:t>43D</w:t>
+            </w:r>
+          </w:p>
+        </w:tc>
+        <w:tc>
+          <w:tcPr>
+            <w:tcW w:w="293" w:type="pct"/>
+            <w:tcBorders>
+              <w:top w:val="outset" w:sz="6" w:space="0" w:color="auto"/>
+              <w:left w:val="outset" w:sz="6" w:space="0" w:color="auto"/>
+              <w:bottom w:val="outset" w:sz="6" w:space="0" w:color="auto"/>
+              <w:right w:val="outset" w:sz="6" w:space="0" w:color="auto"/>
+            </w:tcBorders>
+            <w:shd w:val="clear" w:color="auto" w:fill="FFFFFF"/>
+            <w:vAlign w:val="center"/>
+          </w:tcPr>
+          <w:p>
+            <w:pPr>
+              <w:spacing w:after="0" w:line="240" w:lineRule="auto"/>
+              <w:jc w:val="center"/>
+              <w:rPr>
+                <w:rFonts w:ascii="Times New Roman" w:eastAsia="Times New Roman" w:hAnsi="Times New Roman" w:cs="Times New Roman"/>
+                <w:color w:val="202122"/>
+                <w:sz w:val="36"/>
+                <w:szCs w:val="36"/>
+                <w:lang w:eastAsia="ru-RU"/>
+              </w:rPr>
+            </w:pPr>
+            <w:r>
+              <w:rPr>
+                <w:rFonts w:ascii="Times New Roman" w:eastAsia="Times New Roman" w:hAnsi="Times New Roman" w:cs="Times New Roman"/>
+                <w:color w:val="202122"/>
+                <w:sz w:val="36"/>
+                <w:szCs w:val="36"/>
+                <w:lang w:eastAsia="ru-RU"/>
+              </w:rPr>
+              <w:t>о</w:t>
+            </w:r>
+            <w:r>
+              <w:rPr>
+                <w:rFonts w:ascii="Courier New" w:eastAsia="Times New Roman" w:hAnsi="Courier New" w:cs="Courier New"/>
+                <w:color w:val="202122"/>
+                <w:sz w:val="21"/>
+                <w:szCs w:val="21"/>
+                <w:lang w:eastAsia="ru-RU"/>
+              </w:rPr>
+              <w:br/>
+            </w:r>
+            <w:r>
+              <w:rPr>
+                <w:rFonts w:ascii="Courier New" w:eastAsia="Times New Roman" w:hAnsi="Courier New" w:cs="Courier New"/>
+                <w:color w:val="202122"/>
+                <w:sz w:val="18"/>
+                <w:szCs w:val="18"/>
+                <w:lang w:eastAsia="ru-RU"/>
+              </w:rPr>
+              <w:t>43E</w:t>
+            </w:r>
+          </w:p>
+        </w:tc>
+      </w:tr>
+      <w:tr>
+        <w:trPr>
+          <w:trHeight w:val="773"/>
+        </w:trPr>
+        <w:tc>
+          <w:tcPr>
+            <w:tcW w:w="293" w:type="pct"/>
+            <w:tcBorders>
+              <w:top w:val="outset" w:sz="6" w:space="0" w:color="auto"/>
+              <w:left w:val="outset" w:sz="6" w:space="0" w:color="auto"/>
+              <w:bottom w:val="outset" w:sz="6" w:space="0" w:color="auto"/>
+              <w:right w:val="outset" w:sz="6" w:space="0" w:color="auto"/>
+            </w:tcBorders>
+            <w:shd w:val="clear" w:color="auto" w:fill="FFFFFF"/>
+            <w:vAlign w:val="center"/>
+            <w:hideMark/>
+          </w:tcPr>
+          <w:p>
+            <w:pPr>
+              <w:spacing w:after="0" w:line="240" w:lineRule="auto"/>
+              <w:jc w:val="center"/>
+              <w:rPr>
+                <w:rFonts w:ascii="Courier New" w:eastAsia="Times New Roman" w:hAnsi="Courier New" w:cs="Courier New"/>
+                <w:b/>
+                <w:bCs/>
+                <w:color w:val="202122"/>
+                <w:sz w:val="21"/>
+                <w:szCs w:val="21"/>
+                <w:lang w:eastAsia="ru-RU"/>
+              </w:rPr>
+            </w:pPr>
+            <w:r>
+              <w:rPr>
+                <w:rFonts w:ascii="Courier New" w:eastAsia="Times New Roman" w:hAnsi="Courier New" w:cs="Courier New"/>
+                <w:b/>
+                <w:bCs/>
+                <w:color w:val="202122"/>
+                <w:sz w:val="21"/>
+                <w:szCs w:val="21"/>
+                <w:lang w:eastAsia="ru-RU"/>
+              </w:rPr>
+              <w:t> </w:t>
+            </w:r>
+            <w:r>
+              <w:rPr>
+                <w:rFonts w:ascii="Courier New" w:eastAsia="Times New Roman" w:hAnsi="Courier New" w:cs="Courier New"/>
+                <w:b/>
+                <w:bCs/>
+                <w:color w:val="202122"/>
+                <w:sz w:val="21"/>
+                <w:szCs w:val="21"/>
+                <w:lang w:eastAsia="ru-RU"/>
+              </w:rPr>
+              <w:br/>
+              <w:t>D.</w:t>
+            </w:r>
+            <w:r>
+              <w:rPr>
+                <w:rFonts w:ascii="Courier New" w:eastAsia="Times New Roman" w:hAnsi="Courier New" w:cs="Courier New"/>
+                <w:b/>
+                <w:bCs/>
+                <w:color w:val="202122"/>
+                <w:sz w:val="21"/>
+                <w:szCs w:val="21"/>
+                <w:lang w:eastAsia="ru-RU"/>
+              </w:rPr>
+              <w:br/>
+              <w:t> </w:t>
+            </w:r>
+          </w:p>
+        </w:tc>
+        <w:tc>
+          <w:tcPr>
+            <w:tcW w:w="293" w:type="pct"/>
+            <w:tcBorders>
+              <w:top w:val="outset" w:sz="6" w:space="0" w:color="auto"/>
+              <w:left w:val="outset" w:sz="6" w:space="0" w:color="auto"/>
+              <w:bottom w:val="outset" w:sz="6" w:space="0" w:color="auto"/>
+              <w:right w:val="outset" w:sz="6" w:space="0" w:color="auto"/>
+            </w:tcBorders>
+            <w:shd w:val="clear" w:color="auto" w:fill="FFFFFF"/>
+            <w:vAlign w:val="center"/>
+            <w:hideMark/>
+          </w:tcPr>
+          <w:p>
+            <w:pPr>
+              <w:spacing w:after="0" w:line="240" w:lineRule="auto"/>
+              <w:jc w:val="center"/>
+              <w:rPr>
+                <w:rFonts w:ascii="Courier New" w:eastAsia="Times New Roman" w:hAnsi="Courier New" w:cs="Courier New"/>
+                <w:color w:val="202122"/>
+                <w:sz w:val="21"/>
+                <w:szCs w:val="21"/>
+                <w:lang w:eastAsia="ru-RU"/>
+              </w:rPr>
+            </w:pPr>
+            <w:r>
+              <w:rPr>
+                <w:rFonts w:ascii="Times New Roman" w:eastAsia="Times New Roman" w:hAnsi="Times New Roman" w:cs="Times New Roman"/>
+                <w:color w:val="202122"/>
+                <w:sz w:val="36"/>
+                <w:szCs w:val="36"/>
+                <w:lang w:eastAsia="ru-RU"/>
+              </w:rPr>
+              <w:t>п</w:t>
+            </w:r>
+            <w:r>
+              <w:rPr>
+                <w:rFonts w:ascii="Courier New" w:eastAsia="Times New Roman" w:hAnsi="Courier New" w:cs="Courier New"/>
+                <w:color w:val="202122"/>
+                <w:sz w:val="21"/>
+                <w:szCs w:val="21"/>
+                <w:lang w:eastAsia="ru-RU"/>
+              </w:rPr>
+              <w:br/>
+            </w:r>
+            <w:r>
+              <w:rPr>
+                <w:rFonts w:ascii="Courier New" w:eastAsia="Times New Roman" w:hAnsi="Courier New" w:cs="Courier New"/>
+                <w:color w:val="202122"/>
+                <w:sz w:val="18"/>
+                <w:szCs w:val="18"/>
+                <w:lang w:eastAsia="ru-RU"/>
+              </w:rPr>
+              <w:t>43F</w:t>
+            </w:r>
+          </w:p>
+        </w:tc>
+        <w:tc>
+          <w:tcPr>
+            <w:tcW w:w="293" w:type="pct"/>
+            <w:tcBorders>
+              <w:top w:val="outset" w:sz="6" w:space="0" w:color="auto"/>
+              <w:left w:val="outset" w:sz="6" w:space="0" w:color="auto"/>
+              <w:bottom w:val="outset" w:sz="6" w:space="0" w:color="auto"/>
+              <w:right w:val="outset" w:sz="6" w:space="0" w:color="auto"/>
+            </w:tcBorders>
+            <w:shd w:val="clear" w:color="auto" w:fill="FFFFFF"/>
+            <w:vAlign w:val="center"/>
+            <w:hideMark/>
+          </w:tcPr>
+          <w:p>
+            <w:pPr>
+              <w:spacing w:after="0" w:line="240" w:lineRule="auto"/>
+              <w:jc w:val="center"/>
+              <w:rPr>
+                <w:rFonts w:ascii="Courier New" w:eastAsia="Times New Roman" w:hAnsi="Courier New" w:cs="Courier New"/>
+                <w:color w:val="202122"/>
+                <w:sz w:val="21"/>
+                <w:szCs w:val="21"/>
+                <w:lang w:eastAsia="ru-RU"/>
+              </w:rPr>
+            </w:pPr>
+            <w:r>
+              <w:rPr>
+                <w:rFonts w:ascii="Times New Roman" w:eastAsia="Times New Roman" w:hAnsi="Times New Roman" w:cs="Times New Roman"/>
+                <w:color w:val="202122"/>
+                <w:sz w:val="36"/>
+                <w:szCs w:val="36"/>
+                <w:lang w:eastAsia="ru-RU"/>
+              </w:rPr>
+              <w:t>я</w:t>
+            </w:r>
+            <w:r>
+              <w:rPr>
+                <w:rFonts w:ascii="Courier New" w:eastAsia="Times New Roman" w:hAnsi="Courier New" w:cs="Courier New"/>
+                <w:color w:val="202122"/>
+                <w:sz w:val="21"/>
+                <w:szCs w:val="21"/>
+                <w:lang w:eastAsia="ru-RU"/>
+              </w:rPr>
+              <w:br/>
+            </w:r>
+            <w:r>
+              <w:rPr>
+                <w:rFonts w:ascii="Courier New" w:eastAsia="Times New Roman" w:hAnsi="Courier New" w:cs="Courier New"/>
+                <w:color w:val="202122"/>
+                <w:sz w:val="18"/>
+                <w:szCs w:val="18"/>
+                <w:lang w:eastAsia="ru-RU"/>
+              </w:rPr>
+              <w:t>44F</w:t>
+            </w:r>
+          </w:p>
+        </w:tc>
+        <w:tc>
+          <w:tcPr>
+            <w:tcW w:w="293" w:type="pct"/>
+            <w:tcBorders>
+              <w:top w:val="outset" w:sz="6" w:space="0" w:color="auto"/>
+              <w:left w:val="outset" w:sz="6" w:space="0" w:color="auto"/>
+              <w:bottom w:val="outset" w:sz="6" w:space="0" w:color="auto"/>
+              <w:right w:val="outset" w:sz="6" w:space="0" w:color="auto"/>
+            </w:tcBorders>
+            <w:shd w:val="clear" w:color="auto" w:fill="FFFFFF"/>
+            <w:vAlign w:val="center"/>
+            <w:hideMark/>
+          </w:tcPr>
+          <w:p>
+            <w:pPr>
+              <w:spacing w:after="0" w:line="240" w:lineRule="auto"/>
+              <w:jc w:val="center"/>
+              <w:rPr>
+                <w:rFonts w:ascii="Courier New" w:eastAsia="Times New Roman" w:hAnsi="Courier New" w:cs="Courier New"/>
+                <w:color w:val="202122"/>
+                <w:sz w:val="21"/>
+                <w:szCs w:val="21"/>
+                <w:lang w:eastAsia="ru-RU"/>
+              </w:rPr>
+            </w:pPr>
+            <w:r>
+              <w:rPr>
+                <w:rFonts w:ascii="Times New Roman" w:eastAsia="Times New Roman" w:hAnsi="Times New Roman" w:cs="Times New Roman"/>
+                <w:color w:val="202122"/>
+                <w:sz w:val="36"/>
+                <w:szCs w:val="36"/>
+                <w:lang w:eastAsia="ru-RU"/>
+              </w:rPr>
+              <w:t>р</w:t>
+            </w:r>
+            <w:r>
+              <w:rPr>
+                <w:rFonts w:ascii="Courier New" w:eastAsia="Times New Roman" w:hAnsi="Courier New" w:cs="Courier New"/>
+                <w:color w:val="202122"/>
+                <w:sz w:val="21"/>
+                <w:szCs w:val="21"/>
+                <w:lang w:eastAsia="ru-RU"/>
+              </w:rPr>
+              <w:br/>
+            </w:r>
+            <w:r>
+              <w:rPr>
+                <w:rFonts w:ascii="Courier New" w:eastAsia="Times New Roman" w:hAnsi="Courier New" w:cs="Courier New"/>
+                <w:color w:val="202122"/>
+                <w:sz w:val="18"/>
+                <w:szCs w:val="18"/>
+                <w:lang w:eastAsia="ru-RU"/>
+              </w:rPr>
+              <w:t>440</w:t>
+            </w:r>
+          </w:p>
+        </w:tc>
+        <w:tc>
+          <w:tcPr>
+            <w:tcW w:w="293" w:type="pct"/>
+            <w:tcBorders>
+              <w:top w:val="outset" w:sz="6" w:space="0" w:color="auto"/>
+              <w:left w:val="outset" w:sz="6" w:space="0" w:color="auto"/>
+              <w:bottom w:val="outset" w:sz="6" w:space="0" w:color="auto"/>
+              <w:right w:val="outset" w:sz="6" w:space="0" w:color="auto"/>
+            </w:tcBorders>
+            <w:shd w:val="clear" w:color="auto" w:fill="FFFFFF"/>
+            <w:vAlign w:val="center"/>
+            <w:hideMark/>
+          </w:tcPr>
+          <w:p>
+            <w:pPr>
+              <w:spacing w:after="0" w:line="240" w:lineRule="auto"/>
+              <w:jc w:val="center"/>
+              <w:rPr>
+                <w:rFonts w:ascii="Courier New" w:eastAsia="Times New Roman" w:hAnsi="Courier New" w:cs="Courier New"/>
+                <w:color w:val="202122"/>
+                <w:sz w:val="21"/>
+                <w:szCs w:val="21"/>
+                <w:lang w:eastAsia="ru-RU"/>
+              </w:rPr>
+            </w:pPr>
+            <w:r>
+              <w:rPr>
+                <w:rFonts w:ascii="Times New Roman" w:eastAsia="Times New Roman" w:hAnsi="Times New Roman" w:cs="Times New Roman"/>
+                <w:color w:val="202122"/>
+                <w:sz w:val="36"/>
+                <w:szCs w:val="36"/>
+                <w:lang w:eastAsia="ru-RU"/>
+              </w:rPr>
+              <w:t>с</w:t>
+            </w:r>
+            <w:r>
+              <w:rPr>
+                <w:rFonts w:ascii="Courier New" w:eastAsia="Times New Roman" w:hAnsi="Courier New" w:cs="Courier New"/>
+                <w:color w:val="202122"/>
+                <w:sz w:val="21"/>
+                <w:szCs w:val="21"/>
+                <w:lang w:eastAsia="ru-RU"/>
+              </w:rPr>
+              <w:br/>
+            </w:r>
+            <w:r>
+              <w:rPr>
+                <w:rFonts w:ascii="Courier New" w:eastAsia="Times New Roman" w:hAnsi="Courier New" w:cs="Courier New"/>
+                <w:color w:val="202122"/>
+                <w:sz w:val="18"/>
+                <w:szCs w:val="18"/>
+                <w:lang w:eastAsia="ru-RU"/>
+              </w:rPr>
+              <w:t>441</w:t>
+            </w:r>
+          </w:p>
+        </w:tc>
+        <w:tc>
+          <w:tcPr>
+            <w:tcW w:w="294" w:type="pct"/>
+            <w:tcBorders>
+              <w:top w:val="outset" w:sz="6" w:space="0" w:color="auto"/>
+              <w:left w:val="outset" w:sz="6" w:space="0" w:color="auto"/>
+              <w:bottom w:val="outset" w:sz="6" w:space="0" w:color="auto"/>
+              <w:right w:val="outset" w:sz="6" w:space="0" w:color="auto"/>
+            </w:tcBorders>
+            <w:shd w:val="clear" w:color="auto" w:fill="FFFFFF"/>
+            <w:vAlign w:val="center"/>
+            <w:hideMark/>
+          </w:tcPr>
+          <w:p>
+            <w:pPr>
+              <w:spacing w:after="0" w:line="240" w:lineRule="auto"/>
+              <w:jc w:val="center"/>
+              <w:rPr>
+                <w:rFonts w:ascii="Courier New" w:eastAsia="Times New Roman" w:hAnsi="Courier New" w:cs="Courier New"/>
+                <w:color w:val="202122"/>
+                <w:sz w:val="21"/>
+                <w:szCs w:val="21"/>
+                <w:lang w:eastAsia="ru-RU"/>
+              </w:rPr>
+            </w:pPr>
+            <w:r>
+              <w:rPr>
+                <w:rFonts w:ascii="Times New Roman" w:eastAsia="Times New Roman" w:hAnsi="Times New Roman" w:cs="Times New Roman"/>
+                <w:color w:val="202122"/>
+                <w:sz w:val="36"/>
+                <w:szCs w:val="36"/>
+                <w:lang w:eastAsia="ru-RU"/>
+              </w:rPr>
+              <w:t>т</w:t>
+            </w:r>
+            <w:r>
+              <w:rPr>
+                <w:rFonts w:ascii="Courier New" w:eastAsia="Times New Roman" w:hAnsi="Courier New" w:cs="Courier New"/>
+                <w:color w:val="202122"/>
+                <w:sz w:val="21"/>
+                <w:szCs w:val="21"/>
+                <w:lang w:eastAsia="ru-RU"/>
+              </w:rPr>
+              <w:br/>
+            </w:r>
+            <w:r>
+              <w:rPr>
+                <w:rFonts w:ascii="Courier New" w:eastAsia="Times New Roman" w:hAnsi="Courier New" w:cs="Courier New"/>
+                <w:color w:val="202122"/>
+                <w:sz w:val="18"/>
+                <w:szCs w:val="18"/>
+                <w:lang w:eastAsia="ru-RU"/>
+              </w:rPr>
+              <w:t>442</w:t>
+            </w:r>
+          </w:p>
+        </w:tc>
+        <w:tc>
+          <w:tcPr>
+            <w:tcW w:w="294" w:type="pct"/>
+            <w:tcBorders>
+              <w:top w:val="outset" w:sz="6" w:space="0" w:color="auto"/>
+              <w:left w:val="outset" w:sz="6" w:space="0" w:color="auto"/>
+              <w:bottom w:val="outset" w:sz="6" w:space="0" w:color="auto"/>
+              <w:right w:val="outset" w:sz="6" w:space="0" w:color="auto"/>
+            </w:tcBorders>
+            <w:shd w:val="clear" w:color="auto" w:fill="FFFFFF"/>
+            <w:vAlign w:val="center"/>
+            <w:hideMark/>
+          </w:tcPr>
+          <w:p>
+            <w:pPr>
+              <w:spacing w:after="0" w:line="240" w:lineRule="auto"/>
+              <w:jc w:val="center"/>
+              <w:rPr>
+                <w:rFonts w:ascii="Courier New" w:eastAsia="Times New Roman" w:hAnsi="Courier New" w:cs="Courier New"/>
+                <w:color w:val="202122"/>
+                <w:sz w:val="21"/>
+                <w:szCs w:val="21"/>
+                <w:lang w:eastAsia="ru-RU"/>
+              </w:rPr>
+            </w:pPr>
+            <w:r>
+              <w:rPr>
+                <w:rFonts w:ascii="Times New Roman" w:eastAsia="Times New Roman" w:hAnsi="Times New Roman" w:cs="Times New Roman"/>
+                <w:color w:val="202122"/>
+                <w:sz w:val="36"/>
+                <w:szCs w:val="36"/>
+                <w:lang w:eastAsia="ru-RU"/>
+              </w:rPr>
+              <w:t>у</w:t>
+            </w:r>
+            <w:r>
+              <w:rPr>
+                <w:rFonts w:ascii="Courier New" w:eastAsia="Times New Roman" w:hAnsi="Courier New" w:cs="Courier New"/>
+                <w:color w:val="202122"/>
+                <w:sz w:val="21"/>
+                <w:szCs w:val="21"/>
+                <w:lang w:eastAsia="ru-RU"/>
+              </w:rPr>
+              <w:br/>
+            </w:r>
+            <w:r>
+              <w:rPr>
+                <w:rFonts w:ascii="Courier New" w:eastAsia="Times New Roman" w:hAnsi="Courier New" w:cs="Courier New"/>
+                <w:color w:val="202122"/>
+                <w:sz w:val="18"/>
+                <w:szCs w:val="18"/>
+                <w:lang w:eastAsia="ru-RU"/>
+              </w:rPr>
+              <w:t>443</w:t>
+            </w:r>
+          </w:p>
+        </w:tc>
+        <w:tc>
+          <w:tcPr>
+            <w:tcW w:w="295" w:type="pct"/>
+            <w:tcBorders>
+              <w:top w:val="outset" w:sz="6" w:space="0" w:color="auto"/>
+              <w:left w:val="outset" w:sz="6" w:space="0" w:color="auto"/>
+              <w:bottom w:val="outset" w:sz="6" w:space="0" w:color="auto"/>
+              <w:right w:val="outset" w:sz="6" w:space="0" w:color="auto"/>
+            </w:tcBorders>
+            <w:shd w:val="clear" w:color="auto" w:fill="FFFFFF"/>
+            <w:vAlign w:val="center"/>
+            <w:hideMark/>
+          </w:tcPr>
+          <w:p>
+            <w:pPr>
+              <w:spacing w:after="0" w:line="240" w:lineRule="auto"/>
+              <w:jc w:val="center"/>
+              <w:rPr>
+                <w:rFonts w:ascii="Courier New" w:eastAsia="Times New Roman" w:hAnsi="Courier New" w:cs="Courier New"/>
+                <w:color w:val="202122"/>
+                <w:sz w:val="21"/>
+                <w:szCs w:val="21"/>
+                <w:lang w:eastAsia="ru-RU"/>
+              </w:rPr>
+            </w:pPr>
+            <w:r>
+              <w:rPr>
+                <w:rFonts w:ascii="Times New Roman" w:eastAsia="Times New Roman" w:hAnsi="Times New Roman" w:cs="Times New Roman"/>
+                <w:color w:val="202122"/>
+                <w:sz w:val="36"/>
+                <w:szCs w:val="36"/>
+                <w:lang w:eastAsia="ru-RU"/>
+              </w:rPr>
+              <w:t>ж</w:t>
+            </w:r>
+            <w:r>
+              <w:rPr>
+                <w:rFonts w:ascii="Courier New" w:eastAsia="Times New Roman" w:hAnsi="Courier New" w:cs="Courier New"/>
+                <w:color w:val="202122"/>
+                <w:sz w:val="21"/>
+                <w:szCs w:val="21"/>
+                <w:lang w:eastAsia="ru-RU"/>
+              </w:rPr>
+              <w:br/>
+            </w:r>
+            <w:r>
+              <w:rPr>
+                <w:rFonts w:ascii="Courier New" w:eastAsia="Times New Roman" w:hAnsi="Courier New" w:cs="Courier New"/>
+                <w:color w:val="202122"/>
+                <w:sz w:val="18"/>
+                <w:szCs w:val="18"/>
+                <w:lang w:eastAsia="ru-RU"/>
+              </w:rPr>
+              <w:t>436</w:t>
+            </w:r>
+          </w:p>
+        </w:tc>
+        <w:tc>
+          <w:tcPr>
+            <w:tcW w:w="295" w:type="pct"/>
+            <w:tcBorders>
+              <w:top w:val="outset" w:sz="6" w:space="0" w:color="auto"/>
+              <w:left w:val="outset" w:sz="6" w:space="0" w:color="auto"/>
+              <w:bottom w:val="outset" w:sz="6" w:space="0" w:color="auto"/>
+              <w:right w:val="outset" w:sz="6" w:space="0" w:color="auto"/>
+            </w:tcBorders>
+            <w:shd w:val="clear" w:color="auto" w:fill="FFFFFF"/>
+            <w:vAlign w:val="center"/>
+            <w:hideMark/>
+          </w:tcPr>
+          <w:p>
+            <w:pPr>
+              <w:spacing w:after="0" w:line="240" w:lineRule="auto"/>
+              <w:jc w:val="center"/>
+              <w:rPr>
+                <w:rFonts w:ascii="Courier New" w:eastAsia="Times New Roman" w:hAnsi="Courier New" w:cs="Courier New"/>
+                <w:color w:val="202122"/>
+                <w:sz w:val="21"/>
+                <w:szCs w:val="21"/>
+                <w:lang w:eastAsia="ru-RU"/>
+              </w:rPr>
+            </w:pPr>
+            <w:r>
+              <w:rPr>
+                <w:rFonts w:ascii="Times New Roman" w:eastAsia="Times New Roman" w:hAnsi="Times New Roman" w:cs="Times New Roman"/>
+                <w:color w:val="202122"/>
+                <w:sz w:val="36"/>
+                <w:szCs w:val="36"/>
+                <w:lang w:eastAsia="ru-RU"/>
+              </w:rPr>
+              <w:t>в</w:t>
+            </w:r>
+            <w:r>
+              <w:rPr>
+                <w:rFonts w:ascii="Courier New" w:eastAsia="Times New Roman" w:hAnsi="Courier New" w:cs="Courier New"/>
+                <w:color w:val="202122"/>
+                <w:sz w:val="21"/>
+                <w:szCs w:val="21"/>
+                <w:lang w:eastAsia="ru-RU"/>
+              </w:rPr>
+              <w:br/>
+            </w:r>
+            <w:r>
+              <w:rPr>
+                <w:rFonts w:ascii="Courier New" w:eastAsia="Times New Roman" w:hAnsi="Courier New" w:cs="Courier New"/>
+                <w:color w:val="202122"/>
+                <w:sz w:val="18"/>
+                <w:szCs w:val="18"/>
+                <w:lang w:eastAsia="ru-RU"/>
+              </w:rPr>
+              <w:t>432</w:t>
+            </w:r>
+          </w:p>
+        </w:tc>
+        <w:tc>
+          <w:tcPr>
+            <w:tcW w:w="295" w:type="pct"/>
+            <w:tcBorders>
+              <w:top w:val="outset" w:sz="6" w:space="0" w:color="auto"/>
+              <w:left w:val="outset" w:sz="6" w:space="0" w:color="auto"/>
+              <w:bottom w:val="outset" w:sz="6" w:space="0" w:color="auto"/>
+              <w:right w:val="outset" w:sz="6" w:space="0" w:color="auto"/>
+            </w:tcBorders>
+            <w:shd w:val="clear" w:color="auto" w:fill="FFFFFF"/>
+            <w:vAlign w:val="center"/>
+            <w:hideMark/>
+          </w:tcPr>
+          <w:p>
+            <w:pPr>
+              <w:spacing w:after="0" w:line="240" w:lineRule="auto"/>
+              <w:jc w:val="center"/>
+              <w:rPr>
+                <w:rFonts w:ascii="Courier New" w:eastAsia="Times New Roman" w:hAnsi="Courier New" w:cs="Courier New"/>
+                <w:color w:val="202122"/>
+                <w:sz w:val="21"/>
+                <w:szCs w:val="21"/>
+                <w:lang w:eastAsia="ru-RU"/>
+              </w:rPr>
+            </w:pPr>
+            <w:r>
+              <w:rPr>
+                <w:rFonts w:ascii="Times New Roman" w:eastAsia="Times New Roman" w:hAnsi="Times New Roman" w:cs="Times New Roman"/>
+                <w:color w:val="202122"/>
+                <w:sz w:val="36"/>
+                <w:szCs w:val="36"/>
+                <w:lang w:eastAsia="ru-RU"/>
+              </w:rPr>
+              <w:t>ь</w:t>
+            </w:r>
+            <w:r>
+              <w:rPr>
+                <w:rFonts w:ascii="Courier New" w:eastAsia="Times New Roman" w:hAnsi="Courier New" w:cs="Courier New"/>
+                <w:color w:val="202122"/>
+                <w:sz w:val="21"/>
+                <w:szCs w:val="21"/>
+                <w:lang w:eastAsia="ru-RU"/>
+              </w:rPr>
+              <w:br/>
+            </w:r>
+            <w:r>
+              <w:rPr>
+                <w:rFonts w:ascii="Courier New" w:eastAsia="Times New Roman" w:hAnsi="Courier New" w:cs="Courier New"/>
+                <w:color w:val="202122"/>
+                <w:sz w:val="18"/>
+                <w:szCs w:val="18"/>
+                <w:lang w:eastAsia="ru-RU"/>
+              </w:rPr>
+              <w:t>44C</w:t>
+            </w:r>
+          </w:p>
+        </w:tc>
+        <w:tc>
+          <w:tcPr>
+            <w:tcW w:w="294" w:type="pct"/>
+            <w:tcBorders>
+              <w:top w:val="outset" w:sz="6" w:space="0" w:color="auto"/>
+              <w:left w:val="outset" w:sz="6" w:space="0" w:color="auto"/>
+              <w:bottom w:val="outset" w:sz="6" w:space="0" w:color="auto"/>
+              <w:right w:val="outset" w:sz="6" w:space="0" w:color="auto"/>
+            </w:tcBorders>
+            <w:shd w:val="clear" w:color="auto" w:fill="FFFFFF"/>
+            <w:vAlign w:val="center"/>
+            <w:hideMark/>
+          </w:tcPr>
+          <w:p>
+            <w:pPr>
+              <w:spacing w:after="0" w:line="240" w:lineRule="auto"/>
+              <w:jc w:val="center"/>
+              <w:rPr>
+                <w:rFonts w:ascii="Courier New" w:eastAsia="Times New Roman" w:hAnsi="Courier New" w:cs="Courier New"/>
+                <w:color w:val="202122"/>
+                <w:sz w:val="21"/>
+                <w:szCs w:val="21"/>
+                <w:lang w:eastAsia="ru-RU"/>
+              </w:rPr>
+            </w:pPr>
+            <w:r>
+              <w:rPr>
+                <w:rFonts w:ascii="Times New Roman" w:eastAsia="Times New Roman" w:hAnsi="Times New Roman" w:cs="Times New Roman"/>
+                <w:color w:val="202122"/>
+                <w:sz w:val="36"/>
+                <w:szCs w:val="36"/>
+                <w:lang w:eastAsia="ru-RU"/>
+              </w:rPr>
+              <w:t>ы</w:t>
+            </w:r>
+            <w:r>
+              <w:rPr>
+                <w:rFonts w:ascii="Courier New" w:eastAsia="Times New Roman" w:hAnsi="Courier New" w:cs="Courier New"/>
+                <w:color w:val="202122"/>
+                <w:sz w:val="21"/>
+                <w:szCs w:val="21"/>
+                <w:lang w:eastAsia="ru-RU"/>
+              </w:rPr>
+              <w:br/>
+            </w:r>
+            <w:r>
+              <w:rPr>
+                <w:rFonts w:ascii="Courier New" w:eastAsia="Times New Roman" w:hAnsi="Courier New" w:cs="Courier New"/>
+                <w:color w:val="202122"/>
+                <w:sz w:val="18"/>
+                <w:szCs w:val="18"/>
+                <w:lang w:eastAsia="ru-RU"/>
+              </w:rPr>
+              <w:t>44B</w:t>
+            </w:r>
+          </w:p>
+        </w:tc>
+        <w:tc>
+          <w:tcPr>
+            <w:tcW w:w="294" w:type="pct"/>
+            <w:tcBorders>
+              <w:top w:val="outset" w:sz="6" w:space="0" w:color="auto"/>
+              <w:left w:val="outset" w:sz="6" w:space="0" w:color="auto"/>
+              <w:bottom w:val="outset" w:sz="6" w:space="0" w:color="auto"/>
+              <w:right w:val="outset" w:sz="6" w:space="0" w:color="auto"/>
+            </w:tcBorders>
+            <w:shd w:val="clear" w:color="auto" w:fill="FFFFFF"/>
+            <w:vAlign w:val="center"/>
+            <w:hideMark/>
+          </w:tcPr>
+          <w:p>
+            <w:pPr>
+              <w:spacing w:after="0" w:line="240" w:lineRule="auto"/>
+              <w:jc w:val="center"/>
+              <w:rPr>
+                <w:rFonts w:ascii="Courier New" w:eastAsia="Times New Roman" w:hAnsi="Courier New" w:cs="Courier New"/>
+                <w:color w:val="202122"/>
+                <w:sz w:val="21"/>
+                <w:szCs w:val="21"/>
+                <w:lang w:eastAsia="ru-RU"/>
+              </w:rPr>
+            </w:pPr>
+            <w:r>
+              <w:rPr>
+                <w:rFonts w:ascii="Times New Roman" w:eastAsia="Times New Roman" w:hAnsi="Times New Roman" w:cs="Times New Roman"/>
+                <w:color w:val="202122"/>
+                <w:sz w:val="36"/>
+                <w:szCs w:val="36"/>
+                <w:lang w:eastAsia="ru-RU"/>
+              </w:rPr>
+              <w:t>з</w:t>
+            </w:r>
+            <w:r>
+              <w:rPr>
+                <w:rFonts w:ascii="Courier New" w:eastAsia="Times New Roman" w:hAnsi="Courier New" w:cs="Courier New"/>
+                <w:color w:val="202122"/>
+                <w:sz w:val="21"/>
+                <w:szCs w:val="21"/>
+                <w:lang w:eastAsia="ru-RU"/>
+              </w:rPr>
+              <w:br/>
+            </w:r>
+            <w:r>
+              <w:rPr>
+                <w:rFonts w:ascii="Courier New" w:eastAsia="Times New Roman" w:hAnsi="Courier New" w:cs="Courier New"/>
+                <w:color w:val="202122"/>
+                <w:sz w:val="18"/>
+                <w:szCs w:val="18"/>
+                <w:lang w:eastAsia="ru-RU"/>
+              </w:rPr>
+              <w:t>437</w:t>
+            </w:r>
+          </w:p>
+        </w:tc>
+        <w:tc>
+          <w:tcPr>
+            <w:tcW w:w="294" w:type="pct"/>
+            <w:tcBorders>
+              <w:top w:val="outset" w:sz="6" w:space="0" w:color="auto"/>
+              <w:left w:val="outset" w:sz="6" w:space="0" w:color="auto"/>
+              <w:bottom w:val="outset" w:sz="6" w:space="0" w:color="auto"/>
+              <w:right w:val="outset" w:sz="6" w:space="0" w:color="auto"/>
+            </w:tcBorders>
+            <w:shd w:val="clear" w:color="auto" w:fill="FFFFFF"/>
+            <w:vAlign w:val="center"/>
+            <w:hideMark/>
+          </w:tcPr>
+          <w:p>
+            <w:pPr>
+              <w:spacing w:after="0" w:line="240" w:lineRule="auto"/>
+              <w:jc w:val="center"/>
+              <w:rPr>
+                <w:rFonts w:ascii="Courier New" w:eastAsia="Times New Roman" w:hAnsi="Courier New" w:cs="Courier New"/>
+                <w:color w:val="202122"/>
+                <w:sz w:val="21"/>
+                <w:szCs w:val="21"/>
+                <w:lang w:eastAsia="ru-RU"/>
+              </w:rPr>
+            </w:pPr>
+            <w:r>
+              <w:rPr>
+                <w:rFonts w:ascii="Times New Roman" w:eastAsia="Times New Roman" w:hAnsi="Times New Roman" w:cs="Times New Roman"/>
+                <w:color w:val="202122"/>
+                <w:sz w:val="36"/>
+                <w:szCs w:val="36"/>
+                <w:lang w:eastAsia="ru-RU"/>
+              </w:rPr>
+              <w:t>ш</w:t>
+            </w:r>
+            <w:r>
+              <w:rPr>
+                <w:rFonts w:ascii="Courier New" w:eastAsia="Times New Roman" w:hAnsi="Courier New" w:cs="Courier New"/>
+                <w:color w:val="202122"/>
+                <w:sz w:val="21"/>
+                <w:szCs w:val="21"/>
+                <w:lang w:eastAsia="ru-RU"/>
+              </w:rPr>
+              <w:br/>
+            </w:r>
+            <w:r>
+              <w:rPr>
+                <w:rFonts w:ascii="Courier New" w:eastAsia="Times New Roman" w:hAnsi="Courier New" w:cs="Courier New"/>
+                <w:color w:val="202122"/>
+                <w:sz w:val="18"/>
+                <w:szCs w:val="18"/>
+                <w:lang w:eastAsia="ru-RU"/>
+              </w:rPr>
+              <w:t>448</w:t>
+            </w:r>
+          </w:p>
+        </w:tc>
+        <w:tc>
+          <w:tcPr>
+            <w:tcW w:w="294" w:type="pct"/>
+            <w:tcBorders>
+              <w:top w:val="outset" w:sz="6" w:space="0" w:color="auto"/>
+              <w:left w:val="outset" w:sz="6" w:space="0" w:color="auto"/>
+              <w:bottom w:val="outset" w:sz="6" w:space="0" w:color="auto"/>
+              <w:right w:val="outset" w:sz="6" w:space="0" w:color="auto"/>
+            </w:tcBorders>
+            <w:shd w:val="clear" w:color="auto" w:fill="FFFFFF"/>
+            <w:vAlign w:val="center"/>
+            <w:hideMark/>
+          </w:tcPr>
+          <w:p>
+            <w:pPr>
+              <w:spacing w:after="0" w:line="240" w:lineRule="auto"/>
+              <w:jc w:val="center"/>
+              <w:rPr>
+                <w:rFonts w:ascii="Courier New" w:eastAsia="Times New Roman" w:hAnsi="Courier New" w:cs="Courier New"/>
+                <w:color w:val="202122"/>
+                <w:sz w:val="21"/>
+                <w:szCs w:val="21"/>
+                <w:lang w:eastAsia="ru-RU"/>
+              </w:rPr>
+            </w:pPr>
+            <w:r>
+              <w:rPr>
+                <w:rFonts w:ascii="Times New Roman" w:eastAsia="Times New Roman" w:hAnsi="Times New Roman" w:cs="Times New Roman"/>
+                <w:color w:val="202122"/>
+                <w:sz w:val="36"/>
+                <w:szCs w:val="36"/>
+                <w:lang w:eastAsia="ru-RU"/>
+              </w:rPr>
+              <w:t>э</w:t>
+            </w:r>
+            <w:r>
+              <w:rPr>
+                <w:rFonts w:ascii="Courier New" w:eastAsia="Times New Roman" w:hAnsi="Courier New" w:cs="Courier New"/>
+                <w:color w:val="202122"/>
+                <w:sz w:val="21"/>
+                <w:szCs w:val="21"/>
+                <w:lang w:eastAsia="ru-RU"/>
+              </w:rPr>
+              <w:br/>
+            </w:r>
+            <w:r>
+              <w:rPr>
+                <w:rFonts w:ascii="Courier New" w:eastAsia="Times New Roman" w:hAnsi="Courier New" w:cs="Courier New"/>
+                <w:color w:val="202122"/>
+                <w:sz w:val="18"/>
+                <w:szCs w:val="18"/>
+                <w:lang w:eastAsia="ru-RU"/>
+              </w:rPr>
+              <w:t>44D</w:t>
+            </w:r>
+          </w:p>
+        </w:tc>
+        <w:tc>
+          <w:tcPr>
+            <w:tcW w:w="294" w:type="pct"/>
+            <w:tcBorders>
+              <w:top w:val="outset" w:sz="6" w:space="0" w:color="auto"/>
+              <w:left w:val="outset" w:sz="6" w:space="0" w:color="auto"/>
+              <w:bottom w:val="outset" w:sz="6" w:space="0" w:color="auto"/>
+              <w:right w:val="outset" w:sz="6" w:space="0" w:color="auto"/>
+            </w:tcBorders>
+            <w:shd w:val="clear" w:color="auto" w:fill="FFFFFF"/>
+            <w:vAlign w:val="center"/>
+            <w:hideMark/>
+          </w:tcPr>
+          <w:p>
+            <w:pPr>
+              <w:spacing w:after="0" w:line="240" w:lineRule="auto"/>
+              <w:jc w:val="center"/>
+              <w:rPr>
+                <w:rFonts w:ascii="Courier New" w:eastAsia="Times New Roman" w:hAnsi="Courier New" w:cs="Courier New"/>
+                <w:color w:val="202122"/>
+                <w:sz w:val="21"/>
+                <w:szCs w:val="21"/>
+                <w:lang w:eastAsia="ru-RU"/>
+              </w:rPr>
+            </w:pPr>
+            <w:r>
+              <w:rPr>
+                <w:rFonts w:ascii="Times New Roman" w:eastAsia="Times New Roman" w:hAnsi="Times New Roman" w:cs="Times New Roman"/>
+                <w:color w:val="202122"/>
+                <w:sz w:val="36"/>
+                <w:szCs w:val="36"/>
+                <w:lang w:eastAsia="ru-RU"/>
+              </w:rPr>
+              <w:t>щ</w:t>
+            </w:r>
+            <w:r>
+              <w:rPr>
+                <w:rFonts w:ascii="Courier New" w:eastAsia="Times New Roman" w:hAnsi="Courier New" w:cs="Courier New"/>
+                <w:color w:val="202122"/>
+                <w:sz w:val="21"/>
+                <w:szCs w:val="21"/>
+                <w:lang w:eastAsia="ru-RU"/>
+              </w:rPr>
+              <w:br/>
+            </w:r>
+            <w:r>
+              <w:rPr>
+                <w:rFonts w:ascii="Courier New" w:eastAsia="Times New Roman" w:hAnsi="Courier New" w:cs="Courier New"/>
+                <w:color w:val="202122"/>
+                <w:sz w:val="18"/>
+                <w:szCs w:val="18"/>
+                <w:lang w:eastAsia="ru-RU"/>
+              </w:rPr>
+              <w:t>449</w:t>
+            </w:r>
+          </w:p>
+        </w:tc>
+        <w:tc>
+          <w:tcPr>
+            <w:tcW w:w="294" w:type="pct"/>
+            <w:tcBorders>
+              <w:top w:val="outset" w:sz="6" w:space="0" w:color="auto"/>
+              <w:left w:val="outset" w:sz="6" w:space="0" w:color="auto"/>
+              <w:bottom w:val="outset" w:sz="6" w:space="0" w:color="auto"/>
+              <w:right w:val="outset" w:sz="6" w:space="0" w:color="auto"/>
+            </w:tcBorders>
+            <w:shd w:val="clear" w:color="auto" w:fill="FFFFFF"/>
+            <w:vAlign w:val="center"/>
+            <w:hideMark/>
+          </w:tcPr>
+          <w:p>
+            <w:pPr>
+              <w:spacing w:after="0" w:line="240" w:lineRule="auto"/>
+              <w:jc w:val="center"/>
+              <w:rPr>
+                <w:rFonts w:ascii="Courier New" w:eastAsia="Times New Roman" w:hAnsi="Courier New" w:cs="Courier New"/>
+                <w:color w:val="202122"/>
+                <w:sz w:val="21"/>
+                <w:szCs w:val="21"/>
+                <w:lang w:eastAsia="ru-RU"/>
+              </w:rPr>
+            </w:pPr>
+            <w:r>
+              <w:rPr>
+                <w:rFonts w:ascii="Times New Roman" w:eastAsia="Times New Roman" w:hAnsi="Times New Roman" w:cs="Times New Roman"/>
+                <w:color w:val="202122"/>
+                <w:sz w:val="36"/>
+                <w:szCs w:val="36"/>
+                <w:lang w:eastAsia="ru-RU"/>
+              </w:rPr>
+              <w:t>ч</w:t>
+            </w:r>
+            <w:r>
+              <w:rPr>
+                <w:rFonts w:ascii="Courier New" w:eastAsia="Times New Roman" w:hAnsi="Courier New" w:cs="Courier New"/>
+                <w:color w:val="202122"/>
+                <w:sz w:val="21"/>
+                <w:szCs w:val="21"/>
+                <w:lang w:eastAsia="ru-RU"/>
+              </w:rPr>
+              <w:br/>
+            </w:r>
+            <w:r>
+              <w:rPr>
+                <w:rFonts w:ascii="Courier New" w:eastAsia="Times New Roman" w:hAnsi="Courier New" w:cs="Courier New"/>
+                <w:color w:val="202122"/>
+                <w:sz w:val="18"/>
+                <w:szCs w:val="18"/>
+                <w:lang w:eastAsia="ru-RU"/>
+              </w:rPr>
+              <w:t>447</w:t>
+            </w:r>
+          </w:p>
+        </w:tc>
+        <w:tc>
+          <w:tcPr>
+            <w:tcW w:w="293" w:type="pct"/>
+            <w:tcBorders>
+              <w:top w:val="outset" w:sz="6" w:space="0" w:color="auto"/>
+              <w:left w:val="outset" w:sz="6" w:space="0" w:color="auto"/>
+              <w:bottom w:val="outset" w:sz="6" w:space="0" w:color="auto"/>
+              <w:right w:val="outset" w:sz="6" w:space="0" w:color="auto"/>
+            </w:tcBorders>
+            <w:shd w:val="clear" w:color="auto" w:fill="FFFFFF"/>
+            <w:vAlign w:val="center"/>
+          </w:tcPr>
+          <w:p>
+            <w:pPr>
+              <w:spacing w:after="0" w:line="240" w:lineRule="auto"/>
+              <w:jc w:val="center"/>
+              <w:rPr>
+                <w:rFonts w:ascii="Times New Roman" w:eastAsia="Times New Roman" w:hAnsi="Times New Roman" w:cs="Times New Roman"/>
+                <w:color w:val="202122"/>
+                <w:sz w:val="36"/>
+                <w:szCs w:val="36"/>
+                <w:lang w:eastAsia="ru-RU"/>
+              </w:rPr>
+            </w:pPr>
+            <w:r>
+              <w:rPr>
+                <w:rFonts w:ascii="Times New Roman" w:eastAsia="Times New Roman" w:hAnsi="Times New Roman" w:cs="Times New Roman"/>
+                <w:color w:val="202122"/>
+                <w:sz w:val="36"/>
+                <w:szCs w:val="36"/>
+                <w:lang w:eastAsia="ru-RU"/>
+              </w:rPr>
+              <w:t>ъ</w:t>
+            </w:r>
+            <w:r>
+              <w:rPr>
+                <w:rFonts w:ascii="Courier New" w:eastAsia="Times New Roman" w:hAnsi="Courier New" w:cs="Courier New"/>
+                <w:color w:val="202122"/>
+                <w:sz w:val="21"/>
+                <w:szCs w:val="21"/>
+                <w:lang w:eastAsia="ru-RU"/>
+              </w:rPr>
+              <w:br/>
+            </w:r>
+            <w:r>
+              <w:rPr>
+                <w:rFonts w:ascii="Courier New" w:eastAsia="Times New Roman" w:hAnsi="Courier New" w:cs="Courier New"/>
+                <w:color w:val="202122"/>
+                <w:sz w:val="18"/>
+                <w:szCs w:val="18"/>
+                <w:lang w:eastAsia="ru-RU"/>
+              </w:rPr>
+              <w:t>44A</w:t>
+            </w:r>
+          </w:p>
+        </w:tc>
+      </w:tr>
+      <w:tr>
+        <w:trPr>
+          <w:trHeight w:val="786"/>
+        </w:trPr>
+        <w:tc>
+          <w:tcPr>
+            <w:tcW w:w="293" w:type="pct"/>
+            <w:tcBorders>
+              <w:top w:val="outset" w:sz="6" w:space="0" w:color="auto"/>
+              <w:left w:val="outset" w:sz="6" w:space="0" w:color="auto"/>
+              <w:bottom w:val="outset" w:sz="6" w:space="0" w:color="auto"/>
+              <w:right w:val="outset" w:sz="6" w:space="0" w:color="auto"/>
+            </w:tcBorders>
+            <w:shd w:val="clear" w:color="auto" w:fill="FFFFFF"/>
+            <w:vAlign w:val="center"/>
+            <w:hideMark/>
+          </w:tcPr>
+          <w:p>
+            <w:pPr>
+              <w:spacing w:after="0" w:line="240" w:lineRule="auto"/>
+              <w:jc w:val="center"/>
+              <w:rPr>
+                <w:rFonts w:ascii="Courier New" w:eastAsia="Times New Roman" w:hAnsi="Courier New" w:cs="Courier New"/>
+                <w:b/>
+                <w:bCs/>
+                <w:color w:val="202122"/>
+                <w:sz w:val="21"/>
+                <w:szCs w:val="21"/>
+                <w:lang w:eastAsia="ru-RU"/>
+              </w:rPr>
+            </w:pPr>
+            <w:r>
+              <w:rPr>
+                <w:rFonts w:ascii="Courier New" w:eastAsia="Times New Roman" w:hAnsi="Courier New" w:cs="Courier New"/>
+                <w:b/>
+                <w:bCs/>
+                <w:color w:val="202122"/>
+                <w:sz w:val="21"/>
+                <w:szCs w:val="21"/>
+                <w:lang w:eastAsia="ru-RU"/>
+              </w:rPr>
+              <w:t> </w:t>
+            </w:r>
+            <w:r>
+              <w:rPr>
+                <w:rFonts w:ascii="Courier New" w:eastAsia="Times New Roman" w:hAnsi="Courier New" w:cs="Courier New"/>
+                <w:b/>
+                <w:bCs/>
+                <w:color w:val="202122"/>
+                <w:sz w:val="21"/>
+                <w:szCs w:val="21"/>
+                <w:lang w:eastAsia="ru-RU"/>
+              </w:rPr>
+              <w:br/>
+              <w:t>E.</w:t>
+            </w:r>
+            <w:r>
+              <w:rPr>
+                <w:rFonts w:ascii="Courier New" w:eastAsia="Times New Roman" w:hAnsi="Courier New" w:cs="Courier New"/>
+                <w:b/>
+                <w:bCs/>
+                <w:color w:val="202122"/>
+                <w:sz w:val="21"/>
+                <w:szCs w:val="21"/>
+                <w:lang w:eastAsia="ru-RU"/>
+              </w:rPr>
+              <w:br/>
+              <w:t> </w:t>
+            </w:r>
+          </w:p>
+        </w:tc>
+        <w:tc>
+          <w:tcPr>
+            <w:tcW w:w="293" w:type="pct"/>
+            <w:tcBorders>
+              <w:top w:val="outset" w:sz="6" w:space="0" w:color="auto"/>
+              <w:left w:val="outset" w:sz="6" w:space="0" w:color="auto"/>
+              <w:bottom w:val="outset" w:sz="6" w:space="0" w:color="auto"/>
+              <w:right w:val="outset" w:sz="6" w:space="0" w:color="auto"/>
+            </w:tcBorders>
+            <w:shd w:val="clear" w:color="auto" w:fill="FFFFFF"/>
+            <w:vAlign w:val="center"/>
+            <w:hideMark/>
+          </w:tcPr>
+          <w:p>
+            <w:pPr>
+              <w:spacing w:after="0" w:line="240" w:lineRule="auto"/>
+              <w:jc w:val="center"/>
+              <w:rPr>
+                <w:rFonts w:ascii="Courier New" w:eastAsia="Times New Roman" w:hAnsi="Courier New" w:cs="Courier New"/>
+                <w:color w:val="202122"/>
+                <w:sz w:val="21"/>
+                <w:szCs w:val="21"/>
+                <w:lang w:eastAsia="ru-RU"/>
+              </w:rPr>
+            </w:pPr>
+            <w:r>
+              <w:rPr>
+                <w:rFonts w:ascii="Times New Roman" w:eastAsia="Times New Roman" w:hAnsi="Times New Roman" w:cs="Times New Roman"/>
+                <w:color w:val="202122"/>
+                <w:sz w:val="36"/>
+                <w:szCs w:val="36"/>
+                <w:lang w:eastAsia="ru-RU"/>
+              </w:rPr>
+              <w:t>Ю</w:t>
+            </w:r>
+            <w:r>
+              <w:rPr>
+                <w:rFonts w:ascii="Courier New" w:eastAsia="Times New Roman" w:hAnsi="Courier New" w:cs="Courier New"/>
+                <w:color w:val="202122"/>
+                <w:sz w:val="21"/>
+                <w:szCs w:val="21"/>
+                <w:lang w:eastAsia="ru-RU"/>
+              </w:rPr>
+              <w:br/>
+            </w:r>
+            <w:r>
+              <w:rPr>
+                <w:rFonts w:ascii="Courier New" w:eastAsia="Times New Roman" w:hAnsi="Courier New" w:cs="Courier New"/>
+                <w:color w:val="202122"/>
+                <w:sz w:val="18"/>
+                <w:szCs w:val="18"/>
+                <w:lang w:eastAsia="ru-RU"/>
+              </w:rPr>
+              <w:t>42E</w:t>
+            </w:r>
+          </w:p>
+        </w:tc>
+        <w:tc>
+          <w:tcPr>
+            <w:tcW w:w="293" w:type="pct"/>
+            <w:tcBorders>
+              <w:top w:val="outset" w:sz="6" w:space="0" w:color="auto"/>
+              <w:left w:val="outset" w:sz="6" w:space="0" w:color="auto"/>
+              <w:bottom w:val="outset" w:sz="6" w:space="0" w:color="auto"/>
+              <w:right w:val="outset" w:sz="6" w:space="0" w:color="auto"/>
+            </w:tcBorders>
+            <w:shd w:val="clear" w:color="auto" w:fill="FFFFFF"/>
+            <w:vAlign w:val="center"/>
+            <w:hideMark/>
+          </w:tcPr>
+          <w:p>
+            <w:pPr>
+              <w:spacing w:after="0" w:line="240" w:lineRule="auto"/>
+              <w:jc w:val="center"/>
+              <w:rPr>
+                <w:rFonts w:ascii="Courier New" w:eastAsia="Times New Roman" w:hAnsi="Courier New" w:cs="Courier New"/>
+                <w:color w:val="202122"/>
+                <w:sz w:val="21"/>
+                <w:szCs w:val="21"/>
+                <w:lang w:eastAsia="ru-RU"/>
+              </w:rPr>
+            </w:pPr>
+            <w:r>
+              <w:rPr>
+                <w:rFonts w:ascii="Times New Roman" w:eastAsia="Times New Roman" w:hAnsi="Times New Roman" w:cs="Times New Roman"/>
+                <w:color w:val="202122"/>
+                <w:sz w:val="36"/>
+                <w:szCs w:val="36"/>
+                <w:lang w:eastAsia="ru-RU"/>
+              </w:rPr>
+              <w:t>А</w:t>
+            </w:r>
+            <w:r>
+              <w:rPr>
+                <w:rFonts w:ascii="Courier New" w:eastAsia="Times New Roman" w:hAnsi="Courier New" w:cs="Courier New"/>
+                <w:color w:val="202122"/>
+                <w:sz w:val="21"/>
+                <w:szCs w:val="21"/>
+                <w:lang w:eastAsia="ru-RU"/>
+              </w:rPr>
+              <w:br/>
+            </w:r>
+            <w:r>
+              <w:rPr>
+                <w:rFonts w:ascii="Courier New" w:eastAsia="Times New Roman" w:hAnsi="Courier New" w:cs="Courier New"/>
+                <w:color w:val="202122"/>
+                <w:sz w:val="18"/>
+                <w:szCs w:val="18"/>
+                <w:lang w:eastAsia="ru-RU"/>
+              </w:rPr>
+              <w:t>410</w:t>
+            </w:r>
+          </w:p>
+        </w:tc>
+        <w:tc>
+          <w:tcPr>
+            <w:tcW w:w="293" w:type="pct"/>
+            <w:tcBorders>
+              <w:top w:val="outset" w:sz="6" w:space="0" w:color="auto"/>
+              <w:left w:val="outset" w:sz="6" w:space="0" w:color="auto"/>
+              <w:bottom w:val="outset" w:sz="6" w:space="0" w:color="auto"/>
+              <w:right w:val="outset" w:sz="6" w:space="0" w:color="auto"/>
+            </w:tcBorders>
+            <w:shd w:val="clear" w:color="auto" w:fill="FFFFFF"/>
+            <w:vAlign w:val="center"/>
+            <w:hideMark/>
+          </w:tcPr>
+          <w:p>
+            <w:pPr>
+              <w:spacing w:after="0" w:line="240" w:lineRule="auto"/>
+              <w:jc w:val="center"/>
+              <w:rPr>
+                <w:rFonts w:ascii="Courier New" w:eastAsia="Times New Roman" w:hAnsi="Courier New" w:cs="Courier New"/>
+                <w:color w:val="202122"/>
+                <w:sz w:val="21"/>
+                <w:szCs w:val="21"/>
+                <w:lang w:eastAsia="ru-RU"/>
+              </w:rPr>
+            </w:pPr>
+            <w:r>
+              <w:rPr>
+                <w:rFonts w:ascii="Times New Roman" w:eastAsia="Times New Roman" w:hAnsi="Times New Roman" w:cs="Times New Roman"/>
+                <w:color w:val="202122"/>
+                <w:sz w:val="36"/>
+                <w:szCs w:val="36"/>
+                <w:lang w:eastAsia="ru-RU"/>
+              </w:rPr>
+              <w:t>Б</w:t>
+            </w:r>
+            <w:r>
+              <w:rPr>
+                <w:rFonts w:ascii="Courier New" w:eastAsia="Times New Roman" w:hAnsi="Courier New" w:cs="Courier New"/>
+                <w:color w:val="202122"/>
+                <w:sz w:val="21"/>
+                <w:szCs w:val="21"/>
+                <w:lang w:eastAsia="ru-RU"/>
+              </w:rPr>
+              <w:br/>
+            </w:r>
+            <w:r>
+              <w:rPr>
+                <w:rFonts w:ascii="Courier New" w:eastAsia="Times New Roman" w:hAnsi="Courier New" w:cs="Courier New"/>
+                <w:color w:val="202122"/>
+                <w:sz w:val="18"/>
+                <w:szCs w:val="18"/>
+                <w:lang w:eastAsia="ru-RU"/>
+              </w:rPr>
+              <w:t>411</w:t>
+            </w:r>
+          </w:p>
+        </w:tc>
+        <w:tc>
+          <w:tcPr>
+            <w:tcW w:w="293" w:type="pct"/>
+            <w:tcBorders>
+              <w:top w:val="outset" w:sz="6" w:space="0" w:color="auto"/>
+              <w:left w:val="outset" w:sz="6" w:space="0" w:color="auto"/>
+              <w:bottom w:val="outset" w:sz="6" w:space="0" w:color="auto"/>
+              <w:right w:val="outset" w:sz="6" w:space="0" w:color="auto"/>
+            </w:tcBorders>
+            <w:shd w:val="clear" w:color="auto" w:fill="FFFFFF"/>
+            <w:vAlign w:val="center"/>
+            <w:hideMark/>
+          </w:tcPr>
+          <w:p>
+            <w:pPr>
+              <w:spacing w:after="0" w:line="240" w:lineRule="auto"/>
+              <w:jc w:val="center"/>
+              <w:rPr>
+                <w:rFonts w:ascii="Courier New" w:eastAsia="Times New Roman" w:hAnsi="Courier New" w:cs="Courier New"/>
+                <w:color w:val="202122"/>
+                <w:sz w:val="21"/>
+                <w:szCs w:val="21"/>
+                <w:lang w:eastAsia="ru-RU"/>
+              </w:rPr>
+            </w:pPr>
+            <w:r>
+              <w:rPr>
+                <w:rFonts w:ascii="Times New Roman" w:eastAsia="Times New Roman" w:hAnsi="Times New Roman" w:cs="Times New Roman"/>
+                <w:color w:val="202122"/>
+                <w:sz w:val="36"/>
+                <w:szCs w:val="36"/>
+                <w:lang w:eastAsia="ru-RU"/>
+              </w:rPr>
+              <w:t>Ц</w:t>
+            </w:r>
+            <w:r>
+              <w:rPr>
+                <w:rFonts w:ascii="Courier New" w:eastAsia="Times New Roman" w:hAnsi="Courier New" w:cs="Courier New"/>
+                <w:color w:val="202122"/>
+                <w:sz w:val="21"/>
+                <w:szCs w:val="21"/>
+                <w:lang w:eastAsia="ru-RU"/>
+              </w:rPr>
+              <w:br/>
+            </w:r>
+            <w:r>
+              <w:rPr>
+                <w:rFonts w:ascii="Courier New" w:eastAsia="Times New Roman" w:hAnsi="Courier New" w:cs="Courier New"/>
+                <w:color w:val="202122"/>
+                <w:sz w:val="18"/>
+                <w:szCs w:val="18"/>
+                <w:lang w:eastAsia="ru-RU"/>
+              </w:rPr>
+              <w:t>426</w:t>
+            </w:r>
+          </w:p>
+        </w:tc>
+        <w:tc>
+          <w:tcPr>
+            <w:tcW w:w="294" w:type="pct"/>
+            <w:tcBorders>
+              <w:top w:val="outset" w:sz="6" w:space="0" w:color="auto"/>
+              <w:left w:val="outset" w:sz="6" w:space="0" w:color="auto"/>
+              <w:bottom w:val="outset" w:sz="6" w:space="0" w:color="auto"/>
+              <w:right w:val="outset" w:sz="6" w:space="0" w:color="auto"/>
+            </w:tcBorders>
+            <w:shd w:val="clear" w:color="auto" w:fill="FFFFFF"/>
+            <w:vAlign w:val="center"/>
+            <w:hideMark/>
+          </w:tcPr>
+          <w:p>
+            <w:pPr>
+              <w:spacing w:after="0" w:line="240" w:lineRule="auto"/>
+              <w:jc w:val="center"/>
+              <w:rPr>
+                <w:rFonts w:ascii="Courier New" w:eastAsia="Times New Roman" w:hAnsi="Courier New" w:cs="Courier New"/>
+                <w:color w:val="202122"/>
+                <w:sz w:val="21"/>
+                <w:szCs w:val="21"/>
+                <w:lang w:eastAsia="ru-RU"/>
+              </w:rPr>
+            </w:pPr>
+            <w:r>
+              <w:rPr>
+                <w:rFonts w:ascii="Times New Roman" w:eastAsia="Times New Roman" w:hAnsi="Times New Roman" w:cs="Times New Roman"/>
+                <w:color w:val="202122"/>
+                <w:sz w:val="36"/>
+                <w:szCs w:val="36"/>
+                <w:lang w:eastAsia="ru-RU"/>
+              </w:rPr>
+              <w:t>Д</w:t>
+            </w:r>
+            <w:r>
+              <w:rPr>
+                <w:rFonts w:ascii="Courier New" w:eastAsia="Times New Roman" w:hAnsi="Courier New" w:cs="Courier New"/>
+                <w:color w:val="202122"/>
+                <w:sz w:val="21"/>
+                <w:szCs w:val="21"/>
+                <w:lang w:eastAsia="ru-RU"/>
+              </w:rPr>
+              <w:br/>
+            </w:r>
+            <w:r>
+              <w:rPr>
+                <w:rFonts w:ascii="Courier New" w:eastAsia="Times New Roman" w:hAnsi="Courier New" w:cs="Courier New"/>
+                <w:color w:val="202122"/>
+                <w:sz w:val="18"/>
+                <w:szCs w:val="18"/>
+                <w:lang w:eastAsia="ru-RU"/>
+              </w:rPr>
+              <w:t>414</w:t>
+            </w:r>
+          </w:p>
+        </w:tc>
+        <w:tc>
+          <w:tcPr>
+            <w:tcW w:w="294" w:type="pct"/>
+            <w:tcBorders>
+              <w:top w:val="outset" w:sz="6" w:space="0" w:color="auto"/>
+              <w:left w:val="outset" w:sz="6" w:space="0" w:color="auto"/>
+              <w:bottom w:val="outset" w:sz="6" w:space="0" w:color="auto"/>
+              <w:right w:val="outset" w:sz="6" w:space="0" w:color="auto"/>
+            </w:tcBorders>
+            <w:shd w:val="clear" w:color="auto" w:fill="FFFFFF"/>
+            <w:vAlign w:val="center"/>
+            <w:hideMark/>
+          </w:tcPr>
+          <w:p>
+            <w:pPr>
+              <w:spacing w:after="0" w:line="240" w:lineRule="auto"/>
+              <w:jc w:val="center"/>
+              <w:rPr>
+                <w:rFonts w:ascii="Courier New" w:eastAsia="Times New Roman" w:hAnsi="Courier New" w:cs="Courier New"/>
+                <w:color w:val="202122"/>
+                <w:sz w:val="21"/>
+                <w:szCs w:val="21"/>
+                <w:lang w:eastAsia="ru-RU"/>
+              </w:rPr>
+            </w:pPr>
+            <w:r>
+              <w:rPr>
+                <w:rFonts w:ascii="Times New Roman" w:eastAsia="Times New Roman" w:hAnsi="Times New Roman" w:cs="Times New Roman"/>
+                <w:color w:val="202122"/>
+                <w:sz w:val="36"/>
+                <w:szCs w:val="36"/>
+                <w:lang w:eastAsia="ru-RU"/>
+              </w:rPr>
+              <w:t>Е</w:t>
+            </w:r>
+            <w:r>
+              <w:rPr>
+                <w:rFonts w:ascii="Courier New" w:eastAsia="Times New Roman" w:hAnsi="Courier New" w:cs="Courier New"/>
+                <w:color w:val="202122"/>
+                <w:sz w:val="21"/>
+                <w:szCs w:val="21"/>
+                <w:lang w:eastAsia="ru-RU"/>
+              </w:rPr>
+              <w:br/>
+            </w:r>
+            <w:r>
+              <w:rPr>
+                <w:rFonts w:ascii="Courier New" w:eastAsia="Times New Roman" w:hAnsi="Courier New" w:cs="Courier New"/>
+                <w:color w:val="202122"/>
+                <w:sz w:val="18"/>
+                <w:szCs w:val="18"/>
+                <w:lang w:eastAsia="ru-RU"/>
+              </w:rPr>
+              <w:t>415</w:t>
+            </w:r>
+          </w:p>
+        </w:tc>
+        <w:tc>
+          <w:tcPr>
+            <w:tcW w:w="295" w:type="pct"/>
+            <w:tcBorders>
+              <w:top w:val="outset" w:sz="6" w:space="0" w:color="auto"/>
+              <w:left w:val="outset" w:sz="6" w:space="0" w:color="auto"/>
+              <w:bottom w:val="outset" w:sz="6" w:space="0" w:color="auto"/>
+              <w:right w:val="outset" w:sz="6" w:space="0" w:color="auto"/>
+            </w:tcBorders>
+            <w:shd w:val="clear" w:color="auto" w:fill="FFFFFF"/>
+            <w:vAlign w:val="center"/>
+            <w:hideMark/>
+          </w:tcPr>
+          <w:p>
+            <w:pPr>
+              <w:spacing w:after="0" w:line="240" w:lineRule="auto"/>
+              <w:jc w:val="center"/>
+              <w:rPr>
+                <w:rFonts w:ascii="Courier New" w:eastAsia="Times New Roman" w:hAnsi="Courier New" w:cs="Courier New"/>
+                <w:color w:val="202122"/>
+                <w:sz w:val="21"/>
+                <w:szCs w:val="21"/>
+                <w:lang w:eastAsia="ru-RU"/>
+              </w:rPr>
+            </w:pPr>
+            <w:r>
+              <w:rPr>
+                <w:rFonts w:ascii="Times New Roman" w:eastAsia="Times New Roman" w:hAnsi="Times New Roman" w:cs="Times New Roman"/>
+                <w:color w:val="202122"/>
+                <w:sz w:val="36"/>
+                <w:szCs w:val="36"/>
+                <w:lang w:eastAsia="ru-RU"/>
+              </w:rPr>
+              <w:t>Ф</w:t>
+            </w:r>
+            <w:r>
+              <w:rPr>
+                <w:rFonts w:ascii="Courier New" w:eastAsia="Times New Roman" w:hAnsi="Courier New" w:cs="Courier New"/>
+                <w:color w:val="202122"/>
+                <w:sz w:val="21"/>
+                <w:szCs w:val="21"/>
+                <w:lang w:eastAsia="ru-RU"/>
+              </w:rPr>
+              <w:br/>
+            </w:r>
+            <w:r>
+              <w:rPr>
+                <w:rFonts w:ascii="Courier New" w:eastAsia="Times New Roman" w:hAnsi="Courier New" w:cs="Courier New"/>
+                <w:color w:val="202122"/>
+                <w:sz w:val="18"/>
+                <w:szCs w:val="18"/>
+                <w:lang w:eastAsia="ru-RU"/>
+              </w:rPr>
+              <w:t>424</w:t>
+            </w:r>
+          </w:p>
+        </w:tc>
+        <w:tc>
+          <w:tcPr>
+            <w:tcW w:w="295" w:type="pct"/>
+            <w:tcBorders>
+              <w:top w:val="outset" w:sz="6" w:space="0" w:color="auto"/>
+              <w:left w:val="outset" w:sz="6" w:space="0" w:color="auto"/>
+              <w:bottom w:val="outset" w:sz="6" w:space="0" w:color="auto"/>
+              <w:right w:val="outset" w:sz="6" w:space="0" w:color="auto"/>
+            </w:tcBorders>
+            <w:shd w:val="clear" w:color="auto" w:fill="FFFFFF"/>
+            <w:vAlign w:val="center"/>
+            <w:hideMark/>
+          </w:tcPr>
+          <w:p>
+            <w:pPr>
+              <w:spacing w:after="0" w:line="240" w:lineRule="auto"/>
+              <w:jc w:val="center"/>
+              <w:rPr>
+                <w:rFonts w:ascii="Courier New" w:eastAsia="Times New Roman" w:hAnsi="Courier New" w:cs="Courier New"/>
+                <w:color w:val="202122"/>
+                <w:sz w:val="21"/>
+                <w:szCs w:val="21"/>
+                <w:lang w:eastAsia="ru-RU"/>
+              </w:rPr>
+            </w:pPr>
+            <w:r>
+              <w:rPr>
+                <w:rFonts w:ascii="Times New Roman" w:eastAsia="Times New Roman" w:hAnsi="Times New Roman" w:cs="Times New Roman"/>
+                <w:color w:val="202122"/>
+                <w:sz w:val="36"/>
+                <w:szCs w:val="36"/>
+                <w:lang w:eastAsia="ru-RU"/>
+              </w:rPr>
+              <w:t>Г</w:t>
+            </w:r>
+            <w:r>
+              <w:rPr>
+                <w:rFonts w:ascii="Courier New" w:eastAsia="Times New Roman" w:hAnsi="Courier New" w:cs="Courier New"/>
+                <w:color w:val="202122"/>
+                <w:sz w:val="21"/>
+                <w:szCs w:val="21"/>
+                <w:lang w:eastAsia="ru-RU"/>
+              </w:rPr>
+              <w:br/>
+            </w:r>
+            <w:r>
+              <w:rPr>
+                <w:rFonts w:ascii="Courier New" w:eastAsia="Times New Roman" w:hAnsi="Courier New" w:cs="Courier New"/>
+                <w:color w:val="202122"/>
+                <w:sz w:val="18"/>
+                <w:szCs w:val="18"/>
+                <w:lang w:eastAsia="ru-RU"/>
+              </w:rPr>
+              <w:t>413</w:t>
+            </w:r>
+          </w:p>
+        </w:tc>
+        <w:tc>
+          <w:tcPr>
+            <w:tcW w:w="295" w:type="pct"/>
+            <w:tcBorders>
+              <w:top w:val="outset" w:sz="6" w:space="0" w:color="auto"/>
+              <w:left w:val="outset" w:sz="6" w:space="0" w:color="auto"/>
+              <w:bottom w:val="outset" w:sz="6" w:space="0" w:color="auto"/>
+              <w:right w:val="outset" w:sz="6" w:space="0" w:color="auto"/>
+            </w:tcBorders>
+            <w:shd w:val="clear" w:color="auto" w:fill="FFFFFF"/>
+            <w:vAlign w:val="center"/>
+            <w:hideMark/>
+          </w:tcPr>
+          <w:p>
+            <w:pPr>
+              <w:spacing w:after="0" w:line="240" w:lineRule="auto"/>
+              <w:jc w:val="center"/>
+              <w:rPr>
+                <w:rFonts w:ascii="Courier New" w:eastAsia="Times New Roman" w:hAnsi="Courier New" w:cs="Courier New"/>
+                <w:color w:val="202122"/>
+                <w:sz w:val="21"/>
+                <w:szCs w:val="21"/>
+                <w:lang w:eastAsia="ru-RU"/>
+              </w:rPr>
+            </w:pPr>
+            <w:r>
+              <w:rPr>
+                <w:rFonts w:ascii="Times New Roman" w:eastAsia="Times New Roman" w:hAnsi="Times New Roman" w:cs="Times New Roman"/>
+                <w:color w:val="202122"/>
+                <w:sz w:val="36"/>
+                <w:szCs w:val="36"/>
+                <w:lang w:eastAsia="ru-RU"/>
+              </w:rPr>
+              <w:t>Х</w:t>
+            </w:r>
+            <w:r>
+              <w:rPr>
+                <w:rFonts w:ascii="Courier New" w:eastAsia="Times New Roman" w:hAnsi="Courier New" w:cs="Courier New"/>
+                <w:color w:val="202122"/>
+                <w:sz w:val="21"/>
+                <w:szCs w:val="21"/>
+                <w:lang w:eastAsia="ru-RU"/>
+              </w:rPr>
+              <w:br/>
+            </w:r>
+            <w:r>
+              <w:rPr>
+                <w:rFonts w:ascii="Courier New" w:eastAsia="Times New Roman" w:hAnsi="Courier New" w:cs="Courier New"/>
+                <w:color w:val="202122"/>
+                <w:sz w:val="18"/>
+                <w:szCs w:val="18"/>
+                <w:lang w:eastAsia="ru-RU"/>
+              </w:rPr>
+              <w:t>425</w:t>
+            </w:r>
+          </w:p>
+        </w:tc>
+        <w:tc>
+          <w:tcPr>
+            <w:tcW w:w="294" w:type="pct"/>
+            <w:tcBorders>
+              <w:top w:val="outset" w:sz="6" w:space="0" w:color="auto"/>
+              <w:left w:val="outset" w:sz="6" w:space="0" w:color="auto"/>
+              <w:bottom w:val="outset" w:sz="6" w:space="0" w:color="auto"/>
+              <w:right w:val="outset" w:sz="6" w:space="0" w:color="auto"/>
+            </w:tcBorders>
+            <w:shd w:val="clear" w:color="auto" w:fill="FFFFFF"/>
+            <w:vAlign w:val="center"/>
+            <w:hideMark/>
+          </w:tcPr>
+          <w:p>
+            <w:pPr>
+              <w:spacing w:after="0" w:line="240" w:lineRule="auto"/>
+              <w:jc w:val="center"/>
+              <w:rPr>
+                <w:rFonts w:ascii="Courier New" w:eastAsia="Times New Roman" w:hAnsi="Courier New" w:cs="Courier New"/>
+                <w:color w:val="202122"/>
+                <w:sz w:val="21"/>
+                <w:szCs w:val="21"/>
+                <w:lang w:eastAsia="ru-RU"/>
+              </w:rPr>
+            </w:pPr>
+            <w:r>
+              <w:rPr>
+                <w:rFonts w:ascii="Times New Roman" w:eastAsia="Times New Roman" w:hAnsi="Times New Roman" w:cs="Times New Roman"/>
+                <w:color w:val="202122"/>
+                <w:sz w:val="36"/>
+                <w:szCs w:val="36"/>
+                <w:lang w:eastAsia="ru-RU"/>
+              </w:rPr>
+              <w:t>И</w:t>
+            </w:r>
+            <w:r>
+              <w:rPr>
+                <w:rFonts w:ascii="Courier New" w:eastAsia="Times New Roman" w:hAnsi="Courier New" w:cs="Courier New"/>
+                <w:color w:val="202122"/>
+                <w:sz w:val="21"/>
+                <w:szCs w:val="21"/>
+                <w:lang w:eastAsia="ru-RU"/>
+              </w:rPr>
+              <w:br/>
+            </w:r>
+            <w:r>
+              <w:rPr>
+                <w:rFonts w:ascii="Courier New" w:eastAsia="Times New Roman" w:hAnsi="Courier New" w:cs="Courier New"/>
+                <w:color w:val="202122"/>
+                <w:sz w:val="18"/>
+                <w:szCs w:val="18"/>
+                <w:lang w:eastAsia="ru-RU"/>
+              </w:rPr>
+              <w:t>418</w:t>
+            </w:r>
+          </w:p>
+        </w:tc>
+        <w:tc>
+          <w:tcPr>
+            <w:tcW w:w="294" w:type="pct"/>
+            <w:tcBorders>
+              <w:top w:val="outset" w:sz="6" w:space="0" w:color="auto"/>
+              <w:left w:val="outset" w:sz="6" w:space="0" w:color="auto"/>
+              <w:bottom w:val="outset" w:sz="6" w:space="0" w:color="auto"/>
+              <w:right w:val="outset" w:sz="6" w:space="0" w:color="auto"/>
+            </w:tcBorders>
+            <w:shd w:val="clear" w:color="auto" w:fill="FFFFFF"/>
+            <w:vAlign w:val="center"/>
+            <w:hideMark/>
+          </w:tcPr>
+          <w:p>
+            <w:pPr>
+              <w:spacing w:after="0" w:line="240" w:lineRule="auto"/>
+              <w:jc w:val="center"/>
+              <w:rPr>
+                <w:rFonts w:ascii="Courier New" w:eastAsia="Times New Roman" w:hAnsi="Courier New" w:cs="Courier New"/>
+                <w:color w:val="202122"/>
+                <w:sz w:val="21"/>
+                <w:szCs w:val="21"/>
+                <w:lang w:eastAsia="ru-RU"/>
+              </w:rPr>
+            </w:pPr>
+            <w:r>
+              <w:rPr>
+                <w:rFonts w:ascii="Times New Roman" w:eastAsia="Times New Roman" w:hAnsi="Times New Roman" w:cs="Times New Roman"/>
+                <w:color w:val="202122"/>
+                <w:sz w:val="36"/>
+                <w:szCs w:val="36"/>
+                <w:lang w:eastAsia="ru-RU"/>
+              </w:rPr>
+              <w:t>Й</w:t>
+            </w:r>
+            <w:r>
+              <w:rPr>
+                <w:rFonts w:ascii="Courier New" w:eastAsia="Times New Roman" w:hAnsi="Courier New" w:cs="Courier New"/>
+                <w:color w:val="202122"/>
+                <w:sz w:val="21"/>
+                <w:szCs w:val="21"/>
+                <w:lang w:eastAsia="ru-RU"/>
+              </w:rPr>
+              <w:br/>
+            </w:r>
+            <w:r>
+              <w:rPr>
+                <w:rFonts w:ascii="Courier New" w:eastAsia="Times New Roman" w:hAnsi="Courier New" w:cs="Courier New"/>
+                <w:color w:val="202122"/>
+                <w:sz w:val="18"/>
+                <w:szCs w:val="18"/>
+                <w:lang w:eastAsia="ru-RU"/>
+              </w:rPr>
+              <w:t>419</w:t>
+            </w:r>
+          </w:p>
+        </w:tc>
+        <w:tc>
+          <w:tcPr>
+            <w:tcW w:w="294" w:type="pct"/>
+            <w:tcBorders>
+              <w:top w:val="outset" w:sz="6" w:space="0" w:color="auto"/>
+              <w:left w:val="outset" w:sz="6" w:space="0" w:color="auto"/>
+              <w:bottom w:val="outset" w:sz="6" w:space="0" w:color="auto"/>
+              <w:right w:val="outset" w:sz="6" w:space="0" w:color="auto"/>
+            </w:tcBorders>
+            <w:shd w:val="clear" w:color="auto" w:fill="FFFFFF"/>
+            <w:vAlign w:val="center"/>
+            <w:hideMark/>
+          </w:tcPr>
+          <w:p>
+            <w:pPr>
+              <w:spacing w:after="0" w:line="240" w:lineRule="auto"/>
+              <w:jc w:val="center"/>
+              <w:rPr>
+                <w:rFonts w:ascii="Courier New" w:eastAsia="Times New Roman" w:hAnsi="Courier New" w:cs="Courier New"/>
+                <w:color w:val="202122"/>
+                <w:sz w:val="21"/>
+                <w:szCs w:val="21"/>
+                <w:lang w:eastAsia="ru-RU"/>
+              </w:rPr>
+            </w:pPr>
+            <w:r>
+              <w:rPr>
+                <w:rFonts w:ascii="Times New Roman" w:eastAsia="Times New Roman" w:hAnsi="Times New Roman" w:cs="Times New Roman"/>
+                <w:color w:val="202122"/>
+                <w:sz w:val="36"/>
+                <w:szCs w:val="36"/>
+                <w:lang w:eastAsia="ru-RU"/>
+              </w:rPr>
+              <w:t>К</w:t>
+            </w:r>
+            <w:r>
+              <w:rPr>
+                <w:rFonts w:ascii="Courier New" w:eastAsia="Times New Roman" w:hAnsi="Courier New" w:cs="Courier New"/>
+                <w:color w:val="202122"/>
+                <w:sz w:val="21"/>
+                <w:szCs w:val="21"/>
+                <w:lang w:eastAsia="ru-RU"/>
+              </w:rPr>
+              <w:br/>
+            </w:r>
+            <w:r>
+              <w:rPr>
+                <w:rFonts w:ascii="Courier New" w:eastAsia="Times New Roman" w:hAnsi="Courier New" w:cs="Courier New"/>
+                <w:color w:val="202122"/>
+                <w:sz w:val="18"/>
+                <w:szCs w:val="18"/>
+                <w:lang w:eastAsia="ru-RU"/>
+              </w:rPr>
+              <w:t>41A</w:t>
+            </w:r>
+          </w:p>
+        </w:tc>
+        <w:tc>
+          <w:tcPr>
+            <w:tcW w:w="294" w:type="pct"/>
+            <w:tcBorders>
+              <w:top w:val="outset" w:sz="6" w:space="0" w:color="auto"/>
+              <w:left w:val="outset" w:sz="6" w:space="0" w:color="auto"/>
+              <w:bottom w:val="outset" w:sz="6" w:space="0" w:color="auto"/>
+              <w:right w:val="outset" w:sz="6" w:space="0" w:color="auto"/>
+            </w:tcBorders>
+            <w:shd w:val="clear" w:color="auto" w:fill="FFFFFF"/>
+            <w:vAlign w:val="center"/>
+            <w:hideMark/>
+          </w:tcPr>
+          <w:p>
+            <w:pPr>
+              <w:spacing w:after="0" w:line="240" w:lineRule="auto"/>
+              <w:jc w:val="center"/>
+              <w:rPr>
+                <w:rFonts w:ascii="Courier New" w:eastAsia="Times New Roman" w:hAnsi="Courier New" w:cs="Courier New"/>
+                <w:color w:val="202122"/>
+                <w:sz w:val="21"/>
+                <w:szCs w:val="21"/>
+                <w:lang w:eastAsia="ru-RU"/>
+              </w:rPr>
+            </w:pPr>
+            <w:r>
+              <w:rPr>
+                <w:rFonts w:ascii="Times New Roman" w:eastAsia="Times New Roman" w:hAnsi="Times New Roman" w:cs="Times New Roman"/>
+                <w:color w:val="202122"/>
+                <w:sz w:val="36"/>
+                <w:szCs w:val="36"/>
+                <w:lang w:eastAsia="ru-RU"/>
+              </w:rPr>
+              <w:t>Л</w:t>
+            </w:r>
+            <w:r>
+              <w:rPr>
+                <w:rFonts w:ascii="Courier New" w:eastAsia="Times New Roman" w:hAnsi="Courier New" w:cs="Courier New"/>
+                <w:color w:val="202122"/>
+                <w:sz w:val="21"/>
+                <w:szCs w:val="21"/>
+                <w:lang w:eastAsia="ru-RU"/>
+              </w:rPr>
+              <w:br/>
+            </w:r>
+            <w:r>
+              <w:rPr>
+                <w:rFonts w:ascii="Courier New" w:eastAsia="Times New Roman" w:hAnsi="Courier New" w:cs="Courier New"/>
+                <w:color w:val="202122"/>
+                <w:sz w:val="18"/>
+                <w:szCs w:val="18"/>
+                <w:lang w:eastAsia="ru-RU"/>
+              </w:rPr>
+              <w:t>41B</w:t>
+            </w:r>
+          </w:p>
+        </w:tc>
+        <w:tc>
+          <w:tcPr>
+            <w:tcW w:w="294" w:type="pct"/>
+            <w:tcBorders>
+              <w:top w:val="outset" w:sz="6" w:space="0" w:color="auto"/>
+              <w:left w:val="outset" w:sz="6" w:space="0" w:color="auto"/>
+              <w:bottom w:val="outset" w:sz="6" w:space="0" w:color="auto"/>
+              <w:right w:val="outset" w:sz="6" w:space="0" w:color="auto"/>
+            </w:tcBorders>
+            <w:shd w:val="clear" w:color="auto" w:fill="FFFFFF"/>
+            <w:vAlign w:val="center"/>
+            <w:hideMark/>
+          </w:tcPr>
+          <w:p>
+            <w:pPr>
+              <w:spacing w:after="0" w:line="240" w:lineRule="auto"/>
+              <w:jc w:val="center"/>
+              <w:rPr>
+                <w:rFonts w:ascii="Courier New" w:eastAsia="Times New Roman" w:hAnsi="Courier New" w:cs="Courier New"/>
+                <w:color w:val="202122"/>
+                <w:sz w:val="21"/>
+                <w:szCs w:val="21"/>
+                <w:lang w:eastAsia="ru-RU"/>
+              </w:rPr>
+            </w:pPr>
+            <w:r>
+              <w:rPr>
+                <w:rFonts w:ascii="Times New Roman" w:eastAsia="Times New Roman" w:hAnsi="Times New Roman" w:cs="Times New Roman"/>
+                <w:color w:val="202122"/>
+                <w:sz w:val="36"/>
+                <w:szCs w:val="36"/>
+                <w:lang w:eastAsia="ru-RU"/>
+              </w:rPr>
+              <w:t>М</w:t>
+            </w:r>
+            <w:r>
+              <w:rPr>
+                <w:rFonts w:ascii="Courier New" w:eastAsia="Times New Roman" w:hAnsi="Courier New" w:cs="Courier New"/>
+                <w:color w:val="202122"/>
+                <w:sz w:val="21"/>
+                <w:szCs w:val="21"/>
+                <w:lang w:eastAsia="ru-RU"/>
+              </w:rPr>
+              <w:br/>
+            </w:r>
+            <w:r>
+              <w:rPr>
+                <w:rFonts w:ascii="Courier New" w:eastAsia="Times New Roman" w:hAnsi="Courier New" w:cs="Courier New"/>
+                <w:color w:val="202122"/>
+                <w:sz w:val="18"/>
+                <w:szCs w:val="18"/>
+                <w:lang w:eastAsia="ru-RU"/>
+              </w:rPr>
+              <w:t>41C</w:t>
+            </w:r>
+          </w:p>
+        </w:tc>
+        <w:tc>
+          <w:tcPr>
+            <w:tcW w:w="294" w:type="pct"/>
+            <w:tcBorders>
+              <w:top w:val="outset" w:sz="6" w:space="0" w:color="auto"/>
+              <w:left w:val="outset" w:sz="6" w:space="0" w:color="auto"/>
+              <w:bottom w:val="outset" w:sz="6" w:space="0" w:color="auto"/>
+              <w:right w:val="outset" w:sz="6" w:space="0" w:color="auto"/>
+            </w:tcBorders>
+            <w:shd w:val="clear" w:color="auto" w:fill="FFFFFF"/>
+            <w:vAlign w:val="center"/>
+            <w:hideMark/>
+          </w:tcPr>
+          <w:p>
+            <w:pPr>
+              <w:spacing w:after="0" w:line="240" w:lineRule="auto"/>
+              <w:jc w:val="center"/>
+              <w:rPr>
+                <w:rFonts w:ascii="Courier New" w:eastAsia="Times New Roman" w:hAnsi="Courier New" w:cs="Courier New"/>
+                <w:color w:val="202122"/>
+                <w:sz w:val="21"/>
+                <w:szCs w:val="21"/>
+                <w:lang w:eastAsia="ru-RU"/>
+              </w:rPr>
+            </w:pPr>
+            <w:r>
+              <w:rPr>
+                <w:rFonts w:ascii="Times New Roman" w:eastAsia="Times New Roman" w:hAnsi="Times New Roman" w:cs="Times New Roman"/>
+                <w:color w:val="202122"/>
+                <w:sz w:val="36"/>
+                <w:szCs w:val="36"/>
+                <w:lang w:eastAsia="ru-RU"/>
+              </w:rPr>
+              <w:t>Н</w:t>
+            </w:r>
+            <w:r>
+              <w:rPr>
+                <w:rFonts w:ascii="Courier New" w:eastAsia="Times New Roman" w:hAnsi="Courier New" w:cs="Courier New"/>
+                <w:color w:val="202122"/>
+                <w:sz w:val="21"/>
+                <w:szCs w:val="21"/>
+                <w:lang w:eastAsia="ru-RU"/>
+              </w:rPr>
+              <w:br/>
+            </w:r>
+            <w:r>
+              <w:rPr>
+                <w:rFonts w:ascii="Courier New" w:eastAsia="Times New Roman" w:hAnsi="Courier New" w:cs="Courier New"/>
+                <w:color w:val="202122"/>
+                <w:sz w:val="18"/>
+                <w:szCs w:val="18"/>
+                <w:lang w:eastAsia="ru-RU"/>
+              </w:rPr>
+              <w:t>41D</w:t>
+            </w:r>
+          </w:p>
+        </w:tc>
+        <w:tc>
+          <w:tcPr>
+            <w:tcW w:w="293" w:type="pct"/>
+            <w:tcBorders>
+              <w:top w:val="outset" w:sz="6" w:space="0" w:color="auto"/>
+              <w:left w:val="outset" w:sz="6" w:space="0" w:color="auto"/>
+              <w:bottom w:val="outset" w:sz="6" w:space="0" w:color="auto"/>
+              <w:right w:val="outset" w:sz="6" w:space="0" w:color="auto"/>
+            </w:tcBorders>
+            <w:shd w:val="clear" w:color="auto" w:fill="FFFFFF"/>
+            <w:vAlign w:val="center"/>
+          </w:tcPr>
+          <w:p>
+            <w:pPr>
+              <w:spacing w:after="0" w:line="240" w:lineRule="auto"/>
+              <w:jc w:val="center"/>
+              <w:rPr>
+                <w:rFonts w:ascii="Times New Roman" w:eastAsia="Times New Roman" w:hAnsi="Times New Roman" w:cs="Times New Roman"/>
+                <w:color w:val="202122"/>
+                <w:sz w:val="36"/>
+                <w:szCs w:val="36"/>
+                <w:lang w:eastAsia="ru-RU"/>
+              </w:rPr>
+            </w:pPr>
+            <w:r>
+              <w:rPr>
+                <w:rFonts w:ascii="Times New Roman" w:eastAsia="Times New Roman" w:hAnsi="Times New Roman" w:cs="Times New Roman"/>
+                <w:color w:val="202122"/>
+                <w:sz w:val="36"/>
+                <w:szCs w:val="36"/>
+                <w:lang w:eastAsia="ru-RU"/>
+              </w:rPr>
+              <w:t>О</w:t>
+            </w:r>
+            <w:r>
+              <w:rPr>
+                <w:rFonts w:ascii="Courier New" w:eastAsia="Times New Roman" w:hAnsi="Courier New" w:cs="Courier New"/>
+                <w:color w:val="202122"/>
+                <w:sz w:val="21"/>
+                <w:szCs w:val="21"/>
+                <w:lang w:eastAsia="ru-RU"/>
+              </w:rPr>
+              <w:br/>
+            </w:r>
+            <w:r>
+              <w:rPr>
+                <w:rFonts w:ascii="Courier New" w:eastAsia="Times New Roman" w:hAnsi="Courier New" w:cs="Courier New"/>
+                <w:color w:val="202122"/>
+                <w:sz w:val="18"/>
+                <w:szCs w:val="18"/>
+                <w:lang w:eastAsia="ru-RU"/>
+              </w:rPr>
+              <w:t>41E</w:t>
+            </w:r>
+          </w:p>
+        </w:tc>
+      </w:tr>
+      <w:tr>
+        <w:trPr>
+          <w:trHeight w:val="773"/>
+        </w:trPr>
+        <w:tc>
+          <w:tcPr>
+            <w:tcW w:w="293" w:type="pct"/>
+            <w:tcBorders>
+              <w:top w:val="outset" w:sz="6" w:space="0" w:color="auto"/>
+              <w:left w:val="outset" w:sz="6" w:space="0" w:color="auto"/>
+              <w:bottom w:val="outset" w:sz="6" w:space="0" w:color="auto"/>
+              <w:right w:val="outset" w:sz="6" w:space="0" w:color="auto"/>
+            </w:tcBorders>
+            <w:shd w:val="clear" w:color="auto" w:fill="FFFFFF"/>
+            <w:vAlign w:val="center"/>
+            <w:hideMark/>
+          </w:tcPr>
+          <w:p>
+            <w:pPr>
+              <w:spacing w:after="0" w:line="240" w:lineRule="auto"/>
+              <w:jc w:val="center"/>
+              <w:rPr>
+                <w:rFonts w:ascii="Courier New" w:eastAsia="Times New Roman" w:hAnsi="Courier New" w:cs="Courier New"/>
+                <w:b/>
+                <w:bCs/>
+                <w:color w:val="202122"/>
+                <w:sz w:val="21"/>
+                <w:szCs w:val="21"/>
+                <w:lang w:eastAsia="ru-RU"/>
+              </w:rPr>
+            </w:pPr>
+            <w:r>
+              <w:rPr>
+                <w:rFonts w:ascii="Courier New" w:eastAsia="Times New Roman" w:hAnsi="Courier New" w:cs="Courier New"/>
+                <w:b/>
+                <w:bCs/>
+                <w:color w:val="202122"/>
+                <w:sz w:val="21"/>
+                <w:szCs w:val="21"/>
+                <w:lang w:eastAsia="ru-RU"/>
+              </w:rPr>
+              <w:t> </w:t>
+            </w:r>
+            <w:r>
+              <w:rPr>
+                <w:rFonts w:ascii="Courier New" w:eastAsia="Times New Roman" w:hAnsi="Courier New" w:cs="Courier New"/>
+                <w:b/>
+                <w:bCs/>
+                <w:color w:val="202122"/>
+                <w:sz w:val="21"/>
+                <w:szCs w:val="21"/>
+                <w:lang w:eastAsia="ru-RU"/>
+              </w:rPr>
+              <w:br/>
+              <w:t>F.</w:t>
+            </w:r>
+            <w:r>
+              <w:rPr>
+                <w:rFonts w:ascii="Courier New" w:eastAsia="Times New Roman" w:hAnsi="Courier New" w:cs="Courier New"/>
+                <w:b/>
+                <w:bCs/>
+                <w:color w:val="202122"/>
+                <w:sz w:val="21"/>
+                <w:szCs w:val="21"/>
+                <w:lang w:eastAsia="ru-RU"/>
+              </w:rPr>
+              <w:br/>
+              <w:t> </w:t>
+            </w:r>
+          </w:p>
+        </w:tc>
+        <w:tc>
+          <w:tcPr>
+            <w:tcW w:w="293" w:type="pct"/>
+            <w:tcBorders>
+              <w:top w:val="outset" w:sz="6" w:space="0" w:color="auto"/>
+              <w:left w:val="outset" w:sz="6" w:space="0" w:color="auto"/>
+              <w:bottom w:val="outset" w:sz="6" w:space="0" w:color="auto"/>
+              <w:right w:val="outset" w:sz="6" w:space="0" w:color="auto"/>
+            </w:tcBorders>
+            <w:shd w:val="clear" w:color="auto" w:fill="FFFFFF"/>
+            <w:vAlign w:val="center"/>
+            <w:hideMark/>
+          </w:tcPr>
+          <w:p>
+            <w:pPr>
+              <w:spacing w:after="0" w:line="240" w:lineRule="auto"/>
+              <w:jc w:val="center"/>
+              <w:rPr>
+                <w:rFonts w:ascii="Courier New" w:eastAsia="Times New Roman" w:hAnsi="Courier New" w:cs="Courier New"/>
+                <w:color w:val="202122"/>
+                <w:sz w:val="21"/>
+                <w:szCs w:val="21"/>
+                <w:lang w:eastAsia="ru-RU"/>
+              </w:rPr>
+            </w:pPr>
+            <w:r>
+              <w:rPr>
+                <w:rFonts w:ascii="Times New Roman" w:eastAsia="Times New Roman" w:hAnsi="Times New Roman" w:cs="Times New Roman"/>
+                <w:color w:val="202122"/>
+                <w:sz w:val="36"/>
+                <w:szCs w:val="36"/>
+                <w:lang w:eastAsia="ru-RU"/>
+              </w:rPr>
+              <w:t>П</w:t>
+            </w:r>
+            <w:r>
+              <w:rPr>
+                <w:rFonts w:ascii="Courier New" w:eastAsia="Times New Roman" w:hAnsi="Courier New" w:cs="Courier New"/>
+                <w:color w:val="202122"/>
+                <w:sz w:val="21"/>
+                <w:szCs w:val="21"/>
+                <w:lang w:eastAsia="ru-RU"/>
+              </w:rPr>
+              <w:br/>
+            </w:r>
+            <w:r>
+              <w:rPr>
+                <w:rFonts w:ascii="Courier New" w:eastAsia="Times New Roman" w:hAnsi="Courier New" w:cs="Courier New"/>
+                <w:color w:val="202122"/>
+                <w:sz w:val="18"/>
+                <w:szCs w:val="18"/>
+                <w:lang w:eastAsia="ru-RU"/>
+              </w:rPr>
+              <w:t>41F</w:t>
+            </w:r>
+          </w:p>
+        </w:tc>
+        <w:tc>
+          <w:tcPr>
+            <w:tcW w:w="293" w:type="pct"/>
+            <w:tcBorders>
+              <w:top w:val="outset" w:sz="6" w:space="0" w:color="auto"/>
+              <w:left w:val="outset" w:sz="6" w:space="0" w:color="auto"/>
+              <w:bottom w:val="outset" w:sz="6" w:space="0" w:color="auto"/>
+              <w:right w:val="outset" w:sz="6" w:space="0" w:color="auto"/>
+            </w:tcBorders>
+            <w:shd w:val="clear" w:color="auto" w:fill="FFFFFF"/>
+            <w:vAlign w:val="center"/>
+            <w:hideMark/>
+          </w:tcPr>
+          <w:p>
+            <w:pPr>
+              <w:spacing w:after="0" w:line="240" w:lineRule="auto"/>
+              <w:jc w:val="center"/>
+              <w:rPr>
+                <w:rFonts w:ascii="Courier New" w:eastAsia="Times New Roman" w:hAnsi="Courier New" w:cs="Courier New"/>
+                <w:color w:val="202122"/>
+                <w:sz w:val="21"/>
+                <w:szCs w:val="21"/>
+                <w:lang w:eastAsia="ru-RU"/>
+              </w:rPr>
+            </w:pPr>
+            <w:r>
+              <w:rPr>
+                <w:rFonts w:ascii="Times New Roman" w:eastAsia="Times New Roman" w:hAnsi="Times New Roman" w:cs="Times New Roman"/>
+                <w:color w:val="202122"/>
+                <w:sz w:val="36"/>
+                <w:szCs w:val="36"/>
+                <w:lang w:eastAsia="ru-RU"/>
+              </w:rPr>
+              <w:t>Я</w:t>
+            </w:r>
+            <w:r>
+              <w:rPr>
+                <w:rFonts w:ascii="Courier New" w:eastAsia="Times New Roman" w:hAnsi="Courier New" w:cs="Courier New"/>
+                <w:color w:val="202122"/>
+                <w:sz w:val="21"/>
+                <w:szCs w:val="21"/>
+                <w:lang w:eastAsia="ru-RU"/>
+              </w:rPr>
+              <w:br/>
+            </w:r>
+            <w:r>
+              <w:rPr>
+                <w:rFonts w:ascii="Courier New" w:eastAsia="Times New Roman" w:hAnsi="Courier New" w:cs="Courier New"/>
+                <w:color w:val="202122"/>
+                <w:sz w:val="18"/>
+                <w:szCs w:val="18"/>
+                <w:lang w:eastAsia="ru-RU"/>
+              </w:rPr>
+              <w:t>42F</w:t>
+            </w:r>
+          </w:p>
+        </w:tc>
+        <w:tc>
+          <w:tcPr>
+            <w:tcW w:w="293" w:type="pct"/>
+            <w:tcBorders>
+              <w:top w:val="outset" w:sz="6" w:space="0" w:color="auto"/>
+              <w:left w:val="outset" w:sz="6" w:space="0" w:color="auto"/>
+              <w:bottom w:val="outset" w:sz="6" w:space="0" w:color="auto"/>
+              <w:right w:val="outset" w:sz="6" w:space="0" w:color="auto"/>
+            </w:tcBorders>
+            <w:shd w:val="clear" w:color="auto" w:fill="FFFFFF"/>
+            <w:vAlign w:val="center"/>
+            <w:hideMark/>
+          </w:tcPr>
+          <w:p>
+            <w:pPr>
+              <w:spacing w:after="0" w:line="240" w:lineRule="auto"/>
+              <w:jc w:val="center"/>
+              <w:rPr>
+                <w:rFonts w:ascii="Courier New" w:eastAsia="Times New Roman" w:hAnsi="Courier New" w:cs="Courier New"/>
+                <w:color w:val="202122"/>
+                <w:sz w:val="21"/>
+                <w:szCs w:val="21"/>
+                <w:lang w:eastAsia="ru-RU"/>
+              </w:rPr>
+            </w:pPr>
+            <w:r>
+              <w:rPr>
+                <w:rFonts w:ascii="Times New Roman" w:eastAsia="Times New Roman" w:hAnsi="Times New Roman" w:cs="Times New Roman"/>
+                <w:color w:val="202122"/>
+                <w:sz w:val="36"/>
+                <w:szCs w:val="36"/>
+                <w:lang w:eastAsia="ru-RU"/>
+              </w:rPr>
+              <w:t>Р</w:t>
+            </w:r>
+            <w:r>
+              <w:rPr>
+                <w:rFonts w:ascii="Courier New" w:eastAsia="Times New Roman" w:hAnsi="Courier New" w:cs="Courier New"/>
+                <w:color w:val="202122"/>
+                <w:sz w:val="21"/>
+                <w:szCs w:val="21"/>
+                <w:lang w:eastAsia="ru-RU"/>
+              </w:rPr>
+              <w:br/>
+            </w:r>
+            <w:r>
+              <w:rPr>
+                <w:rFonts w:ascii="Courier New" w:eastAsia="Times New Roman" w:hAnsi="Courier New" w:cs="Courier New"/>
+                <w:color w:val="202122"/>
+                <w:sz w:val="18"/>
+                <w:szCs w:val="18"/>
+                <w:lang w:eastAsia="ru-RU"/>
+              </w:rPr>
+              <w:t>420</w:t>
+            </w:r>
+          </w:p>
+        </w:tc>
+        <w:tc>
+          <w:tcPr>
+            <w:tcW w:w="293" w:type="pct"/>
+            <w:tcBorders>
+              <w:top w:val="outset" w:sz="6" w:space="0" w:color="auto"/>
+              <w:left w:val="outset" w:sz="6" w:space="0" w:color="auto"/>
+              <w:bottom w:val="outset" w:sz="6" w:space="0" w:color="auto"/>
+              <w:right w:val="outset" w:sz="6" w:space="0" w:color="auto"/>
+            </w:tcBorders>
+            <w:shd w:val="clear" w:color="auto" w:fill="FFFFFF"/>
+            <w:vAlign w:val="center"/>
+            <w:hideMark/>
+          </w:tcPr>
+          <w:p>
+            <w:pPr>
+              <w:spacing w:after="0" w:line="240" w:lineRule="auto"/>
+              <w:jc w:val="center"/>
+              <w:rPr>
+                <w:rFonts w:ascii="Courier New" w:eastAsia="Times New Roman" w:hAnsi="Courier New" w:cs="Courier New"/>
+                <w:color w:val="202122"/>
+                <w:sz w:val="21"/>
+                <w:szCs w:val="21"/>
+                <w:lang w:eastAsia="ru-RU"/>
+              </w:rPr>
+            </w:pPr>
+            <w:r>
+              <w:rPr>
+                <w:rFonts w:ascii="Times New Roman" w:eastAsia="Times New Roman" w:hAnsi="Times New Roman" w:cs="Times New Roman"/>
+                <w:color w:val="202122"/>
+                <w:sz w:val="36"/>
+                <w:szCs w:val="36"/>
+                <w:lang w:eastAsia="ru-RU"/>
+              </w:rPr>
+              <w:t>С</w:t>
+            </w:r>
+            <w:r>
+              <w:rPr>
+                <w:rFonts w:ascii="Courier New" w:eastAsia="Times New Roman" w:hAnsi="Courier New" w:cs="Courier New"/>
+                <w:color w:val="202122"/>
+                <w:sz w:val="21"/>
+                <w:szCs w:val="21"/>
+                <w:lang w:eastAsia="ru-RU"/>
+              </w:rPr>
+              <w:br/>
+            </w:r>
+            <w:r>
+              <w:rPr>
+                <w:rFonts w:ascii="Courier New" w:eastAsia="Times New Roman" w:hAnsi="Courier New" w:cs="Courier New"/>
+                <w:color w:val="202122"/>
+                <w:sz w:val="18"/>
+                <w:szCs w:val="18"/>
+                <w:lang w:eastAsia="ru-RU"/>
+              </w:rPr>
+              <w:t>421</w:t>
+            </w:r>
+          </w:p>
+        </w:tc>
+        <w:tc>
+          <w:tcPr>
+            <w:tcW w:w="294" w:type="pct"/>
+            <w:tcBorders>
+              <w:top w:val="outset" w:sz="6" w:space="0" w:color="auto"/>
+              <w:left w:val="outset" w:sz="6" w:space="0" w:color="auto"/>
+              <w:bottom w:val="outset" w:sz="6" w:space="0" w:color="auto"/>
+              <w:right w:val="outset" w:sz="6" w:space="0" w:color="auto"/>
+            </w:tcBorders>
+            <w:shd w:val="clear" w:color="auto" w:fill="FFFFFF"/>
+            <w:vAlign w:val="center"/>
+            <w:hideMark/>
+          </w:tcPr>
+          <w:p>
+            <w:pPr>
+              <w:spacing w:after="0" w:line="240" w:lineRule="auto"/>
+              <w:jc w:val="center"/>
+              <w:rPr>
+                <w:rFonts w:ascii="Courier New" w:eastAsia="Times New Roman" w:hAnsi="Courier New" w:cs="Courier New"/>
+                <w:color w:val="202122"/>
+                <w:sz w:val="21"/>
+                <w:szCs w:val="21"/>
+                <w:lang w:eastAsia="ru-RU"/>
+              </w:rPr>
+            </w:pPr>
+            <w:r>
+              <w:rPr>
+                <w:rFonts w:ascii="Times New Roman" w:eastAsia="Times New Roman" w:hAnsi="Times New Roman" w:cs="Times New Roman"/>
+                <w:color w:val="202122"/>
+                <w:sz w:val="36"/>
+                <w:szCs w:val="36"/>
+                <w:lang w:eastAsia="ru-RU"/>
+              </w:rPr>
+              <w:t>Т</w:t>
+            </w:r>
+            <w:r>
+              <w:rPr>
+                <w:rFonts w:ascii="Courier New" w:eastAsia="Times New Roman" w:hAnsi="Courier New" w:cs="Courier New"/>
+                <w:color w:val="202122"/>
+                <w:sz w:val="21"/>
+                <w:szCs w:val="21"/>
+                <w:lang w:eastAsia="ru-RU"/>
+              </w:rPr>
+              <w:br/>
+            </w:r>
+            <w:r>
+              <w:rPr>
+                <w:rFonts w:ascii="Courier New" w:eastAsia="Times New Roman" w:hAnsi="Courier New" w:cs="Courier New"/>
+                <w:color w:val="202122"/>
+                <w:sz w:val="18"/>
+                <w:szCs w:val="18"/>
+                <w:lang w:eastAsia="ru-RU"/>
+              </w:rPr>
+              <w:t>422</w:t>
+            </w:r>
+          </w:p>
+        </w:tc>
+        <w:tc>
+          <w:tcPr>
+            <w:tcW w:w="294" w:type="pct"/>
+            <w:tcBorders>
+              <w:top w:val="outset" w:sz="6" w:space="0" w:color="auto"/>
+              <w:left w:val="outset" w:sz="6" w:space="0" w:color="auto"/>
+              <w:bottom w:val="outset" w:sz="6" w:space="0" w:color="auto"/>
+              <w:right w:val="outset" w:sz="6" w:space="0" w:color="auto"/>
+            </w:tcBorders>
+            <w:shd w:val="clear" w:color="auto" w:fill="FFFFFF"/>
+            <w:vAlign w:val="center"/>
+            <w:hideMark/>
+          </w:tcPr>
+          <w:p>
+            <w:pPr>
+              <w:spacing w:after="0" w:line="240" w:lineRule="auto"/>
+              <w:jc w:val="center"/>
+              <w:rPr>
+                <w:rFonts w:ascii="Courier New" w:eastAsia="Times New Roman" w:hAnsi="Courier New" w:cs="Courier New"/>
+                <w:color w:val="202122"/>
+                <w:sz w:val="21"/>
+                <w:szCs w:val="21"/>
+                <w:lang w:eastAsia="ru-RU"/>
+              </w:rPr>
+            </w:pPr>
+            <w:r>
+              <w:rPr>
+                <w:rFonts w:ascii="Times New Roman" w:eastAsia="Times New Roman" w:hAnsi="Times New Roman" w:cs="Times New Roman"/>
+                <w:color w:val="202122"/>
+                <w:sz w:val="36"/>
+                <w:szCs w:val="36"/>
+                <w:lang w:eastAsia="ru-RU"/>
+              </w:rPr>
+              <w:t>У</w:t>
+            </w:r>
+            <w:r>
+              <w:rPr>
+                <w:rFonts w:ascii="Courier New" w:eastAsia="Times New Roman" w:hAnsi="Courier New" w:cs="Courier New"/>
+                <w:color w:val="202122"/>
+                <w:sz w:val="21"/>
+                <w:szCs w:val="21"/>
+                <w:lang w:eastAsia="ru-RU"/>
+              </w:rPr>
+              <w:br/>
+            </w:r>
+            <w:r>
+              <w:rPr>
+                <w:rFonts w:ascii="Courier New" w:eastAsia="Times New Roman" w:hAnsi="Courier New" w:cs="Courier New"/>
+                <w:color w:val="202122"/>
+                <w:sz w:val="18"/>
+                <w:szCs w:val="18"/>
+                <w:lang w:eastAsia="ru-RU"/>
+              </w:rPr>
+              <w:t>423</w:t>
+            </w:r>
+          </w:p>
+        </w:tc>
+        <w:tc>
+          <w:tcPr>
+            <w:tcW w:w="295" w:type="pct"/>
+            <w:tcBorders>
+              <w:top w:val="outset" w:sz="6" w:space="0" w:color="auto"/>
+              <w:left w:val="outset" w:sz="6" w:space="0" w:color="auto"/>
+              <w:bottom w:val="outset" w:sz="6" w:space="0" w:color="auto"/>
+              <w:right w:val="outset" w:sz="6" w:space="0" w:color="auto"/>
+            </w:tcBorders>
+            <w:shd w:val="clear" w:color="auto" w:fill="FFFFFF"/>
+            <w:vAlign w:val="center"/>
+            <w:hideMark/>
+          </w:tcPr>
+          <w:p>
+            <w:pPr>
+              <w:spacing w:after="0" w:line="240" w:lineRule="auto"/>
+              <w:jc w:val="center"/>
+              <w:rPr>
+                <w:rFonts w:ascii="Courier New" w:eastAsia="Times New Roman" w:hAnsi="Courier New" w:cs="Courier New"/>
+                <w:color w:val="202122"/>
+                <w:sz w:val="21"/>
+                <w:szCs w:val="21"/>
+                <w:lang w:eastAsia="ru-RU"/>
+              </w:rPr>
+            </w:pPr>
+            <w:r>
+              <w:rPr>
+                <w:rFonts w:ascii="Times New Roman" w:eastAsia="Times New Roman" w:hAnsi="Times New Roman" w:cs="Times New Roman"/>
+                <w:color w:val="202122"/>
+                <w:sz w:val="36"/>
+                <w:szCs w:val="36"/>
+                <w:lang w:eastAsia="ru-RU"/>
+              </w:rPr>
+              <w:t>Ж</w:t>
+            </w:r>
+            <w:r>
+              <w:rPr>
+                <w:rFonts w:ascii="Courier New" w:eastAsia="Times New Roman" w:hAnsi="Courier New" w:cs="Courier New"/>
+                <w:color w:val="202122"/>
+                <w:sz w:val="21"/>
+                <w:szCs w:val="21"/>
+                <w:lang w:eastAsia="ru-RU"/>
+              </w:rPr>
+              <w:br/>
+            </w:r>
+            <w:r>
+              <w:rPr>
+                <w:rFonts w:ascii="Courier New" w:eastAsia="Times New Roman" w:hAnsi="Courier New" w:cs="Courier New"/>
+                <w:color w:val="202122"/>
+                <w:sz w:val="18"/>
+                <w:szCs w:val="18"/>
+                <w:lang w:eastAsia="ru-RU"/>
+              </w:rPr>
+              <w:t>416</w:t>
+            </w:r>
+          </w:p>
+        </w:tc>
+        <w:tc>
+          <w:tcPr>
+            <w:tcW w:w="295" w:type="pct"/>
+            <w:tcBorders>
+              <w:top w:val="outset" w:sz="6" w:space="0" w:color="auto"/>
+              <w:left w:val="outset" w:sz="6" w:space="0" w:color="auto"/>
+              <w:bottom w:val="outset" w:sz="6" w:space="0" w:color="auto"/>
+              <w:right w:val="outset" w:sz="6" w:space="0" w:color="auto"/>
+            </w:tcBorders>
+            <w:shd w:val="clear" w:color="auto" w:fill="FFFFFF"/>
+            <w:vAlign w:val="center"/>
+            <w:hideMark/>
+          </w:tcPr>
+          <w:p>
+            <w:pPr>
+              <w:spacing w:after="0" w:line="240" w:lineRule="auto"/>
+              <w:jc w:val="center"/>
+              <w:rPr>
+                <w:rFonts w:ascii="Courier New" w:eastAsia="Times New Roman" w:hAnsi="Courier New" w:cs="Courier New"/>
+                <w:color w:val="202122"/>
+                <w:sz w:val="21"/>
+                <w:szCs w:val="21"/>
+                <w:lang w:eastAsia="ru-RU"/>
+              </w:rPr>
+            </w:pPr>
+            <w:r>
+              <w:rPr>
+                <w:rFonts w:ascii="Times New Roman" w:eastAsia="Times New Roman" w:hAnsi="Times New Roman" w:cs="Times New Roman"/>
+                <w:color w:val="202122"/>
+                <w:sz w:val="36"/>
+                <w:szCs w:val="36"/>
+                <w:lang w:eastAsia="ru-RU"/>
+              </w:rPr>
+              <w:t>В</w:t>
+            </w:r>
+            <w:r>
+              <w:rPr>
+                <w:rFonts w:ascii="Courier New" w:eastAsia="Times New Roman" w:hAnsi="Courier New" w:cs="Courier New"/>
+                <w:color w:val="202122"/>
+                <w:sz w:val="21"/>
+                <w:szCs w:val="21"/>
+                <w:lang w:eastAsia="ru-RU"/>
+              </w:rPr>
+              <w:br/>
+            </w:r>
+            <w:r>
+              <w:rPr>
+                <w:rFonts w:ascii="Courier New" w:eastAsia="Times New Roman" w:hAnsi="Courier New" w:cs="Courier New"/>
+                <w:color w:val="202122"/>
+                <w:sz w:val="18"/>
+                <w:szCs w:val="18"/>
+                <w:lang w:eastAsia="ru-RU"/>
+              </w:rPr>
+              <w:t>412</w:t>
+            </w:r>
+          </w:p>
+        </w:tc>
+        <w:tc>
+          <w:tcPr>
+            <w:tcW w:w="295" w:type="pct"/>
+            <w:tcBorders>
+              <w:top w:val="outset" w:sz="6" w:space="0" w:color="auto"/>
+              <w:left w:val="outset" w:sz="6" w:space="0" w:color="auto"/>
+              <w:bottom w:val="outset" w:sz="6" w:space="0" w:color="auto"/>
+              <w:right w:val="outset" w:sz="6" w:space="0" w:color="auto"/>
+            </w:tcBorders>
+            <w:shd w:val="clear" w:color="auto" w:fill="FFFFFF"/>
+            <w:vAlign w:val="center"/>
+            <w:hideMark/>
+          </w:tcPr>
+          <w:p>
+            <w:pPr>
+              <w:spacing w:after="0" w:line="240" w:lineRule="auto"/>
+              <w:jc w:val="center"/>
+              <w:rPr>
+                <w:rFonts w:ascii="Courier New" w:eastAsia="Times New Roman" w:hAnsi="Courier New" w:cs="Courier New"/>
+                <w:color w:val="202122"/>
+                <w:sz w:val="21"/>
+                <w:szCs w:val="21"/>
+                <w:lang w:eastAsia="ru-RU"/>
+              </w:rPr>
+            </w:pPr>
+            <w:r>
+              <w:rPr>
+                <w:rFonts w:ascii="Times New Roman" w:eastAsia="Times New Roman" w:hAnsi="Times New Roman" w:cs="Times New Roman"/>
+                <w:color w:val="202122"/>
+                <w:sz w:val="36"/>
+                <w:szCs w:val="36"/>
+                <w:lang w:eastAsia="ru-RU"/>
+              </w:rPr>
+              <w:t>Ь</w:t>
+            </w:r>
+            <w:r>
+              <w:rPr>
+                <w:rFonts w:ascii="Courier New" w:eastAsia="Times New Roman" w:hAnsi="Courier New" w:cs="Courier New"/>
+                <w:color w:val="202122"/>
+                <w:sz w:val="21"/>
+                <w:szCs w:val="21"/>
+                <w:lang w:eastAsia="ru-RU"/>
+              </w:rPr>
+              <w:br/>
+            </w:r>
+            <w:r>
+              <w:rPr>
+                <w:rFonts w:ascii="Courier New" w:eastAsia="Times New Roman" w:hAnsi="Courier New" w:cs="Courier New"/>
+                <w:color w:val="202122"/>
+                <w:sz w:val="18"/>
+                <w:szCs w:val="18"/>
+                <w:lang w:eastAsia="ru-RU"/>
+              </w:rPr>
+              <w:t>42C</w:t>
+            </w:r>
+          </w:p>
+        </w:tc>
+        <w:tc>
+          <w:tcPr>
+            <w:tcW w:w="294" w:type="pct"/>
+            <w:tcBorders>
+              <w:top w:val="outset" w:sz="6" w:space="0" w:color="auto"/>
+              <w:left w:val="outset" w:sz="6" w:space="0" w:color="auto"/>
+              <w:bottom w:val="outset" w:sz="6" w:space="0" w:color="auto"/>
+              <w:right w:val="outset" w:sz="6" w:space="0" w:color="auto"/>
+            </w:tcBorders>
+            <w:shd w:val="clear" w:color="auto" w:fill="FFFFFF"/>
+            <w:vAlign w:val="center"/>
+            <w:hideMark/>
+          </w:tcPr>
+          <w:p>
+            <w:pPr>
+              <w:spacing w:after="0" w:line="240" w:lineRule="auto"/>
+              <w:jc w:val="center"/>
+              <w:rPr>
+                <w:rFonts w:ascii="Courier New" w:eastAsia="Times New Roman" w:hAnsi="Courier New" w:cs="Courier New"/>
+                <w:color w:val="202122"/>
+                <w:sz w:val="21"/>
+                <w:szCs w:val="21"/>
+                <w:lang w:eastAsia="ru-RU"/>
+              </w:rPr>
+            </w:pPr>
+            <w:r>
+              <w:rPr>
+                <w:rFonts w:ascii="Times New Roman" w:eastAsia="Times New Roman" w:hAnsi="Times New Roman" w:cs="Times New Roman"/>
+                <w:color w:val="202122"/>
+                <w:sz w:val="36"/>
+                <w:szCs w:val="36"/>
+                <w:lang w:eastAsia="ru-RU"/>
+              </w:rPr>
+              <w:t>Ы</w:t>
+            </w:r>
+            <w:r>
+              <w:rPr>
+                <w:rFonts w:ascii="Courier New" w:eastAsia="Times New Roman" w:hAnsi="Courier New" w:cs="Courier New"/>
+                <w:color w:val="202122"/>
+                <w:sz w:val="21"/>
+                <w:szCs w:val="21"/>
+                <w:lang w:eastAsia="ru-RU"/>
+              </w:rPr>
+              <w:br/>
+            </w:r>
+            <w:r>
+              <w:rPr>
+                <w:rFonts w:ascii="Courier New" w:eastAsia="Times New Roman" w:hAnsi="Courier New" w:cs="Courier New"/>
+                <w:color w:val="202122"/>
+                <w:sz w:val="18"/>
+                <w:szCs w:val="18"/>
+                <w:lang w:eastAsia="ru-RU"/>
+              </w:rPr>
+              <w:t>42B</w:t>
+            </w:r>
+          </w:p>
+        </w:tc>
+        <w:tc>
+          <w:tcPr>
+            <w:tcW w:w="294" w:type="pct"/>
+            <w:tcBorders>
+              <w:top w:val="outset" w:sz="6" w:space="0" w:color="auto"/>
+              <w:left w:val="outset" w:sz="6" w:space="0" w:color="auto"/>
+              <w:bottom w:val="outset" w:sz="6" w:space="0" w:color="auto"/>
+              <w:right w:val="outset" w:sz="6" w:space="0" w:color="auto"/>
+            </w:tcBorders>
+            <w:shd w:val="clear" w:color="auto" w:fill="FFFFFF"/>
+            <w:vAlign w:val="center"/>
+            <w:hideMark/>
+          </w:tcPr>
+          <w:p>
+            <w:pPr>
+              <w:spacing w:after="0" w:line="240" w:lineRule="auto"/>
+              <w:jc w:val="center"/>
+              <w:rPr>
+                <w:rFonts w:ascii="Courier New" w:eastAsia="Times New Roman" w:hAnsi="Courier New" w:cs="Courier New"/>
+                <w:color w:val="202122"/>
+                <w:sz w:val="21"/>
+                <w:szCs w:val="21"/>
+                <w:lang w:eastAsia="ru-RU"/>
+              </w:rPr>
+            </w:pPr>
+            <w:r>
+              <w:rPr>
+                <w:rFonts w:ascii="Times New Roman" w:eastAsia="Times New Roman" w:hAnsi="Times New Roman" w:cs="Times New Roman"/>
+                <w:color w:val="202122"/>
+                <w:sz w:val="36"/>
+                <w:szCs w:val="36"/>
+                <w:lang w:eastAsia="ru-RU"/>
+              </w:rPr>
+              <w:t>З</w:t>
+            </w:r>
+            <w:r>
+              <w:rPr>
+                <w:rFonts w:ascii="Courier New" w:eastAsia="Times New Roman" w:hAnsi="Courier New" w:cs="Courier New"/>
+                <w:color w:val="202122"/>
+                <w:sz w:val="21"/>
+                <w:szCs w:val="21"/>
+                <w:lang w:eastAsia="ru-RU"/>
+              </w:rPr>
+              <w:br/>
+            </w:r>
+            <w:r>
+              <w:rPr>
+                <w:rFonts w:ascii="Courier New" w:eastAsia="Times New Roman" w:hAnsi="Courier New" w:cs="Courier New"/>
+                <w:color w:val="202122"/>
+                <w:sz w:val="18"/>
+                <w:szCs w:val="18"/>
+                <w:lang w:eastAsia="ru-RU"/>
+              </w:rPr>
+              <w:t>417</w:t>
+            </w:r>
+          </w:p>
+        </w:tc>
+        <w:tc>
+          <w:tcPr>
+            <w:tcW w:w="294" w:type="pct"/>
+            <w:tcBorders>
+              <w:top w:val="outset" w:sz="6" w:space="0" w:color="auto"/>
+              <w:left w:val="outset" w:sz="6" w:space="0" w:color="auto"/>
+              <w:bottom w:val="outset" w:sz="6" w:space="0" w:color="auto"/>
+              <w:right w:val="outset" w:sz="6" w:space="0" w:color="auto"/>
+            </w:tcBorders>
+            <w:shd w:val="clear" w:color="auto" w:fill="FFFFFF"/>
+            <w:vAlign w:val="center"/>
+            <w:hideMark/>
+          </w:tcPr>
+          <w:p>
+            <w:pPr>
+              <w:spacing w:after="0" w:line="240" w:lineRule="auto"/>
+              <w:jc w:val="center"/>
+              <w:rPr>
+                <w:rFonts w:ascii="Courier New" w:eastAsia="Times New Roman" w:hAnsi="Courier New" w:cs="Courier New"/>
+                <w:color w:val="202122"/>
+                <w:sz w:val="21"/>
+                <w:szCs w:val="21"/>
+                <w:lang w:eastAsia="ru-RU"/>
+              </w:rPr>
+            </w:pPr>
+            <w:r>
+              <w:rPr>
+                <w:rFonts w:ascii="Times New Roman" w:eastAsia="Times New Roman" w:hAnsi="Times New Roman" w:cs="Times New Roman"/>
+                <w:color w:val="202122"/>
+                <w:sz w:val="36"/>
+                <w:szCs w:val="36"/>
+                <w:lang w:eastAsia="ru-RU"/>
+              </w:rPr>
+              <w:t>Ш</w:t>
+            </w:r>
+            <w:r>
+              <w:rPr>
+                <w:rFonts w:ascii="Courier New" w:eastAsia="Times New Roman" w:hAnsi="Courier New" w:cs="Courier New"/>
+                <w:color w:val="202122"/>
+                <w:sz w:val="21"/>
+                <w:szCs w:val="21"/>
+                <w:lang w:eastAsia="ru-RU"/>
+              </w:rPr>
+              <w:br/>
+            </w:r>
+            <w:r>
+              <w:rPr>
+                <w:rFonts w:ascii="Courier New" w:eastAsia="Times New Roman" w:hAnsi="Courier New" w:cs="Courier New"/>
+                <w:color w:val="202122"/>
+                <w:sz w:val="18"/>
+                <w:szCs w:val="18"/>
+                <w:lang w:eastAsia="ru-RU"/>
+              </w:rPr>
+              <w:t>428</w:t>
+            </w:r>
+          </w:p>
+        </w:tc>
+        <w:tc>
+          <w:tcPr>
+            <w:tcW w:w="294" w:type="pct"/>
+            <w:tcBorders>
+              <w:top w:val="outset" w:sz="6" w:space="0" w:color="auto"/>
+              <w:left w:val="outset" w:sz="6" w:space="0" w:color="auto"/>
+              <w:bottom w:val="outset" w:sz="6" w:space="0" w:color="auto"/>
+              <w:right w:val="outset" w:sz="6" w:space="0" w:color="auto"/>
+            </w:tcBorders>
+            <w:shd w:val="clear" w:color="auto" w:fill="FFFFFF"/>
+            <w:vAlign w:val="center"/>
+            <w:hideMark/>
+          </w:tcPr>
+          <w:p>
+            <w:pPr>
+              <w:spacing w:after="0" w:line="240" w:lineRule="auto"/>
+              <w:jc w:val="center"/>
+              <w:rPr>
+                <w:rFonts w:ascii="Courier New" w:eastAsia="Times New Roman" w:hAnsi="Courier New" w:cs="Courier New"/>
+                <w:color w:val="202122"/>
+                <w:sz w:val="21"/>
+                <w:szCs w:val="21"/>
+                <w:lang w:eastAsia="ru-RU"/>
+              </w:rPr>
+            </w:pPr>
+            <w:r>
+              <w:rPr>
+                <w:rFonts w:ascii="Times New Roman" w:eastAsia="Times New Roman" w:hAnsi="Times New Roman" w:cs="Times New Roman"/>
+                <w:color w:val="202122"/>
+                <w:sz w:val="36"/>
+                <w:szCs w:val="36"/>
+                <w:lang w:eastAsia="ru-RU"/>
+              </w:rPr>
+              <w:t>Э</w:t>
+            </w:r>
+            <w:r>
+              <w:rPr>
+                <w:rFonts w:ascii="Courier New" w:eastAsia="Times New Roman" w:hAnsi="Courier New" w:cs="Courier New"/>
+                <w:color w:val="202122"/>
+                <w:sz w:val="21"/>
+                <w:szCs w:val="21"/>
+                <w:lang w:eastAsia="ru-RU"/>
+              </w:rPr>
+              <w:br/>
+            </w:r>
+            <w:r>
+              <w:rPr>
+                <w:rFonts w:ascii="Courier New" w:eastAsia="Times New Roman" w:hAnsi="Courier New" w:cs="Courier New"/>
+                <w:color w:val="202122"/>
+                <w:sz w:val="18"/>
+                <w:szCs w:val="18"/>
+                <w:lang w:eastAsia="ru-RU"/>
+              </w:rPr>
+              <w:t>42D</w:t>
+            </w:r>
+          </w:p>
+        </w:tc>
+        <w:tc>
+          <w:tcPr>
+            <w:tcW w:w="294" w:type="pct"/>
+            <w:tcBorders>
+              <w:top w:val="outset" w:sz="6" w:space="0" w:color="auto"/>
+              <w:left w:val="outset" w:sz="6" w:space="0" w:color="auto"/>
+              <w:bottom w:val="outset" w:sz="6" w:space="0" w:color="auto"/>
+              <w:right w:val="outset" w:sz="6" w:space="0" w:color="auto"/>
+            </w:tcBorders>
+            <w:shd w:val="clear" w:color="auto" w:fill="FFFFFF"/>
+            <w:vAlign w:val="center"/>
+            <w:hideMark/>
+          </w:tcPr>
+          <w:p>
+            <w:pPr>
+              <w:spacing w:after="0" w:line="240" w:lineRule="auto"/>
+              <w:jc w:val="center"/>
+              <w:rPr>
+                <w:rFonts w:ascii="Courier New" w:eastAsia="Times New Roman" w:hAnsi="Courier New" w:cs="Courier New"/>
+                <w:color w:val="202122"/>
+                <w:sz w:val="21"/>
+                <w:szCs w:val="21"/>
+                <w:lang w:eastAsia="ru-RU"/>
+              </w:rPr>
+            </w:pPr>
+            <w:r>
+              <w:rPr>
+                <w:rFonts w:ascii="Times New Roman" w:eastAsia="Times New Roman" w:hAnsi="Times New Roman" w:cs="Times New Roman"/>
+                <w:color w:val="202122"/>
+                <w:sz w:val="36"/>
+                <w:szCs w:val="36"/>
+                <w:lang w:eastAsia="ru-RU"/>
+              </w:rPr>
+              <w:t>Щ</w:t>
+            </w:r>
+            <w:r>
+              <w:rPr>
+                <w:rFonts w:ascii="Courier New" w:eastAsia="Times New Roman" w:hAnsi="Courier New" w:cs="Courier New"/>
+                <w:color w:val="202122"/>
+                <w:sz w:val="21"/>
+                <w:szCs w:val="21"/>
+                <w:lang w:eastAsia="ru-RU"/>
+              </w:rPr>
+              <w:br/>
+            </w:r>
+            <w:r>
+              <w:rPr>
+                <w:rFonts w:ascii="Courier New" w:eastAsia="Times New Roman" w:hAnsi="Courier New" w:cs="Courier New"/>
+                <w:color w:val="202122"/>
+                <w:sz w:val="18"/>
+                <w:szCs w:val="18"/>
+                <w:lang w:eastAsia="ru-RU"/>
+              </w:rPr>
+              <w:t>429</w:t>
+            </w:r>
+          </w:p>
+        </w:tc>
+        <w:tc>
+          <w:tcPr>
+            <w:tcW w:w="294" w:type="pct"/>
+            <w:tcBorders>
+              <w:top w:val="outset" w:sz="6" w:space="0" w:color="auto"/>
+              <w:left w:val="outset" w:sz="6" w:space="0" w:color="auto"/>
+              <w:bottom w:val="outset" w:sz="6" w:space="0" w:color="auto"/>
+              <w:right w:val="outset" w:sz="6" w:space="0" w:color="auto"/>
+            </w:tcBorders>
+            <w:shd w:val="clear" w:color="auto" w:fill="FFFFFF"/>
+            <w:vAlign w:val="center"/>
+            <w:hideMark/>
+          </w:tcPr>
+          <w:p>
+            <w:pPr>
+              <w:spacing w:after="0" w:line="240" w:lineRule="auto"/>
+              <w:jc w:val="center"/>
+              <w:rPr>
+                <w:rFonts w:ascii="Courier New" w:eastAsia="Times New Roman" w:hAnsi="Courier New" w:cs="Courier New"/>
+                <w:color w:val="202122"/>
+                <w:sz w:val="21"/>
+                <w:szCs w:val="21"/>
+                <w:lang w:eastAsia="ru-RU"/>
+              </w:rPr>
+            </w:pPr>
+            <w:r>
+              <w:rPr>
+                <w:rFonts w:ascii="Times New Roman" w:eastAsia="Times New Roman" w:hAnsi="Times New Roman" w:cs="Times New Roman"/>
+                <w:color w:val="202122"/>
+                <w:sz w:val="36"/>
+                <w:szCs w:val="36"/>
+                <w:lang w:eastAsia="ru-RU"/>
+              </w:rPr>
+              <w:t>Ч</w:t>
+            </w:r>
+            <w:r>
+              <w:rPr>
+                <w:rFonts w:ascii="Courier New" w:eastAsia="Times New Roman" w:hAnsi="Courier New" w:cs="Courier New"/>
+                <w:color w:val="202122"/>
+                <w:sz w:val="21"/>
+                <w:szCs w:val="21"/>
+                <w:lang w:eastAsia="ru-RU"/>
+              </w:rPr>
+              <w:br/>
+            </w:r>
+            <w:r>
+              <w:rPr>
+                <w:rFonts w:ascii="Courier New" w:eastAsia="Times New Roman" w:hAnsi="Courier New" w:cs="Courier New"/>
+                <w:color w:val="202122"/>
+                <w:sz w:val="18"/>
+                <w:szCs w:val="18"/>
+                <w:lang w:eastAsia="ru-RU"/>
+              </w:rPr>
+              <w:t>427</w:t>
+            </w:r>
+          </w:p>
+        </w:tc>
+        <w:tc>
+          <w:tcPr>
+            <w:tcW w:w="293" w:type="pct"/>
+            <w:tcBorders>
+              <w:top w:val="outset" w:sz="6" w:space="0" w:color="auto"/>
+              <w:left w:val="outset" w:sz="6" w:space="0" w:color="auto"/>
+              <w:bottom w:val="outset" w:sz="6" w:space="0" w:color="auto"/>
+              <w:right w:val="outset" w:sz="6" w:space="0" w:color="auto"/>
+            </w:tcBorders>
+            <w:shd w:val="clear" w:color="auto" w:fill="FFFFFF"/>
+            <w:vAlign w:val="center"/>
+          </w:tcPr>
+          <w:p>
+            <w:pPr>
+              <w:spacing w:after="0" w:line="240" w:lineRule="auto"/>
+              <w:jc w:val="center"/>
+              <w:rPr>
+                <w:rFonts w:ascii="Times New Roman" w:eastAsia="Times New Roman" w:hAnsi="Times New Roman" w:cs="Times New Roman"/>
+                <w:color w:val="202122"/>
+                <w:sz w:val="36"/>
+                <w:szCs w:val="36"/>
+                <w:lang w:eastAsia="ru-RU"/>
+              </w:rPr>
+            </w:pPr>
+            <w:r>
+              <w:rPr>
+                <w:rFonts w:ascii="Times New Roman" w:eastAsia="Times New Roman" w:hAnsi="Times New Roman" w:cs="Times New Roman"/>
+                <w:color w:val="202122"/>
+                <w:sz w:val="36"/>
+                <w:szCs w:val="36"/>
+                <w:lang w:eastAsia="ru-RU"/>
+              </w:rPr>
+              <w:t>Ъ</w:t>
+            </w:r>
+            <w:r>
+              <w:rPr>
+                <w:rFonts w:ascii="Courier New" w:eastAsia="Times New Roman" w:hAnsi="Courier New" w:cs="Courier New"/>
+                <w:color w:val="202122"/>
+                <w:sz w:val="21"/>
+                <w:szCs w:val="21"/>
+                <w:lang w:eastAsia="ru-RU"/>
+              </w:rPr>
+              <w:br/>
+            </w:r>
+            <w:r>
+              <w:rPr>
+                <w:rFonts w:ascii="Courier New" w:eastAsia="Times New Roman" w:hAnsi="Courier New" w:cs="Courier New"/>
+                <w:color w:val="202122"/>
+                <w:sz w:val="18"/>
+                <w:szCs w:val="18"/>
+                <w:lang w:eastAsia="ru-RU"/>
+              </w:rPr>
+              <w:t>42A</w:t>
+            </w:r>
           </w:p>
         </w:tc>
       </w:tr>
